--- a/miscllclass/Lab 01 Answers Template.docx
+++ b/miscllclass/Lab 01 Answers Template.docx
@@ -1,27 +1,18 @@
 
 <file path=word/document.xml><?xml version="1.0" encoding="utf-8"?>
-<w:document xmlns:wpc="http://schemas.microsoft.com/office/word/2010/wordprocessingCanvas" xmlns:mc="http://schemas.openxmlformats.org/markup-compatibility/2006" xmlns:o="urn:schemas-microsoft-com:office:office" xmlns:r="http://schemas.openxmlformats.org/officeDocument/2006/relationships" xmlns:m="http://schemas.openxmlformats.org/officeDocument/2006/math" xmlns:v="urn:schemas-microsoft-com:vml" xmlns:wp14="http://schemas.microsoft.com/office/word/2010/wordprocessingDrawing" xmlns:wp="http://schemas.openxmlformats.org/drawingml/2006/wordprocessingDrawing" xmlns:w10="urn:schemas-microsoft-com:office:word" xmlns:w="http://schemas.openxmlformats.org/wordprocessingml/2006/main" xmlns:w14="http://schemas.microsoft.com/office/word/2010/wordml" xmlns:w15="http://schemas.microsoft.com/office/word/2012/wordml" xmlns:wpg="http://schemas.microsoft.com/office/word/2010/wordprocessingGroup" xmlns:wpi="http://schemas.microsoft.com/office/word/2010/wordprocessingInk" xmlns:wne="http://schemas.microsoft.com/office/word/2006/wordml" xmlns:wps="http://schemas.microsoft.com/office/word/2010/wordprocessingShape" mc:Ignorable="w14 w15 wp14">
-  <w:background w:color="FFFFFF"/>
+<w:document xmlns:wpc="http://schemas.microsoft.com/office/word/2010/wordprocessingCanvas" xmlns:cx="http://schemas.microsoft.com/office/drawing/2014/chartex" xmlns:cx1="http://schemas.microsoft.com/office/drawing/2015/9/8/chartex" xmlns:cx2="http://schemas.microsoft.com/office/drawing/2015/10/21/chartex" xmlns:cx3="http://schemas.microsoft.com/office/drawing/2016/5/9/chartex" xmlns:cx4="http://schemas.microsoft.com/office/drawing/2016/5/10/chartex" xmlns:cx5="http://schemas.microsoft.com/office/drawing/2016/5/11/chartex" xmlns:cx6="http://schemas.microsoft.com/office/drawing/2016/5/12/chartex" xmlns:cx7="http://schemas.microsoft.com/office/drawing/2016/5/13/chartex" xmlns:cx8="http://schemas.microsoft.com/office/drawing/2016/5/14/chartex" xmlns:mc="http://schemas.openxmlformats.org/markup-compatibility/2006" xmlns:aink="http://schemas.microsoft.com/office/drawing/2016/ink" xmlns:am3d="http://schemas.microsoft.com/office/drawing/2017/model3d" xmlns:o="urn:schemas-microsoft-com:office:office" xmlns:oel="http://schemas.microsoft.com/office/2019/extlst" xmlns:r="http://schemas.openxmlformats.org/officeDocument/2006/relationships" xmlns:m="http://schemas.openxmlformats.org/officeDocument/2006/math" xmlns:v="urn:schemas-microsoft-com:vml" xmlns:wp14="http://schemas.microsoft.com/office/word/2010/wordprocessingDrawing" xmlns:wp="http://schemas.openxmlformats.org/drawingml/2006/wordprocessingDrawing" xmlns:w10="urn:schemas-microsoft-com:office:word" xmlns:w="http://schemas.openxmlformats.org/wordprocessingml/2006/main" xmlns:w14="http://schemas.microsoft.com/office/word/2010/wordml" xmlns:w15="http://schemas.microsoft.com/office/word/2012/wordml" xmlns:w16cex="http://schemas.microsoft.com/office/word/2018/wordml/cex" xmlns:w16cid="http://schemas.microsoft.com/office/word/2016/wordml/cid" xmlns:w16="http://schemas.microsoft.com/office/word/2018/wordml" xmlns:w16du="http://schemas.microsoft.com/office/word/2023/wordml/word16du" xmlns:w16sdtdh="http://schemas.microsoft.com/office/word/2020/wordml/sdtdatahash" xmlns:w16sdtfl="http://schemas.microsoft.com/office/word/2024/wordml/sdtformatlock" xmlns:w16se="http://schemas.microsoft.com/office/word/2015/wordml/symex" xmlns:wpg="http://schemas.microsoft.com/office/word/2010/wordprocessingGroup" xmlns:wpi="http://schemas.microsoft.com/office/word/2010/wordprocessingInk" xmlns:wne="http://schemas.microsoft.com/office/word/2006/wordml" xmlns:wps="http://schemas.microsoft.com/office/word/2010/wordprocessingShape" mc:Ignorable="w14 w15 w16se w16cid w16 w16cex w16sdtdh w16sdtfl w16du wp14">
   <w:body>
     <w:p>
       <w:pPr>
-        <w:pBdr/>
         <w:pStyle w:val="Title"/>
-        <w:spacing/>
-        <w:ind/>
-        <w:rPr/>
       </w:pPr>
       <w:r>
-        <w:rPr/>
-        <w:t xml:space="preserve">IST 363</w:t>
+        <w:t>IST 363</w:t>
       </w:r>
     </w:p>
     <w:p>
       <w:pPr>
-        <w:pBdr/>
-        <w:pStyle w:val="Heading 1"/>
-        <w:spacing/>
-        <w:ind/>
+        <w:pStyle w:val="Heading1"/>
         <w:rPr>
           <w:sz w:val="28"/>
           <w:szCs w:val="28"/>
@@ -32,193 +23,89 @@
           <w:sz w:val="28"/>
           <w:szCs w:val="28"/>
         </w:rPr>
-        <w:t xml:space="preserve">=</w:t>
+        <w:t>Lab 01</w:t>
+      </w:r>
+      <w:r>
+        <w:rPr>
+          <w:sz w:val="28"/>
+          <w:szCs w:val="28"/>
+        </w:rPr>
+        <w:t xml:space="preserve"> answers</w:t>
       </w:r>
     </w:p>
     <w:p>
       <w:pPr>
-        <w:pBdr/>
-        <w:pStyle w:val="Heading 2"/>
-        <w:spacing/>
-        <w:ind/>
-        <w:rPr/>
+        <w:pStyle w:val="Heading2"/>
       </w:pPr>
       <w:r>
-        <w:rPr/>
-        <w:t xml:space="preserve">warmup- Schneider Joachim</w:t>
+        <w:t>warmup</w:t>
       </w:r>
     </w:p>
+    <w:p/>
     <w:p>
-      <w:pPr>
-        <w:pBdr/>
-        <w:pStyle w:val="Normal"/>
-        <w:spacing/>
-        <w:ind/>
-        <w:rPr/>
-      </w:pPr>
-    </w:p>
-    <w:p>
-      <w:pPr>
-        <w:pBdr/>
-        <w:pStyle w:val="Normal"/>
-        <w:spacing/>
-        <w:ind/>
-        <w:rPr/>
-      </w:pPr>
       <w:r>
-        <w:rPr/>
-        <w:t xml:space="preserve">1. </w:t>
+        <w:t>1.</w:t>
       </w:r>
     </w:p>
+    <w:p/>
     <w:p>
-      <w:pPr>
-        <w:pBdr/>
-        <w:pStyle w:val="Normal"/>
-        <w:spacing/>
-        <w:ind/>
-        <w:rPr/>
-      </w:pPr>
-    </w:p>
-    <w:p>
-      <w:pPr>
-        <w:pBdr/>
-        <w:pStyle w:val="Normal"/>
-        <w:spacing/>
-        <w:ind/>
-        <w:rPr/>
-      </w:pPr>
       <w:r>
-        <w:rPr/>
-        <w:t xml:space="preserve">2.</w:t>
+        <w:t>2.</w:t>
       </w:r>
     </w:p>
+    <w:p/>
     <w:p>
-      <w:pPr>
-        <w:pBdr/>
-        <w:pStyle w:val="Normal"/>
-        <w:spacing/>
-        <w:ind/>
-        <w:rPr/>
-      </w:pPr>
-    </w:p>
-    <w:p>
-      <w:pPr>
-        <w:pBdr/>
-        <w:pStyle w:val="Normal"/>
-        <w:spacing/>
-        <w:ind/>
-        <w:rPr/>
-      </w:pPr>
       <w:r>
-        <w:rPr/>
-        <w:t xml:space="preserve">3.</w:t>
+        <w:t>3.</w:t>
       </w:r>
     </w:p>
+    <w:p/>
     <w:p>
-      <w:pPr>
-        <w:pBdr/>
-        <w:pStyle w:val="Normal"/>
-        <w:spacing/>
-        <w:ind/>
-        <w:rPr/>
-      </w:pPr>
-    </w:p>
-    <w:p>
-      <w:pPr>
-        <w:pBdr/>
-        <w:pStyle w:val="Normal"/>
-        <w:spacing/>
-        <w:ind/>
-        <w:rPr/>
-      </w:pPr>
       <w:r>
-        <w:rPr/>
-        <w:t xml:space="preserve">4.</w:t>
+        <w:t>4.</w:t>
       </w:r>
     </w:p>
+    <w:p/>
     <w:p>
-      <w:pPr>
-        <w:pBdr/>
-        <w:pStyle w:val="Normal"/>
-        <w:spacing/>
-        <w:ind/>
-        <w:rPr/>
-      </w:pPr>
-    </w:p>
-    <w:p>
-      <w:pPr>
-        <w:pBdr/>
-        <w:pStyle w:val="Normal"/>
-        <w:spacing/>
-        <w:ind/>
-        <w:rPr/>
-      </w:pPr>
       <w:r>
-        <w:rPr/>
-        <w:t xml:space="preserve">5.</w:t>
+        <w:t>5.</w:t>
       </w:r>
       <w:r>
-        <w:rPr/>
         <w:br/>
       </w:r>
     </w:p>
     <w:p>
       <w:pPr>
-        <w:pBdr/>
-        <w:pStyle w:val="Heading 2"/>
-        <w:spacing/>
-        <w:ind/>
-        <w:rPr/>
+        <w:pStyle w:val="Heading2"/>
       </w:pPr>
       <w:r>
-        <w:rPr/>
-        <w:t xml:space="preserve">review Page</w:t>
+        <w:t>review Page</w:t>
       </w:r>
     </w:p>
     <w:p>
-      <w:pPr>
-        <w:pBdr/>
-        <w:pStyle w:val="Normal"/>
-        <w:spacing/>
-        <w:ind/>
-        <w:rPr/>
-      </w:pPr>
       <w:r>
-        <w:rPr/>
         <w:t xml:space="preserve">URL for Webpage:  </w:t>
       </w:r>
     </w:p>
     <w:sectPr>
-      <w:footerReference w:type="default" r:id="rId1"/>
-      <w:type w:val="nextPage"/>
+      <w:footerReference w:type="default" r:id="rId8"/>
       <w:pgSz w:w="12240" w:h="15840"/>
       <w:pgMar w:top="1440" w:right="1440" w:bottom="1440" w:left="1440" w:header="720" w:footer="720" w:gutter="0"/>
-      <w:pgNumType w:fmt="Arabic"/>
-      <w:pgBorders/>
-      <w:endnotePr>
-        <w:pos w:val="docEnd"/>
-        <w:numFmt w:val="lowerRoman"/>
-        <w:numRestart w:val="continuous"/>
-        <w:numStart w:val="1"/>
-      </w:endnotePr>
+      <w:cols w:space="720"/>
+      <w:docGrid w:linePitch="360"/>
     </w:sectPr>
   </w:body>
 </w:document>
 </file>
 
 <file path=word/endnotes.xml><?xml version="1.0" encoding="utf-8"?>
-<w:endnotes xmlns:wpc="http://schemas.microsoft.com/office/word/2010/wordprocessingCanvas" xmlns:cx="http://schemas.microsoft.com/office/drawing/2014/chartex" xmlns:aink="http://schemas.microsoft.com/office/drawing/2016/ink" xmlns:am3d="http://schemas.microsoft.com/office/drawing/2017/,odel3d" xmlns:mc="http://schemas.openxmlformats.org/markup-compatibility/2006" xmlns:o="urn:schemas-microsoft-com:office:office" xmlns:r="http://schemas.openxmlformats.org/officeDocument/2006/relationships" xmlns:m="http://schemas.openxmlformats.org/officeDocument/2006/math" xmlns:v="urn:schemas-microsoft-com:vml" xmlns:wp14="http://schemas.microsoft.com/office/word/2010/wordprocessingDrawing" xmlns:wp="http://schemas.openxmlformats.org/drawingml/2006/wordprocessingDrawing" xmlns:w="http://schemas.openxmlformats.org/wordprocessingml/2006/main" xmlns:w14="http://schemas.microsoft.com/office/word/2010/wordml" xmlns:w15="http://schemas.microsoft.com/office/word/2012/wordml" xmlns:wpg="http://schemas.microsoft.com/office/word/2010/wordprocessingGroup" xmlns:wpi="http://schemas.microsoft.com/office/word/2010/wordprocessingInk" xmlns:wne="http://schemas.microsoft.com/office/word/2006/wordml" xmlns:wps="http://schemas.microsoft.com/office/word/2010/wordprocessingShape" mc:Ignorable="w14 w15">
+<w:endnotes xmlns:wpc="http://schemas.microsoft.com/office/word/2010/wordprocessingCanvas" xmlns:cx="http://schemas.microsoft.com/office/drawing/2014/chartex" xmlns:cx1="http://schemas.microsoft.com/office/drawing/2015/9/8/chartex" xmlns:cx2="http://schemas.microsoft.com/office/drawing/2015/10/21/chartex" xmlns:cx3="http://schemas.microsoft.com/office/drawing/2016/5/9/chartex" xmlns:cx4="http://schemas.microsoft.com/office/drawing/2016/5/10/chartex" xmlns:cx5="http://schemas.microsoft.com/office/drawing/2016/5/11/chartex" xmlns:cx6="http://schemas.microsoft.com/office/drawing/2016/5/12/chartex" xmlns:cx7="http://schemas.microsoft.com/office/drawing/2016/5/13/chartex" xmlns:cx8="http://schemas.microsoft.com/office/drawing/2016/5/14/chartex" xmlns:mc="http://schemas.openxmlformats.org/markup-compatibility/2006" xmlns:aink="http://schemas.microsoft.com/office/drawing/2016/ink" xmlns:am3d="http://schemas.microsoft.com/office/drawing/2017/model3d" xmlns:o="urn:schemas-microsoft-com:office:office" xmlns:oel="http://schemas.microsoft.com/office/2019/extlst" xmlns:r="http://schemas.openxmlformats.org/officeDocument/2006/relationships" xmlns:m="http://schemas.openxmlformats.org/officeDocument/2006/math" xmlns:v="urn:schemas-microsoft-com:vml" xmlns:wp14="http://schemas.microsoft.com/office/word/2010/wordprocessingDrawing" xmlns:wp="http://schemas.openxmlformats.org/drawingml/2006/wordprocessingDrawing" xmlns:w10="urn:schemas-microsoft-com:office:word" xmlns:w="http://schemas.openxmlformats.org/wordprocessingml/2006/main" xmlns:w14="http://schemas.microsoft.com/office/word/2010/wordml" xmlns:w15="http://schemas.microsoft.com/office/word/2012/wordml" xmlns:w16cex="http://schemas.microsoft.com/office/word/2018/wordml/cex" xmlns:w16cid="http://schemas.microsoft.com/office/word/2016/wordml/cid" xmlns:w16="http://schemas.microsoft.com/office/word/2018/wordml" xmlns:w16du="http://schemas.microsoft.com/office/word/2023/wordml/word16du" xmlns:w16sdtdh="http://schemas.microsoft.com/office/word/2020/wordml/sdtdatahash" xmlns:w16sdtfl="http://schemas.microsoft.com/office/word/2024/wordml/sdtformatlock" xmlns:w16se="http://schemas.microsoft.com/office/word/2015/wordml/symex" xmlns:wpg="http://schemas.microsoft.com/office/word/2010/wordprocessingGroup" xmlns:wpi="http://schemas.microsoft.com/office/word/2010/wordprocessingInk" xmlns:wne="http://schemas.microsoft.com/office/word/2006/wordml" xmlns:wps="http://schemas.microsoft.com/office/word/2010/wordprocessingShape" mc:Ignorable="w14 w15 w16se w16cid w16 w16cex w16sdtdh w16sdtfl w16du wp14">
   <w:endnote w:type="separator" w:id="-1">
     <w:p>
       <w:pPr>
-        <w:pBdr/>
-        <w:pStyle w:val="Normal"/>
         <w:spacing w:before="0" w:after="0" w:line="240" w:lineRule="auto"/>
-        <w:ind/>
-        <w:rPr/>
       </w:pPr>
       <w:r>
-        <w:rPr/>
         <w:separator/>
       </w:r>
     </w:p>
@@ -226,42 +113,24 @@
   <w:endnote w:type="continuationSeparator" w:id="0">
     <w:p>
       <w:pPr>
-        <w:pBdr/>
-        <w:pStyle w:val="Normal"/>
         <w:spacing w:before="0" w:after="0" w:line="240" w:lineRule="auto"/>
-        <w:ind/>
-        <w:rPr/>
       </w:pPr>
       <w:r>
-        <w:rPr/>
         <w:continuationSeparator/>
       </w:r>
-    </w:p>
-  </w:endnote>
-  <w:endnote w:type="continuationNotice" w:id="1">
-    <w:p>
-      <w:pPr>
-        <w:pBdr/>
-        <w:pStyle w:val="Normal"/>
-        <w:spacing/>
-        <w:ind/>
-        <w:rPr/>
-      </w:pPr>
     </w:p>
   </w:endnote>
 </w:endnotes>
 </file>
 
 <file path=word/footer1.xml><?xml version="1.0" encoding="utf-8"?>
-<w:ftr xmlns:v="urn:schemas-microsoft-com:vml" xmlns:w10="urn:schemas-microsoft-com:office:word" xmlns:o="urn:schemas-microsoft-com:office:office" xmlns:ve="http://schemas.openxmlformats.org/markup-compatibility/2006" xmlns:r="http://schemas.openxmlformats.org/officeDocument/2006/relationships" xmlns:m="http://schemas.openxmlformats.org/officeDocument/2006/math" xmlns:wne="http://schemas.microsoft.com/office/word/2006/wordml" xmlns:a="http://schemas.openxmlformats.org/drawingml/2006/main" xmlns:pic="http://schemas.openxmlformats.org/drawingml/2006/picture" xmlns:wp="http://schemas.openxmlformats.org/drawingml/2006/wordprocessingDrawing" xmlns:wpc="http://schemas.microsoft.com/office/word/2010/wordprocessingCanvas" xmlns:wp14="http://schemas.microsoft.com/office/word/2010/wordprocessingDrawing" xmlns:w14="http://schemas.microsoft.com/office/word/2010/wordml" xmlns:w15="http://schemas.microsoft.com/office/word/2012/wordml" xmlns:wpg="http://schemas.microsoft.com/office/word/2010/wordprocessingGroup" xmlns:wpi="http://schemas.microsoft.com/office/word/2010/wordprocessingInk" xmlns:wps="http://schemas.microsoft.com/office/word/2010/wordprocessingShape" xmlns:w="http://schemas.openxmlformats.org/wordprocessingml/2006/main" ve:Ignorable="w14 w15 wp14">
+<w:ftr xmlns:wpc="http://schemas.microsoft.com/office/word/2010/wordprocessingCanvas" xmlns:cx="http://schemas.microsoft.com/office/drawing/2014/chartex" xmlns:cx1="http://schemas.microsoft.com/office/drawing/2015/9/8/chartex" xmlns:cx2="http://schemas.microsoft.com/office/drawing/2015/10/21/chartex" xmlns:cx3="http://schemas.microsoft.com/office/drawing/2016/5/9/chartex" xmlns:cx4="http://schemas.microsoft.com/office/drawing/2016/5/10/chartex" xmlns:cx5="http://schemas.microsoft.com/office/drawing/2016/5/11/chartex" xmlns:cx6="http://schemas.microsoft.com/office/drawing/2016/5/12/chartex" xmlns:cx7="http://schemas.microsoft.com/office/drawing/2016/5/13/chartex" xmlns:cx8="http://schemas.microsoft.com/office/drawing/2016/5/14/chartex" xmlns:mc="http://schemas.openxmlformats.org/markup-compatibility/2006" xmlns:aink="http://schemas.microsoft.com/office/drawing/2016/ink" xmlns:am3d="http://schemas.microsoft.com/office/drawing/2017/model3d" xmlns:o="urn:schemas-microsoft-com:office:office" xmlns:oel="http://schemas.microsoft.com/office/2019/extlst" xmlns:r="http://schemas.openxmlformats.org/officeDocument/2006/relationships" xmlns:m="http://schemas.openxmlformats.org/officeDocument/2006/math" xmlns:v="urn:schemas-microsoft-com:vml" xmlns:wp14="http://schemas.microsoft.com/office/word/2010/wordprocessingDrawing" xmlns:wp="http://schemas.openxmlformats.org/drawingml/2006/wordprocessingDrawing" xmlns:w10="urn:schemas-microsoft-com:office:word" xmlns:w="http://schemas.openxmlformats.org/wordprocessingml/2006/main" xmlns:w14="http://schemas.microsoft.com/office/word/2010/wordml" xmlns:w15="http://schemas.microsoft.com/office/word/2012/wordml" xmlns:w16cex="http://schemas.microsoft.com/office/word/2018/wordml/cex" xmlns:w16cid="http://schemas.microsoft.com/office/word/2016/wordml/cid" xmlns:w16="http://schemas.microsoft.com/office/word/2018/wordml" xmlns:w16du="http://schemas.microsoft.com/office/word/2023/wordml/word16du" xmlns:w16sdtdh="http://schemas.microsoft.com/office/word/2020/wordml/sdtdatahash" xmlns:w16sdtfl="http://schemas.microsoft.com/office/word/2024/wordml/sdtformatlock" xmlns:w16se="http://schemas.microsoft.com/office/word/2015/wordml/symex" xmlns:wpg="http://schemas.microsoft.com/office/word/2010/wordprocessingGroup" xmlns:wpi="http://schemas.microsoft.com/office/word/2010/wordprocessingInk" xmlns:wne="http://schemas.microsoft.com/office/word/2006/wordml" xmlns:wps="http://schemas.microsoft.com/office/word/2010/wordprocessingShape" mc:Ignorable="w14 w15 w16se w16cid w16 w16cex w16sdtdh w16sdtfl w16du wp14">
   <w:p>
     <w:pPr>
+      <w:pStyle w:val="Footer"/>
       <w:pBdr>
-        <w:top w:val="thinThickSmallGap" w:color="0B759B" w:sz="24" w:space="1"/>
+        <w:top w:val="thinThickSmallGap" w:sz="24" w:space="1" w:color="0B759B" w:themeColor="accent2" w:themeShade="7F"/>
       </w:pBdr>
-      <w:pStyle w:val="Footer"/>
-      <w:spacing/>
-      <w:ind/>
       <w:rPr>
         <w:rFonts w:ascii="Calibri" w:hAnsi="Calibri"/>
       </w:rPr>
@@ -269,29 +138,20 @@
   </w:p>
   <w:p>
     <w:pPr>
-      <w:pBdr/>
       <w:pStyle w:val="Footer"/>
-      <w:spacing/>
-      <w:ind/>
-      <w:rPr/>
     </w:pPr>
   </w:p>
 </w:ftr>
 </file>
 
 <file path=word/footnotes.xml><?xml version="1.0" encoding="utf-8"?>
-<w:footnotes xmlns:wpc="http://schemas.microsoft.com/office/word/2010/wordprocessingCanvas" xmlns:cx="http://schemas.microsoft.com/office/drawing/2014/chartex" xmlns:aink="http://schemas.microsoft.com/office/drawing/2016/ink" xmlns:am3d="http://schemas.microsoft.com/office/drawing/2017/,odel3d" xmlns:mc="http://schemas.openxmlformats.org/markup-compatibility/2006" xmlns:o="urn:schemas-microsoft-com:office:office" xmlns:r="http://schemas.openxmlformats.org/officeDocument/2006/relationships" xmlns:m="http://schemas.openxmlformats.org/officeDocument/2006/math" xmlns:v="urn:schemas-microsoft-com:vml" xmlns:wp14="http://schemas.microsoft.com/office/word/2010/wordprocessingDrawing" xmlns:wp="http://schemas.openxmlformats.org/drawingml/2006/wordprocessingDrawing" xmlns:w="http://schemas.openxmlformats.org/wordprocessingml/2006/main" xmlns:w14="http://schemas.microsoft.com/office/word/2010/wordml" xmlns:w15="http://schemas.microsoft.com/office/word/2012/wordml" xmlns:wpg="http://schemas.microsoft.com/office/word/2010/wordprocessingGroup" xmlns:wpi="http://schemas.microsoft.com/office/word/2010/wordprocessingInk" xmlns:wne="http://schemas.microsoft.com/office/word/2006/wordml" xmlns:wps="http://schemas.microsoft.com/office/word/2010/wordprocessingShape" mc:Ignorable="w14 w15">
+<w:footnotes xmlns:wpc="http://schemas.microsoft.com/office/word/2010/wordprocessingCanvas" xmlns:cx="http://schemas.microsoft.com/office/drawing/2014/chartex" xmlns:cx1="http://schemas.microsoft.com/office/drawing/2015/9/8/chartex" xmlns:cx2="http://schemas.microsoft.com/office/drawing/2015/10/21/chartex" xmlns:cx3="http://schemas.microsoft.com/office/drawing/2016/5/9/chartex" xmlns:cx4="http://schemas.microsoft.com/office/drawing/2016/5/10/chartex" xmlns:cx5="http://schemas.microsoft.com/office/drawing/2016/5/11/chartex" xmlns:cx6="http://schemas.microsoft.com/office/drawing/2016/5/12/chartex" xmlns:cx7="http://schemas.microsoft.com/office/drawing/2016/5/13/chartex" xmlns:cx8="http://schemas.microsoft.com/office/drawing/2016/5/14/chartex" xmlns:mc="http://schemas.openxmlformats.org/markup-compatibility/2006" xmlns:aink="http://schemas.microsoft.com/office/drawing/2016/ink" xmlns:am3d="http://schemas.microsoft.com/office/drawing/2017/model3d" xmlns:o="urn:schemas-microsoft-com:office:office" xmlns:oel="http://schemas.microsoft.com/office/2019/extlst" xmlns:r="http://schemas.openxmlformats.org/officeDocument/2006/relationships" xmlns:m="http://schemas.openxmlformats.org/officeDocument/2006/math" xmlns:v="urn:schemas-microsoft-com:vml" xmlns:wp14="http://schemas.microsoft.com/office/word/2010/wordprocessingDrawing" xmlns:wp="http://schemas.openxmlformats.org/drawingml/2006/wordprocessingDrawing" xmlns:w10="urn:schemas-microsoft-com:office:word" xmlns:w="http://schemas.openxmlformats.org/wordprocessingml/2006/main" xmlns:w14="http://schemas.microsoft.com/office/word/2010/wordml" xmlns:w15="http://schemas.microsoft.com/office/word/2012/wordml" xmlns:w16cex="http://schemas.microsoft.com/office/word/2018/wordml/cex" xmlns:w16cid="http://schemas.microsoft.com/office/word/2016/wordml/cid" xmlns:w16="http://schemas.microsoft.com/office/word/2018/wordml" xmlns:w16du="http://schemas.microsoft.com/office/word/2023/wordml/word16du" xmlns:w16sdtdh="http://schemas.microsoft.com/office/word/2020/wordml/sdtdatahash" xmlns:w16sdtfl="http://schemas.microsoft.com/office/word/2024/wordml/sdtformatlock" xmlns:w16se="http://schemas.microsoft.com/office/word/2015/wordml/symex" xmlns:wpg="http://schemas.microsoft.com/office/word/2010/wordprocessingGroup" xmlns:wpi="http://schemas.microsoft.com/office/word/2010/wordprocessingInk" xmlns:wne="http://schemas.microsoft.com/office/word/2006/wordml" xmlns:wps="http://schemas.microsoft.com/office/word/2010/wordprocessingShape" mc:Ignorable="w14 w15 w16se w16cid w16 w16cex w16sdtdh w16sdtfl w16du wp14">
   <w:footnote w:type="separator" w:id="-1">
     <w:p>
       <w:pPr>
-        <w:pBdr/>
-        <w:pStyle w:val="Normal"/>
         <w:spacing w:before="0" w:after="0" w:line="240" w:lineRule="auto"/>
-        <w:ind/>
-        <w:rPr/>
       </w:pPr>
       <w:r>
-        <w:rPr/>
         <w:separator/>
       </w:r>
     </w:p>
@@ -299,119 +159,3663 @@
   <w:footnote w:type="continuationSeparator" w:id="0">
     <w:p>
       <w:pPr>
-        <w:pBdr/>
-        <w:pStyle w:val="Normal"/>
         <w:spacing w:before="0" w:after="0" w:line="240" w:lineRule="auto"/>
-        <w:ind/>
-        <w:rPr/>
       </w:pPr>
       <w:r>
-        <w:rPr/>
         <w:continuationSeparator/>
       </w:r>
-    </w:p>
-  </w:footnote>
-  <w:footnote w:type="continuationNotice" w:id="1">
-    <w:p>
-      <w:pPr>
-        <w:pBdr/>
-        <w:pStyle w:val="Normal"/>
-        <w:spacing/>
-        <w:ind/>
-        <w:rPr/>
-      </w:pPr>
     </w:p>
   </w:footnote>
 </w:footnotes>
 </file>
 
+<file path=word/numbering.xml><?xml version="1.0" encoding="utf-8"?>
+<w:numbering xmlns:wpc="http://schemas.microsoft.com/office/word/2010/wordprocessingCanvas" xmlns:cx="http://schemas.microsoft.com/office/drawing/2014/chartex" xmlns:cx1="http://schemas.microsoft.com/office/drawing/2015/9/8/chartex" xmlns:cx2="http://schemas.microsoft.com/office/drawing/2015/10/21/chartex" xmlns:cx3="http://schemas.microsoft.com/office/drawing/2016/5/9/chartex" xmlns:cx4="http://schemas.microsoft.com/office/drawing/2016/5/10/chartex" xmlns:cx5="http://schemas.microsoft.com/office/drawing/2016/5/11/chartex" xmlns:cx6="http://schemas.microsoft.com/office/drawing/2016/5/12/chartex" xmlns:cx7="http://schemas.microsoft.com/office/drawing/2016/5/13/chartex" xmlns:cx8="http://schemas.microsoft.com/office/drawing/2016/5/14/chartex" xmlns:mc="http://schemas.openxmlformats.org/markup-compatibility/2006" xmlns:aink="http://schemas.microsoft.com/office/drawing/2016/ink" xmlns:am3d="http://schemas.microsoft.com/office/drawing/2017/model3d" xmlns:o="urn:schemas-microsoft-com:office:office" xmlns:oel="http://schemas.microsoft.com/office/2019/extlst" xmlns:r="http://schemas.openxmlformats.org/officeDocument/2006/relationships" xmlns:m="http://schemas.openxmlformats.org/officeDocument/2006/math" xmlns:v="urn:schemas-microsoft-com:vml" xmlns:wp14="http://schemas.microsoft.com/office/word/2010/wordprocessingDrawing" xmlns:wp="http://schemas.openxmlformats.org/drawingml/2006/wordprocessingDrawing" xmlns:w10="urn:schemas-microsoft-com:office:word" xmlns:w="http://schemas.openxmlformats.org/wordprocessingml/2006/main" xmlns:w14="http://schemas.microsoft.com/office/word/2010/wordml" xmlns:w15="http://schemas.microsoft.com/office/word/2012/wordml" xmlns:w16cex="http://schemas.microsoft.com/office/word/2018/wordml/cex" xmlns:w16cid="http://schemas.microsoft.com/office/word/2016/wordml/cid" xmlns:w16="http://schemas.microsoft.com/office/word/2018/wordml" xmlns:w16du="http://schemas.microsoft.com/office/word/2023/wordml/word16du" xmlns:w16sdtdh="http://schemas.microsoft.com/office/word/2020/wordml/sdtdatahash" xmlns:w16sdtfl="http://schemas.microsoft.com/office/word/2024/wordml/sdtformatlock" xmlns:w16se="http://schemas.microsoft.com/office/word/2015/wordml/symex" xmlns:wpg="http://schemas.microsoft.com/office/word/2010/wordprocessingGroup" xmlns:wpi="http://schemas.microsoft.com/office/word/2010/wordprocessingInk" xmlns:wne="http://schemas.microsoft.com/office/word/2006/wordml" xmlns:wps="http://schemas.microsoft.com/office/word/2010/wordprocessingShape" mc:Ignorable="w14 w15 w16se w16cid w16 w16cex w16sdtdh w16sdtfl w16du wp14">
+  <w:abstractNum w:abstractNumId="0" w15:restartNumberingAfterBreak="0">
+    <w:nsid w:val="011B244A"/>
+    <w:multiLevelType w:val="hybridMultilevel"/>
+    <w:tmpl w:val="C488183A"/>
+    <w:lvl w:ilvl="0" w:tplc="0409000F">
+      <w:start w:val="1"/>
+      <w:numFmt w:val="decimal"/>
+      <w:lvlText w:val="%1."/>
+      <w:lvlJc w:val="left"/>
+      <w:pPr>
+        <w:ind w:left="720" w:hanging="360"/>
+      </w:pPr>
+    </w:lvl>
+    <w:lvl w:ilvl="1" w:tplc="04090019" w:tentative="1">
+      <w:start w:val="1"/>
+      <w:numFmt w:val="lowerLetter"/>
+      <w:lvlText w:val="%2."/>
+      <w:lvlJc w:val="left"/>
+      <w:pPr>
+        <w:ind w:left="1440" w:hanging="360"/>
+      </w:pPr>
+    </w:lvl>
+    <w:lvl w:ilvl="2" w:tplc="0409001B" w:tentative="1">
+      <w:start w:val="1"/>
+      <w:numFmt w:val="lowerRoman"/>
+      <w:lvlText w:val="%3."/>
+      <w:lvlJc w:val="right"/>
+      <w:pPr>
+        <w:ind w:left="2160" w:hanging="180"/>
+      </w:pPr>
+    </w:lvl>
+    <w:lvl w:ilvl="3" w:tplc="0409000F" w:tentative="1">
+      <w:start w:val="1"/>
+      <w:numFmt w:val="decimal"/>
+      <w:lvlText w:val="%4."/>
+      <w:lvlJc w:val="left"/>
+      <w:pPr>
+        <w:ind w:left="2880" w:hanging="360"/>
+      </w:pPr>
+    </w:lvl>
+    <w:lvl w:ilvl="4" w:tplc="04090019" w:tentative="1">
+      <w:start w:val="1"/>
+      <w:numFmt w:val="lowerLetter"/>
+      <w:lvlText w:val="%5."/>
+      <w:lvlJc w:val="left"/>
+      <w:pPr>
+        <w:ind w:left="3600" w:hanging="360"/>
+      </w:pPr>
+    </w:lvl>
+    <w:lvl w:ilvl="5" w:tplc="0409001B" w:tentative="1">
+      <w:start w:val="1"/>
+      <w:numFmt w:val="lowerRoman"/>
+      <w:lvlText w:val="%6."/>
+      <w:lvlJc w:val="right"/>
+      <w:pPr>
+        <w:ind w:left="4320" w:hanging="180"/>
+      </w:pPr>
+    </w:lvl>
+    <w:lvl w:ilvl="6" w:tplc="0409000F" w:tentative="1">
+      <w:start w:val="1"/>
+      <w:numFmt w:val="decimal"/>
+      <w:lvlText w:val="%7."/>
+      <w:lvlJc w:val="left"/>
+      <w:pPr>
+        <w:ind w:left="5040" w:hanging="360"/>
+      </w:pPr>
+    </w:lvl>
+    <w:lvl w:ilvl="7" w:tplc="04090019" w:tentative="1">
+      <w:start w:val="1"/>
+      <w:numFmt w:val="lowerLetter"/>
+      <w:lvlText w:val="%8."/>
+      <w:lvlJc w:val="left"/>
+      <w:pPr>
+        <w:ind w:left="5760" w:hanging="360"/>
+      </w:pPr>
+    </w:lvl>
+    <w:lvl w:ilvl="8" w:tplc="0409001B" w:tentative="1">
+      <w:start w:val="1"/>
+      <w:numFmt w:val="lowerRoman"/>
+      <w:lvlText w:val="%9."/>
+      <w:lvlJc w:val="right"/>
+      <w:pPr>
+        <w:ind w:left="6480" w:hanging="180"/>
+      </w:pPr>
+    </w:lvl>
+  </w:abstractNum>
+  <w:abstractNum w:abstractNumId="1" w15:restartNumberingAfterBreak="0">
+    <w:nsid w:val="02FC3AD1"/>
+    <w:multiLevelType w:val="hybridMultilevel"/>
+    <w:tmpl w:val="668678BC"/>
+    <w:lvl w:ilvl="0" w:tplc="04090001">
+      <w:start w:val="1"/>
+      <w:numFmt w:val="bullet"/>
+      <w:lvlText w:val=""/>
+      <w:lvlJc w:val="left"/>
+      <w:pPr>
+        <w:ind w:left="720" w:hanging="360"/>
+      </w:pPr>
+      <w:rPr>
+        <w:rFonts w:ascii="Symbol" w:hAnsi="Symbol" w:hint="default"/>
+      </w:rPr>
+    </w:lvl>
+    <w:lvl w:ilvl="1" w:tplc="04090003">
+      <w:start w:val="1"/>
+      <w:numFmt w:val="bullet"/>
+      <w:lvlText w:val="o"/>
+      <w:lvlJc w:val="left"/>
+      <w:pPr>
+        <w:ind w:left="1440" w:hanging="360"/>
+      </w:pPr>
+      <w:rPr>
+        <w:rFonts w:ascii="Courier New" w:hAnsi="Courier New" w:cs="Courier New" w:hint="default"/>
+      </w:rPr>
+    </w:lvl>
+    <w:lvl w:ilvl="2" w:tplc="04090005" w:tentative="1">
+      <w:start w:val="1"/>
+      <w:numFmt w:val="bullet"/>
+      <w:lvlText w:val=""/>
+      <w:lvlJc w:val="left"/>
+      <w:pPr>
+        <w:ind w:left="2160" w:hanging="360"/>
+      </w:pPr>
+      <w:rPr>
+        <w:rFonts w:ascii="Wingdings" w:hAnsi="Wingdings" w:hint="default"/>
+      </w:rPr>
+    </w:lvl>
+    <w:lvl w:ilvl="3" w:tplc="04090001" w:tentative="1">
+      <w:start w:val="1"/>
+      <w:numFmt w:val="bullet"/>
+      <w:lvlText w:val=""/>
+      <w:lvlJc w:val="left"/>
+      <w:pPr>
+        <w:ind w:left="2880" w:hanging="360"/>
+      </w:pPr>
+      <w:rPr>
+        <w:rFonts w:ascii="Symbol" w:hAnsi="Symbol" w:hint="default"/>
+      </w:rPr>
+    </w:lvl>
+    <w:lvl w:ilvl="4" w:tplc="04090003" w:tentative="1">
+      <w:start w:val="1"/>
+      <w:numFmt w:val="bullet"/>
+      <w:lvlText w:val="o"/>
+      <w:lvlJc w:val="left"/>
+      <w:pPr>
+        <w:ind w:left="3600" w:hanging="360"/>
+      </w:pPr>
+      <w:rPr>
+        <w:rFonts w:ascii="Courier New" w:hAnsi="Courier New" w:cs="Courier New" w:hint="default"/>
+      </w:rPr>
+    </w:lvl>
+    <w:lvl w:ilvl="5" w:tplc="04090005" w:tentative="1">
+      <w:start w:val="1"/>
+      <w:numFmt w:val="bullet"/>
+      <w:lvlText w:val=""/>
+      <w:lvlJc w:val="left"/>
+      <w:pPr>
+        <w:ind w:left="4320" w:hanging="360"/>
+      </w:pPr>
+      <w:rPr>
+        <w:rFonts w:ascii="Wingdings" w:hAnsi="Wingdings" w:hint="default"/>
+      </w:rPr>
+    </w:lvl>
+    <w:lvl w:ilvl="6" w:tplc="04090001" w:tentative="1">
+      <w:start w:val="1"/>
+      <w:numFmt w:val="bullet"/>
+      <w:lvlText w:val=""/>
+      <w:lvlJc w:val="left"/>
+      <w:pPr>
+        <w:ind w:left="5040" w:hanging="360"/>
+      </w:pPr>
+      <w:rPr>
+        <w:rFonts w:ascii="Symbol" w:hAnsi="Symbol" w:hint="default"/>
+      </w:rPr>
+    </w:lvl>
+    <w:lvl w:ilvl="7" w:tplc="04090003" w:tentative="1">
+      <w:start w:val="1"/>
+      <w:numFmt w:val="bullet"/>
+      <w:lvlText w:val="o"/>
+      <w:lvlJc w:val="left"/>
+      <w:pPr>
+        <w:ind w:left="5760" w:hanging="360"/>
+      </w:pPr>
+      <w:rPr>
+        <w:rFonts w:ascii="Courier New" w:hAnsi="Courier New" w:cs="Courier New" w:hint="default"/>
+      </w:rPr>
+    </w:lvl>
+    <w:lvl w:ilvl="8" w:tplc="04090005" w:tentative="1">
+      <w:start w:val="1"/>
+      <w:numFmt w:val="bullet"/>
+      <w:lvlText w:val=""/>
+      <w:lvlJc w:val="left"/>
+      <w:pPr>
+        <w:ind w:left="6480" w:hanging="360"/>
+      </w:pPr>
+      <w:rPr>
+        <w:rFonts w:ascii="Wingdings" w:hAnsi="Wingdings" w:hint="default"/>
+      </w:rPr>
+    </w:lvl>
+  </w:abstractNum>
+  <w:abstractNum w:abstractNumId="2" w15:restartNumberingAfterBreak="0">
+    <w:nsid w:val="03BC6F44"/>
+    <w:multiLevelType w:val="hybridMultilevel"/>
+    <w:tmpl w:val="600AD1B2"/>
+    <w:lvl w:ilvl="0" w:tplc="0409000F">
+      <w:start w:val="1"/>
+      <w:numFmt w:val="decimal"/>
+      <w:lvlText w:val="%1."/>
+      <w:lvlJc w:val="left"/>
+      <w:pPr>
+        <w:ind w:left="720" w:hanging="360"/>
+      </w:pPr>
+      <w:rPr>
+        <w:rFonts w:hint="default"/>
+      </w:rPr>
+    </w:lvl>
+    <w:lvl w:ilvl="1" w:tplc="04090019" w:tentative="1">
+      <w:start w:val="1"/>
+      <w:numFmt w:val="lowerLetter"/>
+      <w:lvlText w:val="%2."/>
+      <w:lvlJc w:val="left"/>
+      <w:pPr>
+        <w:ind w:left="1440" w:hanging="360"/>
+      </w:pPr>
+    </w:lvl>
+    <w:lvl w:ilvl="2" w:tplc="0409001B" w:tentative="1">
+      <w:start w:val="1"/>
+      <w:numFmt w:val="lowerRoman"/>
+      <w:lvlText w:val="%3."/>
+      <w:lvlJc w:val="right"/>
+      <w:pPr>
+        <w:ind w:left="2160" w:hanging="180"/>
+      </w:pPr>
+    </w:lvl>
+    <w:lvl w:ilvl="3" w:tplc="0409000F" w:tentative="1">
+      <w:start w:val="1"/>
+      <w:numFmt w:val="decimal"/>
+      <w:lvlText w:val="%4."/>
+      <w:lvlJc w:val="left"/>
+      <w:pPr>
+        <w:ind w:left="2880" w:hanging="360"/>
+      </w:pPr>
+    </w:lvl>
+    <w:lvl w:ilvl="4" w:tplc="04090019" w:tentative="1">
+      <w:start w:val="1"/>
+      <w:numFmt w:val="lowerLetter"/>
+      <w:lvlText w:val="%5."/>
+      <w:lvlJc w:val="left"/>
+      <w:pPr>
+        <w:ind w:left="3600" w:hanging="360"/>
+      </w:pPr>
+    </w:lvl>
+    <w:lvl w:ilvl="5" w:tplc="0409001B" w:tentative="1">
+      <w:start w:val="1"/>
+      <w:numFmt w:val="lowerRoman"/>
+      <w:lvlText w:val="%6."/>
+      <w:lvlJc w:val="right"/>
+      <w:pPr>
+        <w:ind w:left="4320" w:hanging="180"/>
+      </w:pPr>
+    </w:lvl>
+    <w:lvl w:ilvl="6" w:tplc="0409000F" w:tentative="1">
+      <w:start w:val="1"/>
+      <w:numFmt w:val="decimal"/>
+      <w:lvlText w:val="%7."/>
+      <w:lvlJc w:val="left"/>
+      <w:pPr>
+        <w:ind w:left="5040" w:hanging="360"/>
+      </w:pPr>
+    </w:lvl>
+    <w:lvl w:ilvl="7" w:tplc="04090019" w:tentative="1">
+      <w:start w:val="1"/>
+      <w:numFmt w:val="lowerLetter"/>
+      <w:lvlText w:val="%8."/>
+      <w:lvlJc w:val="left"/>
+      <w:pPr>
+        <w:ind w:left="5760" w:hanging="360"/>
+      </w:pPr>
+    </w:lvl>
+    <w:lvl w:ilvl="8" w:tplc="0409001B" w:tentative="1">
+      <w:start w:val="1"/>
+      <w:numFmt w:val="lowerRoman"/>
+      <w:lvlText w:val="%9."/>
+      <w:lvlJc w:val="right"/>
+      <w:pPr>
+        <w:ind w:left="6480" w:hanging="180"/>
+      </w:pPr>
+    </w:lvl>
+  </w:abstractNum>
+  <w:abstractNum w:abstractNumId="3" w15:restartNumberingAfterBreak="0">
+    <w:nsid w:val="05DA395F"/>
+    <w:multiLevelType w:val="hybridMultilevel"/>
+    <w:tmpl w:val="DE501C0C"/>
+    <w:lvl w:ilvl="0" w:tplc="0409000F">
+      <w:start w:val="1"/>
+      <w:numFmt w:val="decimal"/>
+      <w:lvlText w:val="%1."/>
+      <w:lvlJc w:val="left"/>
+      <w:pPr>
+        <w:ind w:left="720" w:hanging="360"/>
+      </w:pPr>
+      <w:rPr>
+        <w:rFonts w:hint="default"/>
+      </w:rPr>
+    </w:lvl>
+    <w:lvl w:ilvl="1" w:tplc="04090019">
+      <w:start w:val="1"/>
+      <w:numFmt w:val="lowerLetter"/>
+      <w:lvlText w:val="%2."/>
+      <w:lvlJc w:val="left"/>
+      <w:pPr>
+        <w:ind w:left="1440" w:hanging="360"/>
+      </w:pPr>
+    </w:lvl>
+    <w:lvl w:ilvl="2" w:tplc="0409001B" w:tentative="1">
+      <w:start w:val="1"/>
+      <w:numFmt w:val="lowerRoman"/>
+      <w:lvlText w:val="%3."/>
+      <w:lvlJc w:val="right"/>
+      <w:pPr>
+        <w:ind w:left="2160" w:hanging="180"/>
+      </w:pPr>
+    </w:lvl>
+    <w:lvl w:ilvl="3" w:tplc="0409000F" w:tentative="1">
+      <w:start w:val="1"/>
+      <w:numFmt w:val="decimal"/>
+      <w:lvlText w:val="%4."/>
+      <w:lvlJc w:val="left"/>
+      <w:pPr>
+        <w:ind w:left="2880" w:hanging="360"/>
+      </w:pPr>
+    </w:lvl>
+    <w:lvl w:ilvl="4" w:tplc="04090019" w:tentative="1">
+      <w:start w:val="1"/>
+      <w:numFmt w:val="lowerLetter"/>
+      <w:lvlText w:val="%5."/>
+      <w:lvlJc w:val="left"/>
+      <w:pPr>
+        <w:ind w:left="3600" w:hanging="360"/>
+      </w:pPr>
+    </w:lvl>
+    <w:lvl w:ilvl="5" w:tplc="0409001B" w:tentative="1">
+      <w:start w:val="1"/>
+      <w:numFmt w:val="lowerRoman"/>
+      <w:lvlText w:val="%6."/>
+      <w:lvlJc w:val="right"/>
+      <w:pPr>
+        <w:ind w:left="4320" w:hanging="180"/>
+      </w:pPr>
+    </w:lvl>
+    <w:lvl w:ilvl="6" w:tplc="0409000F" w:tentative="1">
+      <w:start w:val="1"/>
+      <w:numFmt w:val="decimal"/>
+      <w:lvlText w:val="%7."/>
+      <w:lvlJc w:val="left"/>
+      <w:pPr>
+        <w:ind w:left="5040" w:hanging="360"/>
+      </w:pPr>
+    </w:lvl>
+    <w:lvl w:ilvl="7" w:tplc="04090019" w:tentative="1">
+      <w:start w:val="1"/>
+      <w:numFmt w:val="lowerLetter"/>
+      <w:lvlText w:val="%8."/>
+      <w:lvlJc w:val="left"/>
+      <w:pPr>
+        <w:ind w:left="5760" w:hanging="360"/>
+      </w:pPr>
+    </w:lvl>
+    <w:lvl w:ilvl="8" w:tplc="0409001B" w:tentative="1">
+      <w:start w:val="1"/>
+      <w:numFmt w:val="lowerRoman"/>
+      <w:lvlText w:val="%9."/>
+      <w:lvlJc w:val="right"/>
+      <w:pPr>
+        <w:ind w:left="6480" w:hanging="180"/>
+      </w:pPr>
+    </w:lvl>
+  </w:abstractNum>
+  <w:abstractNum w:abstractNumId="4" w15:restartNumberingAfterBreak="0">
+    <w:nsid w:val="0B487E5D"/>
+    <w:multiLevelType w:val="hybridMultilevel"/>
+    <w:tmpl w:val="BE242110"/>
+    <w:lvl w:ilvl="0" w:tplc="0409000F">
+      <w:start w:val="1"/>
+      <w:numFmt w:val="decimal"/>
+      <w:lvlText w:val="%1."/>
+      <w:lvlJc w:val="left"/>
+      <w:pPr>
+        <w:ind w:left="720" w:hanging="360"/>
+      </w:pPr>
+      <w:rPr>
+        <w:rFonts w:hint="default"/>
+      </w:rPr>
+    </w:lvl>
+    <w:lvl w:ilvl="1" w:tplc="04090019" w:tentative="1">
+      <w:start w:val="1"/>
+      <w:numFmt w:val="lowerLetter"/>
+      <w:lvlText w:val="%2."/>
+      <w:lvlJc w:val="left"/>
+      <w:pPr>
+        <w:ind w:left="1440" w:hanging="360"/>
+      </w:pPr>
+    </w:lvl>
+    <w:lvl w:ilvl="2" w:tplc="0409001B" w:tentative="1">
+      <w:start w:val="1"/>
+      <w:numFmt w:val="lowerRoman"/>
+      <w:lvlText w:val="%3."/>
+      <w:lvlJc w:val="right"/>
+      <w:pPr>
+        <w:ind w:left="2160" w:hanging="180"/>
+      </w:pPr>
+    </w:lvl>
+    <w:lvl w:ilvl="3" w:tplc="0409000F" w:tentative="1">
+      <w:start w:val="1"/>
+      <w:numFmt w:val="decimal"/>
+      <w:lvlText w:val="%4."/>
+      <w:lvlJc w:val="left"/>
+      <w:pPr>
+        <w:ind w:left="2880" w:hanging="360"/>
+      </w:pPr>
+    </w:lvl>
+    <w:lvl w:ilvl="4" w:tplc="04090019" w:tentative="1">
+      <w:start w:val="1"/>
+      <w:numFmt w:val="lowerLetter"/>
+      <w:lvlText w:val="%5."/>
+      <w:lvlJc w:val="left"/>
+      <w:pPr>
+        <w:ind w:left="3600" w:hanging="360"/>
+      </w:pPr>
+    </w:lvl>
+    <w:lvl w:ilvl="5" w:tplc="0409001B" w:tentative="1">
+      <w:start w:val="1"/>
+      <w:numFmt w:val="lowerRoman"/>
+      <w:lvlText w:val="%6."/>
+      <w:lvlJc w:val="right"/>
+      <w:pPr>
+        <w:ind w:left="4320" w:hanging="180"/>
+      </w:pPr>
+    </w:lvl>
+    <w:lvl w:ilvl="6" w:tplc="0409000F" w:tentative="1">
+      <w:start w:val="1"/>
+      <w:numFmt w:val="decimal"/>
+      <w:lvlText w:val="%7."/>
+      <w:lvlJc w:val="left"/>
+      <w:pPr>
+        <w:ind w:left="5040" w:hanging="360"/>
+      </w:pPr>
+    </w:lvl>
+    <w:lvl w:ilvl="7" w:tplc="04090019" w:tentative="1">
+      <w:start w:val="1"/>
+      <w:numFmt w:val="lowerLetter"/>
+      <w:lvlText w:val="%8."/>
+      <w:lvlJc w:val="left"/>
+      <w:pPr>
+        <w:ind w:left="5760" w:hanging="360"/>
+      </w:pPr>
+    </w:lvl>
+    <w:lvl w:ilvl="8" w:tplc="0409001B" w:tentative="1">
+      <w:start w:val="1"/>
+      <w:numFmt w:val="lowerRoman"/>
+      <w:lvlText w:val="%9."/>
+      <w:lvlJc w:val="right"/>
+      <w:pPr>
+        <w:ind w:left="6480" w:hanging="180"/>
+      </w:pPr>
+    </w:lvl>
+  </w:abstractNum>
+  <w:abstractNum w:abstractNumId="5" w15:restartNumberingAfterBreak="0">
+    <w:nsid w:val="0D7B65A4"/>
+    <w:multiLevelType w:val="hybridMultilevel"/>
+    <w:tmpl w:val="596E2F3C"/>
+    <w:lvl w:ilvl="0" w:tplc="0409000F">
+      <w:start w:val="1"/>
+      <w:numFmt w:val="decimal"/>
+      <w:lvlText w:val="%1."/>
+      <w:lvlJc w:val="left"/>
+      <w:pPr>
+        <w:ind w:left="720" w:hanging="360"/>
+      </w:pPr>
+      <w:rPr>
+        <w:rFonts w:hint="default"/>
+      </w:rPr>
+    </w:lvl>
+    <w:lvl w:ilvl="1" w:tplc="04090019" w:tentative="1">
+      <w:start w:val="1"/>
+      <w:numFmt w:val="lowerLetter"/>
+      <w:lvlText w:val="%2."/>
+      <w:lvlJc w:val="left"/>
+      <w:pPr>
+        <w:ind w:left="1440" w:hanging="360"/>
+      </w:pPr>
+    </w:lvl>
+    <w:lvl w:ilvl="2" w:tplc="0409001B" w:tentative="1">
+      <w:start w:val="1"/>
+      <w:numFmt w:val="lowerRoman"/>
+      <w:lvlText w:val="%3."/>
+      <w:lvlJc w:val="right"/>
+      <w:pPr>
+        <w:ind w:left="2160" w:hanging="180"/>
+      </w:pPr>
+    </w:lvl>
+    <w:lvl w:ilvl="3" w:tplc="0409000F" w:tentative="1">
+      <w:start w:val="1"/>
+      <w:numFmt w:val="decimal"/>
+      <w:lvlText w:val="%4."/>
+      <w:lvlJc w:val="left"/>
+      <w:pPr>
+        <w:ind w:left="2880" w:hanging="360"/>
+      </w:pPr>
+    </w:lvl>
+    <w:lvl w:ilvl="4" w:tplc="04090019" w:tentative="1">
+      <w:start w:val="1"/>
+      <w:numFmt w:val="lowerLetter"/>
+      <w:lvlText w:val="%5."/>
+      <w:lvlJc w:val="left"/>
+      <w:pPr>
+        <w:ind w:left="3600" w:hanging="360"/>
+      </w:pPr>
+    </w:lvl>
+    <w:lvl w:ilvl="5" w:tplc="0409001B" w:tentative="1">
+      <w:start w:val="1"/>
+      <w:numFmt w:val="lowerRoman"/>
+      <w:lvlText w:val="%6."/>
+      <w:lvlJc w:val="right"/>
+      <w:pPr>
+        <w:ind w:left="4320" w:hanging="180"/>
+      </w:pPr>
+    </w:lvl>
+    <w:lvl w:ilvl="6" w:tplc="0409000F" w:tentative="1">
+      <w:start w:val="1"/>
+      <w:numFmt w:val="decimal"/>
+      <w:lvlText w:val="%7."/>
+      <w:lvlJc w:val="left"/>
+      <w:pPr>
+        <w:ind w:left="5040" w:hanging="360"/>
+      </w:pPr>
+    </w:lvl>
+    <w:lvl w:ilvl="7" w:tplc="04090019" w:tentative="1">
+      <w:start w:val="1"/>
+      <w:numFmt w:val="lowerLetter"/>
+      <w:lvlText w:val="%8."/>
+      <w:lvlJc w:val="left"/>
+      <w:pPr>
+        <w:ind w:left="5760" w:hanging="360"/>
+      </w:pPr>
+    </w:lvl>
+    <w:lvl w:ilvl="8" w:tplc="0409001B" w:tentative="1">
+      <w:start w:val="1"/>
+      <w:numFmt w:val="lowerRoman"/>
+      <w:lvlText w:val="%9."/>
+      <w:lvlJc w:val="right"/>
+      <w:pPr>
+        <w:ind w:left="6480" w:hanging="180"/>
+      </w:pPr>
+    </w:lvl>
+  </w:abstractNum>
+  <w:abstractNum w:abstractNumId="6" w15:restartNumberingAfterBreak="0">
+    <w:nsid w:val="0F265ECE"/>
+    <w:multiLevelType w:val="hybridMultilevel"/>
+    <w:tmpl w:val="8D78BB8E"/>
+    <w:lvl w:ilvl="0" w:tplc="04090001">
+      <w:start w:val="1"/>
+      <w:numFmt w:val="bullet"/>
+      <w:lvlText w:val=""/>
+      <w:lvlJc w:val="left"/>
+      <w:pPr>
+        <w:ind w:left="720" w:hanging="360"/>
+      </w:pPr>
+      <w:rPr>
+        <w:rFonts w:ascii="Symbol" w:hAnsi="Symbol" w:hint="default"/>
+      </w:rPr>
+    </w:lvl>
+    <w:lvl w:ilvl="1" w:tplc="04090003" w:tentative="1">
+      <w:start w:val="1"/>
+      <w:numFmt w:val="bullet"/>
+      <w:lvlText w:val="o"/>
+      <w:lvlJc w:val="left"/>
+      <w:pPr>
+        <w:ind w:left="1440" w:hanging="360"/>
+      </w:pPr>
+      <w:rPr>
+        <w:rFonts w:ascii="Courier New" w:hAnsi="Courier New" w:cs="Courier New" w:hint="default"/>
+      </w:rPr>
+    </w:lvl>
+    <w:lvl w:ilvl="2" w:tplc="04090005" w:tentative="1">
+      <w:start w:val="1"/>
+      <w:numFmt w:val="bullet"/>
+      <w:lvlText w:val=""/>
+      <w:lvlJc w:val="left"/>
+      <w:pPr>
+        <w:ind w:left="2160" w:hanging="360"/>
+      </w:pPr>
+      <w:rPr>
+        <w:rFonts w:ascii="Wingdings" w:hAnsi="Wingdings" w:hint="default"/>
+      </w:rPr>
+    </w:lvl>
+    <w:lvl w:ilvl="3" w:tplc="04090001" w:tentative="1">
+      <w:start w:val="1"/>
+      <w:numFmt w:val="bullet"/>
+      <w:lvlText w:val=""/>
+      <w:lvlJc w:val="left"/>
+      <w:pPr>
+        <w:ind w:left="2880" w:hanging="360"/>
+      </w:pPr>
+      <w:rPr>
+        <w:rFonts w:ascii="Symbol" w:hAnsi="Symbol" w:hint="default"/>
+      </w:rPr>
+    </w:lvl>
+    <w:lvl w:ilvl="4" w:tplc="04090003" w:tentative="1">
+      <w:start w:val="1"/>
+      <w:numFmt w:val="bullet"/>
+      <w:lvlText w:val="o"/>
+      <w:lvlJc w:val="left"/>
+      <w:pPr>
+        <w:ind w:left="3600" w:hanging="360"/>
+      </w:pPr>
+      <w:rPr>
+        <w:rFonts w:ascii="Courier New" w:hAnsi="Courier New" w:cs="Courier New" w:hint="default"/>
+      </w:rPr>
+    </w:lvl>
+    <w:lvl w:ilvl="5" w:tplc="04090005" w:tentative="1">
+      <w:start w:val="1"/>
+      <w:numFmt w:val="bullet"/>
+      <w:lvlText w:val=""/>
+      <w:lvlJc w:val="left"/>
+      <w:pPr>
+        <w:ind w:left="4320" w:hanging="360"/>
+      </w:pPr>
+      <w:rPr>
+        <w:rFonts w:ascii="Wingdings" w:hAnsi="Wingdings" w:hint="default"/>
+      </w:rPr>
+    </w:lvl>
+    <w:lvl w:ilvl="6" w:tplc="04090001" w:tentative="1">
+      <w:start w:val="1"/>
+      <w:numFmt w:val="bullet"/>
+      <w:lvlText w:val=""/>
+      <w:lvlJc w:val="left"/>
+      <w:pPr>
+        <w:ind w:left="5040" w:hanging="360"/>
+      </w:pPr>
+      <w:rPr>
+        <w:rFonts w:ascii="Symbol" w:hAnsi="Symbol" w:hint="default"/>
+      </w:rPr>
+    </w:lvl>
+    <w:lvl w:ilvl="7" w:tplc="04090003" w:tentative="1">
+      <w:start w:val="1"/>
+      <w:numFmt w:val="bullet"/>
+      <w:lvlText w:val="o"/>
+      <w:lvlJc w:val="left"/>
+      <w:pPr>
+        <w:ind w:left="5760" w:hanging="360"/>
+      </w:pPr>
+      <w:rPr>
+        <w:rFonts w:ascii="Courier New" w:hAnsi="Courier New" w:cs="Courier New" w:hint="default"/>
+      </w:rPr>
+    </w:lvl>
+    <w:lvl w:ilvl="8" w:tplc="04090005" w:tentative="1">
+      <w:start w:val="1"/>
+      <w:numFmt w:val="bullet"/>
+      <w:lvlText w:val=""/>
+      <w:lvlJc w:val="left"/>
+      <w:pPr>
+        <w:ind w:left="6480" w:hanging="360"/>
+      </w:pPr>
+      <w:rPr>
+        <w:rFonts w:ascii="Wingdings" w:hAnsi="Wingdings" w:hint="default"/>
+      </w:rPr>
+    </w:lvl>
+  </w:abstractNum>
+  <w:abstractNum w:abstractNumId="7" w15:restartNumberingAfterBreak="0">
+    <w:nsid w:val="133228BC"/>
+    <w:multiLevelType w:val="hybridMultilevel"/>
+    <w:tmpl w:val="CCFA1B2E"/>
+    <w:lvl w:ilvl="0" w:tplc="04090001">
+      <w:start w:val="1"/>
+      <w:numFmt w:val="bullet"/>
+      <w:lvlText w:val=""/>
+      <w:lvlJc w:val="left"/>
+      <w:pPr>
+        <w:ind w:left="720" w:hanging="360"/>
+      </w:pPr>
+      <w:rPr>
+        <w:rFonts w:ascii="Symbol" w:hAnsi="Symbol" w:hint="default"/>
+      </w:rPr>
+    </w:lvl>
+    <w:lvl w:ilvl="1" w:tplc="04090003" w:tentative="1">
+      <w:start w:val="1"/>
+      <w:numFmt w:val="bullet"/>
+      <w:lvlText w:val="o"/>
+      <w:lvlJc w:val="left"/>
+      <w:pPr>
+        <w:ind w:left="1440" w:hanging="360"/>
+      </w:pPr>
+      <w:rPr>
+        <w:rFonts w:ascii="Courier New" w:hAnsi="Courier New" w:cs="Courier New" w:hint="default"/>
+      </w:rPr>
+    </w:lvl>
+    <w:lvl w:ilvl="2" w:tplc="04090005" w:tentative="1">
+      <w:start w:val="1"/>
+      <w:numFmt w:val="bullet"/>
+      <w:lvlText w:val=""/>
+      <w:lvlJc w:val="left"/>
+      <w:pPr>
+        <w:ind w:left="2160" w:hanging="360"/>
+      </w:pPr>
+      <w:rPr>
+        <w:rFonts w:ascii="Wingdings" w:hAnsi="Wingdings" w:hint="default"/>
+      </w:rPr>
+    </w:lvl>
+    <w:lvl w:ilvl="3" w:tplc="04090001" w:tentative="1">
+      <w:start w:val="1"/>
+      <w:numFmt w:val="bullet"/>
+      <w:lvlText w:val=""/>
+      <w:lvlJc w:val="left"/>
+      <w:pPr>
+        <w:ind w:left="2880" w:hanging="360"/>
+      </w:pPr>
+      <w:rPr>
+        <w:rFonts w:ascii="Symbol" w:hAnsi="Symbol" w:hint="default"/>
+      </w:rPr>
+    </w:lvl>
+    <w:lvl w:ilvl="4" w:tplc="04090003" w:tentative="1">
+      <w:start w:val="1"/>
+      <w:numFmt w:val="bullet"/>
+      <w:lvlText w:val="o"/>
+      <w:lvlJc w:val="left"/>
+      <w:pPr>
+        <w:ind w:left="3600" w:hanging="360"/>
+      </w:pPr>
+      <w:rPr>
+        <w:rFonts w:ascii="Courier New" w:hAnsi="Courier New" w:cs="Courier New" w:hint="default"/>
+      </w:rPr>
+    </w:lvl>
+    <w:lvl w:ilvl="5" w:tplc="04090005" w:tentative="1">
+      <w:start w:val="1"/>
+      <w:numFmt w:val="bullet"/>
+      <w:lvlText w:val=""/>
+      <w:lvlJc w:val="left"/>
+      <w:pPr>
+        <w:ind w:left="4320" w:hanging="360"/>
+      </w:pPr>
+      <w:rPr>
+        <w:rFonts w:ascii="Wingdings" w:hAnsi="Wingdings" w:hint="default"/>
+      </w:rPr>
+    </w:lvl>
+    <w:lvl w:ilvl="6" w:tplc="04090001" w:tentative="1">
+      <w:start w:val="1"/>
+      <w:numFmt w:val="bullet"/>
+      <w:lvlText w:val=""/>
+      <w:lvlJc w:val="left"/>
+      <w:pPr>
+        <w:ind w:left="5040" w:hanging="360"/>
+      </w:pPr>
+      <w:rPr>
+        <w:rFonts w:ascii="Symbol" w:hAnsi="Symbol" w:hint="default"/>
+      </w:rPr>
+    </w:lvl>
+    <w:lvl w:ilvl="7" w:tplc="04090003" w:tentative="1">
+      <w:start w:val="1"/>
+      <w:numFmt w:val="bullet"/>
+      <w:lvlText w:val="o"/>
+      <w:lvlJc w:val="left"/>
+      <w:pPr>
+        <w:ind w:left="5760" w:hanging="360"/>
+      </w:pPr>
+      <w:rPr>
+        <w:rFonts w:ascii="Courier New" w:hAnsi="Courier New" w:cs="Courier New" w:hint="default"/>
+      </w:rPr>
+    </w:lvl>
+    <w:lvl w:ilvl="8" w:tplc="04090005" w:tentative="1">
+      <w:start w:val="1"/>
+      <w:numFmt w:val="bullet"/>
+      <w:lvlText w:val=""/>
+      <w:lvlJc w:val="left"/>
+      <w:pPr>
+        <w:ind w:left="6480" w:hanging="360"/>
+      </w:pPr>
+      <w:rPr>
+        <w:rFonts w:ascii="Wingdings" w:hAnsi="Wingdings" w:hint="default"/>
+      </w:rPr>
+    </w:lvl>
+  </w:abstractNum>
+  <w:abstractNum w:abstractNumId="8" w15:restartNumberingAfterBreak="0">
+    <w:nsid w:val="18B76AAD"/>
+    <w:multiLevelType w:val="hybridMultilevel"/>
+    <w:tmpl w:val="9420244C"/>
+    <w:lvl w:ilvl="0" w:tplc="0409000F">
+      <w:start w:val="1"/>
+      <w:numFmt w:val="decimal"/>
+      <w:lvlText w:val="%1."/>
+      <w:lvlJc w:val="left"/>
+      <w:pPr>
+        <w:ind w:left="720" w:hanging="360"/>
+      </w:pPr>
+    </w:lvl>
+    <w:lvl w:ilvl="1" w:tplc="04090019" w:tentative="1">
+      <w:start w:val="1"/>
+      <w:numFmt w:val="lowerLetter"/>
+      <w:lvlText w:val="%2."/>
+      <w:lvlJc w:val="left"/>
+      <w:pPr>
+        <w:ind w:left="1440" w:hanging="360"/>
+      </w:pPr>
+    </w:lvl>
+    <w:lvl w:ilvl="2" w:tplc="0409001B" w:tentative="1">
+      <w:start w:val="1"/>
+      <w:numFmt w:val="lowerRoman"/>
+      <w:lvlText w:val="%3."/>
+      <w:lvlJc w:val="right"/>
+      <w:pPr>
+        <w:ind w:left="2160" w:hanging="180"/>
+      </w:pPr>
+    </w:lvl>
+    <w:lvl w:ilvl="3" w:tplc="0409000F" w:tentative="1">
+      <w:start w:val="1"/>
+      <w:numFmt w:val="decimal"/>
+      <w:lvlText w:val="%4."/>
+      <w:lvlJc w:val="left"/>
+      <w:pPr>
+        <w:ind w:left="2880" w:hanging="360"/>
+      </w:pPr>
+    </w:lvl>
+    <w:lvl w:ilvl="4" w:tplc="04090019" w:tentative="1">
+      <w:start w:val="1"/>
+      <w:numFmt w:val="lowerLetter"/>
+      <w:lvlText w:val="%5."/>
+      <w:lvlJc w:val="left"/>
+      <w:pPr>
+        <w:ind w:left="3600" w:hanging="360"/>
+      </w:pPr>
+    </w:lvl>
+    <w:lvl w:ilvl="5" w:tplc="0409001B" w:tentative="1">
+      <w:start w:val="1"/>
+      <w:numFmt w:val="lowerRoman"/>
+      <w:lvlText w:val="%6."/>
+      <w:lvlJc w:val="right"/>
+      <w:pPr>
+        <w:ind w:left="4320" w:hanging="180"/>
+      </w:pPr>
+    </w:lvl>
+    <w:lvl w:ilvl="6" w:tplc="0409000F" w:tentative="1">
+      <w:start w:val="1"/>
+      <w:numFmt w:val="decimal"/>
+      <w:lvlText w:val="%7."/>
+      <w:lvlJc w:val="left"/>
+      <w:pPr>
+        <w:ind w:left="5040" w:hanging="360"/>
+      </w:pPr>
+    </w:lvl>
+    <w:lvl w:ilvl="7" w:tplc="04090019" w:tentative="1">
+      <w:start w:val="1"/>
+      <w:numFmt w:val="lowerLetter"/>
+      <w:lvlText w:val="%8."/>
+      <w:lvlJc w:val="left"/>
+      <w:pPr>
+        <w:ind w:left="5760" w:hanging="360"/>
+      </w:pPr>
+    </w:lvl>
+    <w:lvl w:ilvl="8" w:tplc="0409001B" w:tentative="1">
+      <w:start w:val="1"/>
+      <w:numFmt w:val="lowerRoman"/>
+      <w:lvlText w:val="%9."/>
+      <w:lvlJc w:val="right"/>
+      <w:pPr>
+        <w:ind w:left="6480" w:hanging="180"/>
+      </w:pPr>
+    </w:lvl>
+  </w:abstractNum>
+  <w:abstractNum w:abstractNumId="9" w15:restartNumberingAfterBreak="0">
+    <w:nsid w:val="190102C1"/>
+    <w:multiLevelType w:val="hybridMultilevel"/>
+    <w:tmpl w:val="A6188904"/>
+    <w:lvl w:ilvl="0" w:tplc="0409000F">
+      <w:start w:val="1"/>
+      <w:numFmt w:val="decimal"/>
+      <w:lvlText w:val="%1."/>
+      <w:lvlJc w:val="left"/>
+      <w:pPr>
+        <w:ind w:left="720" w:hanging="360"/>
+      </w:pPr>
+    </w:lvl>
+    <w:lvl w:ilvl="1" w:tplc="04090019">
+      <w:start w:val="1"/>
+      <w:numFmt w:val="lowerLetter"/>
+      <w:lvlText w:val="%2."/>
+      <w:lvlJc w:val="left"/>
+      <w:pPr>
+        <w:ind w:left="1440" w:hanging="360"/>
+      </w:pPr>
+    </w:lvl>
+    <w:lvl w:ilvl="2" w:tplc="0409001B">
+      <w:start w:val="1"/>
+      <w:numFmt w:val="lowerRoman"/>
+      <w:lvlText w:val="%3."/>
+      <w:lvlJc w:val="right"/>
+      <w:pPr>
+        <w:ind w:left="2160" w:hanging="180"/>
+      </w:pPr>
+    </w:lvl>
+    <w:lvl w:ilvl="3" w:tplc="0409000F" w:tentative="1">
+      <w:start w:val="1"/>
+      <w:numFmt w:val="decimal"/>
+      <w:lvlText w:val="%4."/>
+      <w:lvlJc w:val="left"/>
+      <w:pPr>
+        <w:ind w:left="2880" w:hanging="360"/>
+      </w:pPr>
+    </w:lvl>
+    <w:lvl w:ilvl="4" w:tplc="04090019" w:tentative="1">
+      <w:start w:val="1"/>
+      <w:numFmt w:val="lowerLetter"/>
+      <w:lvlText w:val="%5."/>
+      <w:lvlJc w:val="left"/>
+      <w:pPr>
+        <w:ind w:left="3600" w:hanging="360"/>
+      </w:pPr>
+    </w:lvl>
+    <w:lvl w:ilvl="5" w:tplc="0409001B" w:tentative="1">
+      <w:start w:val="1"/>
+      <w:numFmt w:val="lowerRoman"/>
+      <w:lvlText w:val="%6."/>
+      <w:lvlJc w:val="right"/>
+      <w:pPr>
+        <w:ind w:left="4320" w:hanging="180"/>
+      </w:pPr>
+    </w:lvl>
+    <w:lvl w:ilvl="6" w:tplc="0409000F" w:tentative="1">
+      <w:start w:val="1"/>
+      <w:numFmt w:val="decimal"/>
+      <w:lvlText w:val="%7."/>
+      <w:lvlJc w:val="left"/>
+      <w:pPr>
+        <w:ind w:left="5040" w:hanging="360"/>
+      </w:pPr>
+    </w:lvl>
+    <w:lvl w:ilvl="7" w:tplc="04090019" w:tentative="1">
+      <w:start w:val="1"/>
+      <w:numFmt w:val="lowerLetter"/>
+      <w:lvlText w:val="%8."/>
+      <w:lvlJc w:val="left"/>
+      <w:pPr>
+        <w:ind w:left="5760" w:hanging="360"/>
+      </w:pPr>
+    </w:lvl>
+    <w:lvl w:ilvl="8" w:tplc="0409001B" w:tentative="1">
+      <w:start w:val="1"/>
+      <w:numFmt w:val="lowerRoman"/>
+      <w:lvlText w:val="%9."/>
+      <w:lvlJc w:val="right"/>
+      <w:pPr>
+        <w:ind w:left="6480" w:hanging="180"/>
+      </w:pPr>
+    </w:lvl>
+  </w:abstractNum>
+  <w:abstractNum w:abstractNumId="10" w15:restartNumberingAfterBreak="0">
+    <w:nsid w:val="1A241B6C"/>
+    <w:multiLevelType w:val="hybridMultilevel"/>
+    <w:tmpl w:val="6B6EF7A4"/>
+    <w:lvl w:ilvl="0" w:tplc="04090001">
+      <w:start w:val="1"/>
+      <w:numFmt w:val="bullet"/>
+      <w:lvlText w:val=""/>
+      <w:lvlJc w:val="left"/>
+      <w:pPr>
+        <w:ind w:left="720" w:hanging="360"/>
+      </w:pPr>
+      <w:rPr>
+        <w:rFonts w:ascii="Symbol" w:hAnsi="Symbol" w:hint="default"/>
+      </w:rPr>
+    </w:lvl>
+    <w:lvl w:ilvl="1" w:tplc="04090003" w:tentative="1">
+      <w:start w:val="1"/>
+      <w:numFmt w:val="bullet"/>
+      <w:lvlText w:val="o"/>
+      <w:lvlJc w:val="left"/>
+      <w:pPr>
+        <w:ind w:left="1440" w:hanging="360"/>
+      </w:pPr>
+      <w:rPr>
+        <w:rFonts w:ascii="Courier New" w:hAnsi="Courier New" w:cs="Courier New" w:hint="default"/>
+      </w:rPr>
+    </w:lvl>
+    <w:lvl w:ilvl="2" w:tplc="04090005" w:tentative="1">
+      <w:start w:val="1"/>
+      <w:numFmt w:val="bullet"/>
+      <w:lvlText w:val=""/>
+      <w:lvlJc w:val="left"/>
+      <w:pPr>
+        <w:ind w:left="2160" w:hanging="360"/>
+      </w:pPr>
+      <w:rPr>
+        <w:rFonts w:ascii="Wingdings" w:hAnsi="Wingdings" w:hint="default"/>
+      </w:rPr>
+    </w:lvl>
+    <w:lvl w:ilvl="3" w:tplc="04090001" w:tentative="1">
+      <w:start w:val="1"/>
+      <w:numFmt w:val="bullet"/>
+      <w:lvlText w:val=""/>
+      <w:lvlJc w:val="left"/>
+      <w:pPr>
+        <w:ind w:left="2880" w:hanging="360"/>
+      </w:pPr>
+      <w:rPr>
+        <w:rFonts w:ascii="Symbol" w:hAnsi="Symbol" w:hint="default"/>
+      </w:rPr>
+    </w:lvl>
+    <w:lvl w:ilvl="4" w:tplc="04090003" w:tentative="1">
+      <w:start w:val="1"/>
+      <w:numFmt w:val="bullet"/>
+      <w:lvlText w:val="o"/>
+      <w:lvlJc w:val="left"/>
+      <w:pPr>
+        <w:ind w:left="3600" w:hanging="360"/>
+      </w:pPr>
+      <w:rPr>
+        <w:rFonts w:ascii="Courier New" w:hAnsi="Courier New" w:cs="Courier New" w:hint="default"/>
+      </w:rPr>
+    </w:lvl>
+    <w:lvl w:ilvl="5" w:tplc="04090005" w:tentative="1">
+      <w:start w:val="1"/>
+      <w:numFmt w:val="bullet"/>
+      <w:lvlText w:val=""/>
+      <w:lvlJc w:val="left"/>
+      <w:pPr>
+        <w:ind w:left="4320" w:hanging="360"/>
+      </w:pPr>
+      <w:rPr>
+        <w:rFonts w:ascii="Wingdings" w:hAnsi="Wingdings" w:hint="default"/>
+      </w:rPr>
+    </w:lvl>
+    <w:lvl w:ilvl="6" w:tplc="04090001" w:tentative="1">
+      <w:start w:val="1"/>
+      <w:numFmt w:val="bullet"/>
+      <w:lvlText w:val=""/>
+      <w:lvlJc w:val="left"/>
+      <w:pPr>
+        <w:ind w:left="5040" w:hanging="360"/>
+      </w:pPr>
+      <w:rPr>
+        <w:rFonts w:ascii="Symbol" w:hAnsi="Symbol" w:hint="default"/>
+      </w:rPr>
+    </w:lvl>
+    <w:lvl w:ilvl="7" w:tplc="04090003" w:tentative="1">
+      <w:start w:val="1"/>
+      <w:numFmt w:val="bullet"/>
+      <w:lvlText w:val="o"/>
+      <w:lvlJc w:val="left"/>
+      <w:pPr>
+        <w:ind w:left="5760" w:hanging="360"/>
+      </w:pPr>
+      <w:rPr>
+        <w:rFonts w:ascii="Courier New" w:hAnsi="Courier New" w:cs="Courier New" w:hint="default"/>
+      </w:rPr>
+    </w:lvl>
+    <w:lvl w:ilvl="8" w:tplc="04090005" w:tentative="1">
+      <w:start w:val="1"/>
+      <w:numFmt w:val="bullet"/>
+      <w:lvlText w:val=""/>
+      <w:lvlJc w:val="left"/>
+      <w:pPr>
+        <w:ind w:left="6480" w:hanging="360"/>
+      </w:pPr>
+      <w:rPr>
+        <w:rFonts w:ascii="Wingdings" w:hAnsi="Wingdings" w:hint="default"/>
+      </w:rPr>
+    </w:lvl>
+  </w:abstractNum>
+  <w:abstractNum w:abstractNumId="11" w15:restartNumberingAfterBreak="0">
+    <w:nsid w:val="2A21609B"/>
+    <w:multiLevelType w:val="hybridMultilevel"/>
+    <w:tmpl w:val="9B521FC0"/>
+    <w:lvl w:ilvl="0" w:tplc="0409000F">
+      <w:start w:val="1"/>
+      <w:numFmt w:val="decimal"/>
+      <w:lvlText w:val="%1."/>
+      <w:lvlJc w:val="left"/>
+      <w:pPr>
+        <w:ind w:left="720" w:hanging="360"/>
+      </w:pPr>
+      <w:rPr>
+        <w:rFonts w:hint="default"/>
+      </w:rPr>
+    </w:lvl>
+    <w:lvl w:ilvl="1" w:tplc="04090019" w:tentative="1">
+      <w:start w:val="1"/>
+      <w:numFmt w:val="lowerLetter"/>
+      <w:lvlText w:val="%2."/>
+      <w:lvlJc w:val="left"/>
+      <w:pPr>
+        <w:ind w:left="1440" w:hanging="360"/>
+      </w:pPr>
+    </w:lvl>
+    <w:lvl w:ilvl="2" w:tplc="0409001B" w:tentative="1">
+      <w:start w:val="1"/>
+      <w:numFmt w:val="lowerRoman"/>
+      <w:lvlText w:val="%3."/>
+      <w:lvlJc w:val="right"/>
+      <w:pPr>
+        <w:ind w:left="2160" w:hanging="180"/>
+      </w:pPr>
+    </w:lvl>
+    <w:lvl w:ilvl="3" w:tplc="0409000F" w:tentative="1">
+      <w:start w:val="1"/>
+      <w:numFmt w:val="decimal"/>
+      <w:lvlText w:val="%4."/>
+      <w:lvlJc w:val="left"/>
+      <w:pPr>
+        <w:ind w:left="2880" w:hanging="360"/>
+      </w:pPr>
+    </w:lvl>
+    <w:lvl w:ilvl="4" w:tplc="04090019" w:tentative="1">
+      <w:start w:val="1"/>
+      <w:numFmt w:val="lowerLetter"/>
+      <w:lvlText w:val="%5."/>
+      <w:lvlJc w:val="left"/>
+      <w:pPr>
+        <w:ind w:left="3600" w:hanging="360"/>
+      </w:pPr>
+    </w:lvl>
+    <w:lvl w:ilvl="5" w:tplc="0409001B" w:tentative="1">
+      <w:start w:val="1"/>
+      <w:numFmt w:val="lowerRoman"/>
+      <w:lvlText w:val="%6."/>
+      <w:lvlJc w:val="right"/>
+      <w:pPr>
+        <w:ind w:left="4320" w:hanging="180"/>
+      </w:pPr>
+    </w:lvl>
+    <w:lvl w:ilvl="6" w:tplc="0409000F" w:tentative="1">
+      <w:start w:val="1"/>
+      <w:numFmt w:val="decimal"/>
+      <w:lvlText w:val="%7."/>
+      <w:lvlJc w:val="left"/>
+      <w:pPr>
+        <w:ind w:left="5040" w:hanging="360"/>
+      </w:pPr>
+    </w:lvl>
+    <w:lvl w:ilvl="7" w:tplc="04090019" w:tentative="1">
+      <w:start w:val="1"/>
+      <w:numFmt w:val="lowerLetter"/>
+      <w:lvlText w:val="%8."/>
+      <w:lvlJc w:val="left"/>
+      <w:pPr>
+        <w:ind w:left="5760" w:hanging="360"/>
+      </w:pPr>
+    </w:lvl>
+    <w:lvl w:ilvl="8" w:tplc="0409001B" w:tentative="1">
+      <w:start w:val="1"/>
+      <w:numFmt w:val="lowerRoman"/>
+      <w:lvlText w:val="%9."/>
+      <w:lvlJc w:val="right"/>
+      <w:pPr>
+        <w:ind w:left="6480" w:hanging="180"/>
+      </w:pPr>
+    </w:lvl>
+  </w:abstractNum>
+  <w:abstractNum w:abstractNumId="12" w15:restartNumberingAfterBreak="0">
+    <w:nsid w:val="30B5486F"/>
+    <w:multiLevelType w:val="hybridMultilevel"/>
+    <w:tmpl w:val="C674E6A8"/>
+    <w:lvl w:ilvl="0" w:tplc="0409000F">
+      <w:start w:val="1"/>
+      <w:numFmt w:val="decimal"/>
+      <w:lvlText w:val="%1."/>
+      <w:lvlJc w:val="left"/>
+      <w:pPr>
+        <w:ind w:left="720" w:hanging="360"/>
+      </w:pPr>
+      <w:rPr>
+        <w:rFonts w:hint="default"/>
+      </w:rPr>
+    </w:lvl>
+    <w:lvl w:ilvl="1" w:tplc="04090019" w:tentative="1">
+      <w:start w:val="1"/>
+      <w:numFmt w:val="lowerLetter"/>
+      <w:lvlText w:val="%2."/>
+      <w:lvlJc w:val="left"/>
+      <w:pPr>
+        <w:ind w:left="1440" w:hanging="360"/>
+      </w:pPr>
+    </w:lvl>
+    <w:lvl w:ilvl="2" w:tplc="0409001B" w:tentative="1">
+      <w:start w:val="1"/>
+      <w:numFmt w:val="lowerRoman"/>
+      <w:lvlText w:val="%3."/>
+      <w:lvlJc w:val="right"/>
+      <w:pPr>
+        <w:ind w:left="2160" w:hanging="180"/>
+      </w:pPr>
+    </w:lvl>
+    <w:lvl w:ilvl="3" w:tplc="0409000F" w:tentative="1">
+      <w:start w:val="1"/>
+      <w:numFmt w:val="decimal"/>
+      <w:lvlText w:val="%4."/>
+      <w:lvlJc w:val="left"/>
+      <w:pPr>
+        <w:ind w:left="2880" w:hanging="360"/>
+      </w:pPr>
+    </w:lvl>
+    <w:lvl w:ilvl="4" w:tplc="04090019" w:tentative="1">
+      <w:start w:val="1"/>
+      <w:numFmt w:val="lowerLetter"/>
+      <w:lvlText w:val="%5."/>
+      <w:lvlJc w:val="left"/>
+      <w:pPr>
+        <w:ind w:left="3600" w:hanging="360"/>
+      </w:pPr>
+    </w:lvl>
+    <w:lvl w:ilvl="5" w:tplc="0409001B" w:tentative="1">
+      <w:start w:val="1"/>
+      <w:numFmt w:val="lowerRoman"/>
+      <w:lvlText w:val="%6."/>
+      <w:lvlJc w:val="right"/>
+      <w:pPr>
+        <w:ind w:left="4320" w:hanging="180"/>
+      </w:pPr>
+    </w:lvl>
+    <w:lvl w:ilvl="6" w:tplc="0409000F" w:tentative="1">
+      <w:start w:val="1"/>
+      <w:numFmt w:val="decimal"/>
+      <w:lvlText w:val="%7."/>
+      <w:lvlJc w:val="left"/>
+      <w:pPr>
+        <w:ind w:left="5040" w:hanging="360"/>
+      </w:pPr>
+    </w:lvl>
+    <w:lvl w:ilvl="7" w:tplc="04090019" w:tentative="1">
+      <w:start w:val="1"/>
+      <w:numFmt w:val="lowerLetter"/>
+      <w:lvlText w:val="%8."/>
+      <w:lvlJc w:val="left"/>
+      <w:pPr>
+        <w:ind w:left="5760" w:hanging="360"/>
+      </w:pPr>
+    </w:lvl>
+    <w:lvl w:ilvl="8" w:tplc="0409001B" w:tentative="1">
+      <w:start w:val="1"/>
+      <w:numFmt w:val="lowerRoman"/>
+      <w:lvlText w:val="%9."/>
+      <w:lvlJc w:val="right"/>
+      <w:pPr>
+        <w:ind w:left="6480" w:hanging="180"/>
+      </w:pPr>
+    </w:lvl>
+  </w:abstractNum>
+  <w:abstractNum w:abstractNumId="13" w15:restartNumberingAfterBreak="0">
+    <w:nsid w:val="33F8661B"/>
+    <w:multiLevelType w:val="hybridMultilevel"/>
+    <w:tmpl w:val="B9069D24"/>
+    <w:lvl w:ilvl="0" w:tplc="04090001">
+      <w:start w:val="1"/>
+      <w:numFmt w:val="bullet"/>
+      <w:lvlText w:val=""/>
+      <w:lvlJc w:val="left"/>
+      <w:pPr>
+        <w:ind w:left="720" w:hanging="360"/>
+      </w:pPr>
+      <w:rPr>
+        <w:rFonts w:ascii="Symbol" w:hAnsi="Symbol" w:hint="default"/>
+      </w:rPr>
+    </w:lvl>
+    <w:lvl w:ilvl="1" w:tplc="04090003" w:tentative="1">
+      <w:start w:val="1"/>
+      <w:numFmt w:val="bullet"/>
+      <w:lvlText w:val="o"/>
+      <w:lvlJc w:val="left"/>
+      <w:pPr>
+        <w:ind w:left="1440" w:hanging="360"/>
+      </w:pPr>
+      <w:rPr>
+        <w:rFonts w:ascii="Courier New" w:hAnsi="Courier New" w:cs="Courier New" w:hint="default"/>
+      </w:rPr>
+    </w:lvl>
+    <w:lvl w:ilvl="2" w:tplc="04090005" w:tentative="1">
+      <w:start w:val="1"/>
+      <w:numFmt w:val="bullet"/>
+      <w:lvlText w:val=""/>
+      <w:lvlJc w:val="left"/>
+      <w:pPr>
+        <w:ind w:left="2160" w:hanging="360"/>
+      </w:pPr>
+      <w:rPr>
+        <w:rFonts w:ascii="Wingdings" w:hAnsi="Wingdings" w:hint="default"/>
+      </w:rPr>
+    </w:lvl>
+    <w:lvl w:ilvl="3" w:tplc="04090001" w:tentative="1">
+      <w:start w:val="1"/>
+      <w:numFmt w:val="bullet"/>
+      <w:lvlText w:val=""/>
+      <w:lvlJc w:val="left"/>
+      <w:pPr>
+        <w:ind w:left="2880" w:hanging="360"/>
+      </w:pPr>
+      <w:rPr>
+        <w:rFonts w:ascii="Symbol" w:hAnsi="Symbol" w:hint="default"/>
+      </w:rPr>
+    </w:lvl>
+    <w:lvl w:ilvl="4" w:tplc="04090003" w:tentative="1">
+      <w:start w:val="1"/>
+      <w:numFmt w:val="bullet"/>
+      <w:lvlText w:val="o"/>
+      <w:lvlJc w:val="left"/>
+      <w:pPr>
+        <w:ind w:left="3600" w:hanging="360"/>
+      </w:pPr>
+      <w:rPr>
+        <w:rFonts w:ascii="Courier New" w:hAnsi="Courier New" w:cs="Courier New" w:hint="default"/>
+      </w:rPr>
+    </w:lvl>
+    <w:lvl w:ilvl="5" w:tplc="04090005" w:tentative="1">
+      <w:start w:val="1"/>
+      <w:numFmt w:val="bullet"/>
+      <w:lvlText w:val=""/>
+      <w:lvlJc w:val="left"/>
+      <w:pPr>
+        <w:ind w:left="4320" w:hanging="360"/>
+      </w:pPr>
+      <w:rPr>
+        <w:rFonts w:ascii="Wingdings" w:hAnsi="Wingdings" w:hint="default"/>
+      </w:rPr>
+    </w:lvl>
+    <w:lvl w:ilvl="6" w:tplc="04090001" w:tentative="1">
+      <w:start w:val="1"/>
+      <w:numFmt w:val="bullet"/>
+      <w:lvlText w:val=""/>
+      <w:lvlJc w:val="left"/>
+      <w:pPr>
+        <w:ind w:left="5040" w:hanging="360"/>
+      </w:pPr>
+      <w:rPr>
+        <w:rFonts w:ascii="Symbol" w:hAnsi="Symbol" w:hint="default"/>
+      </w:rPr>
+    </w:lvl>
+    <w:lvl w:ilvl="7" w:tplc="04090003" w:tentative="1">
+      <w:start w:val="1"/>
+      <w:numFmt w:val="bullet"/>
+      <w:lvlText w:val="o"/>
+      <w:lvlJc w:val="left"/>
+      <w:pPr>
+        <w:ind w:left="5760" w:hanging="360"/>
+      </w:pPr>
+      <w:rPr>
+        <w:rFonts w:ascii="Courier New" w:hAnsi="Courier New" w:cs="Courier New" w:hint="default"/>
+      </w:rPr>
+    </w:lvl>
+    <w:lvl w:ilvl="8" w:tplc="04090005" w:tentative="1">
+      <w:start w:val="1"/>
+      <w:numFmt w:val="bullet"/>
+      <w:lvlText w:val=""/>
+      <w:lvlJc w:val="left"/>
+      <w:pPr>
+        <w:ind w:left="6480" w:hanging="360"/>
+      </w:pPr>
+      <w:rPr>
+        <w:rFonts w:ascii="Wingdings" w:hAnsi="Wingdings" w:hint="default"/>
+      </w:rPr>
+    </w:lvl>
+  </w:abstractNum>
+  <w:abstractNum w:abstractNumId="14" w15:restartNumberingAfterBreak="0">
+    <w:nsid w:val="3F0C64EE"/>
+    <w:multiLevelType w:val="hybridMultilevel"/>
+    <w:tmpl w:val="E6D28506"/>
+    <w:lvl w:ilvl="0" w:tplc="D362DD28">
+      <w:start w:val="1"/>
+      <w:numFmt w:val="decimal"/>
+      <w:lvlText w:val="%1."/>
+      <w:lvlJc w:val="left"/>
+      <w:pPr>
+        <w:ind w:left="720" w:hanging="360"/>
+      </w:pPr>
+      <w:rPr>
+        <w:rFonts w:hint="default"/>
+      </w:rPr>
+    </w:lvl>
+    <w:lvl w:ilvl="1" w:tplc="04090019" w:tentative="1">
+      <w:start w:val="1"/>
+      <w:numFmt w:val="lowerLetter"/>
+      <w:lvlText w:val="%2."/>
+      <w:lvlJc w:val="left"/>
+      <w:pPr>
+        <w:ind w:left="1440" w:hanging="360"/>
+      </w:pPr>
+    </w:lvl>
+    <w:lvl w:ilvl="2" w:tplc="0409001B" w:tentative="1">
+      <w:start w:val="1"/>
+      <w:numFmt w:val="lowerRoman"/>
+      <w:lvlText w:val="%3."/>
+      <w:lvlJc w:val="right"/>
+      <w:pPr>
+        <w:ind w:left="2160" w:hanging="180"/>
+      </w:pPr>
+    </w:lvl>
+    <w:lvl w:ilvl="3" w:tplc="0409000F" w:tentative="1">
+      <w:start w:val="1"/>
+      <w:numFmt w:val="decimal"/>
+      <w:lvlText w:val="%4."/>
+      <w:lvlJc w:val="left"/>
+      <w:pPr>
+        <w:ind w:left="2880" w:hanging="360"/>
+      </w:pPr>
+    </w:lvl>
+    <w:lvl w:ilvl="4" w:tplc="04090019" w:tentative="1">
+      <w:start w:val="1"/>
+      <w:numFmt w:val="lowerLetter"/>
+      <w:lvlText w:val="%5."/>
+      <w:lvlJc w:val="left"/>
+      <w:pPr>
+        <w:ind w:left="3600" w:hanging="360"/>
+      </w:pPr>
+    </w:lvl>
+    <w:lvl w:ilvl="5" w:tplc="0409001B" w:tentative="1">
+      <w:start w:val="1"/>
+      <w:numFmt w:val="lowerRoman"/>
+      <w:lvlText w:val="%6."/>
+      <w:lvlJc w:val="right"/>
+      <w:pPr>
+        <w:ind w:left="4320" w:hanging="180"/>
+      </w:pPr>
+    </w:lvl>
+    <w:lvl w:ilvl="6" w:tplc="0409000F" w:tentative="1">
+      <w:start w:val="1"/>
+      <w:numFmt w:val="decimal"/>
+      <w:lvlText w:val="%7."/>
+      <w:lvlJc w:val="left"/>
+      <w:pPr>
+        <w:ind w:left="5040" w:hanging="360"/>
+      </w:pPr>
+    </w:lvl>
+    <w:lvl w:ilvl="7" w:tplc="04090019" w:tentative="1">
+      <w:start w:val="1"/>
+      <w:numFmt w:val="lowerLetter"/>
+      <w:lvlText w:val="%8."/>
+      <w:lvlJc w:val="left"/>
+      <w:pPr>
+        <w:ind w:left="5760" w:hanging="360"/>
+      </w:pPr>
+    </w:lvl>
+    <w:lvl w:ilvl="8" w:tplc="0409001B" w:tentative="1">
+      <w:start w:val="1"/>
+      <w:numFmt w:val="lowerRoman"/>
+      <w:lvlText w:val="%9."/>
+      <w:lvlJc w:val="right"/>
+      <w:pPr>
+        <w:ind w:left="6480" w:hanging="180"/>
+      </w:pPr>
+    </w:lvl>
+  </w:abstractNum>
+  <w:abstractNum w:abstractNumId="15" w15:restartNumberingAfterBreak="0">
+    <w:nsid w:val="41AC1B57"/>
+    <w:multiLevelType w:val="hybridMultilevel"/>
+    <w:tmpl w:val="07768EAA"/>
+    <w:lvl w:ilvl="0" w:tplc="04090001">
+      <w:start w:val="1"/>
+      <w:numFmt w:val="bullet"/>
+      <w:lvlText w:val=""/>
+      <w:lvlJc w:val="left"/>
+      <w:pPr>
+        <w:ind w:left="720" w:hanging="360"/>
+      </w:pPr>
+      <w:rPr>
+        <w:rFonts w:ascii="Symbol" w:hAnsi="Symbol" w:hint="default"/>
+      </w:rPr>
+    </w:lvl>
+    <w:lvl w:ilvl="1" w:tplc="04090003" w:tentative="1">
+      <w:start w:val="1"/>
+      <w:numFmt w:val="bullet"/>
+      <w:lvlText w:val="o"/>
+      <w:lvlJc w:val="left"/>
+      <w:pPr>
+        <w:ind w:left="1440" w:hanging="360"/>
+      </w:pPr>
+      <w:rPr>
+        <w:rFonts w:ascii="Courier New" w:hAnsi="Courier New" w:cs="Courier New" w:hint="default"/>
+      </w:rPr>
+    </w:lvl>
+    <w:lvl w:ilvl="2" w:tplc="04090005" w:tentative="1">
+      <w:start w:val="1"/>
+      <w:numFmt w:val="bullet"/>
+      <w:lvlText w:val=""/>
+      <w:lvlJc w:val="left"/>
+      <w:pPr>
+        <w:ind w:left="2160" w:hanging="360"/>
+      </w:pPr>
+      <w:rPr>
+        <w:rFonts w:ascii="Wingdings" w:hAnsi="Wingdings" w:hint="default"/>
+      </w:rPr>
+    </w:lvl>
+    <w:lvl w:ilvl="3" w:tplc="04090001" w:tentative="1">
+      <w:start w:val="1"/>
+      <w:numFmt w:val="bullet"/>
+      <w:lvlText w:val=""/>
+      <w:lvlJc w:val="left"/>
+      <w:pPr>
+        <w:ind w:left="2880" w:hanging="360"/>
+      </w:pPr>
+      <w:rPr>
+        <w:rFonts w:ascii="Symbol" w:hAnsi="Symbol" w:hint="default"/>
+      </w:rPr>
+    </w:lvl>
+    <w:lvl w:ilvl="4" w:tplc="04090003" w:tentative="1">
+      <w:start w:val="1"/>
+      <w:numFmt w:val="bullet"/>
+      <w:lvlText w:val="o"/>
+      <w:lvlJc w:val="left"/>
+      <w:pPr>
+        <w:ind w:left="3600" w:hanging="360"/>
+      </w:pPr>
+      <w:rPr>
+        <w:rFonts w:ascii="Courier New" w:hAnsi="Courier New" w:cs="Courier New" w:hint="default"/>
+      </w:rPr>
+    </w:lvl>
+    <w:lvl w:ilvl="5" w:tplc="04090005" w:tentative="1">
+      <w:start w:val="1"/>
+      <w:numFmt w:val="bullet"/>
+      <w:lvlText w:val=""/>
+      <w:lvlJc w:val="left"/>
+      <w:pPr>
+        <w:ind w:left="4320" w:hanging="360"/>
+      </w:pPr>
+      <w:rPr>
+        <w:rFonts w:ascii="Wingdings" w:hAnsi="Wingdings" w:hint="default"/>
+      </w:rPr>
+    </w:lvl>
+    <w:lvl w:ilvl="6" w:tplc="04090001" w:tentative="1">
+      <w:start w:val="1"/>
+      <w:numFmt w:val="bullet"/>
+      <w:lvlText w:val=""/>
+      <w:lvlJc w:val="left"/>
+      <w:pPr>
+        <w:ind w:left="5040" w:hanging="360"/>
+      </w:pPr>
+      <w:rPr>
+        <w:rFonts w:ascii="Symbol" w:hAnsi="Symbol" w:hint="default"/>
+      </w:rPr>
+    </w:lvl>
+    <w:lvl w:ilvl="7" w:tplc="04090003" w:tentative="1">
+      <w:start w:val="1"/>
+      <w:numFmt w:val="bullet"/>
+      <w:lvlText w:val="o"/>
+      <w:lvlJc w:val="left"/>
+      <w:pPr>
+        <w:ind w:left="5760" w:hanging="360"/>
+      </w:pPr>
+      <w:rPr>
+        <w:rFonts w:ascii="Courier New" w:hAnsi="Courier New" w:cs="Courier New" w:hint="default"/>
+      </w:rPr>
+    </w:lvl>
+    <w:lvl w:ilvl="8" w:tplc="04090005" w:tentative="1">
+      <w:start w:val="1"/>
+      <w:numFmt w:val="bullet"/>
+      <w:lvlText w:val=""/>
+      <w:lvlJc w:val="left"/>
+      <w:pPr>
+        <w:ind w:left="6480" w:hanging="360"/>
+      </w:pPr>
+      <w:rPr>
+        <w:rFonts w:ascii="Wingdings" w:hAnsi="Wingdings" w:hint="default"/>
+      </w:rPr>
+    </w:lvl>
+  </w:abstractNum>
+  <w:abstractNum w:abstractNumId="16" w15:restartNumberingAfterBreak="0">
+    <w:nsid w:val="422663EC"/>
+    <w:multiLevelType w:val="hybridMultilevel"/>
+    <w:tmpl w:val="E74A8104"/>
+    <w:lvl w:ilvl="0" w:tplc="0409000F">
+      <w:start w:val="1"/>
+      <w:numFmt w:val="decimal"/>
+      <w:lvlText w:val="%1."/>
+      <w:lvlJc w:val="left"/>
+      <w:pPr>
+        <w:ind w:left="720" w:hanging="360"/>
+      </w:pPr>
+      <w:rPr>
+        <w:rFonts w:hint="default"/>
+      </w:rPr>
+    </w:lvl>
+    <w:lvl w:ilvl="1" w:tplc="04090019" w:tentative="1">
+      <w:start w:val="1"/>
+      <w:numFmt w:val="lowerLetter"/>
+      <w:lvlText w:val="%2."/>
+      <w:lvlJc w:val="left"/>
+      <w:pPr>
+        <w:ind w:left="1440" w:hanging="360"/>
+      </w:pPr>
+    </w:lvl>
+    <w:lvl w:ilvl="2" w:tplc="0409001B" w:tentative="1">
+      <w:start w:val="1"/>
+      <w:numFmt w:val="lowerRoman"/>
+      <w:lvlText w:val="%3."/>
+      <w:lvlJc w:val="right"/>
+      <w:pPr>
+        <w:ind w:left="2160" w:hanging="180"/>
+      </w:pPr>
+    </w:lvl>
+    <w:lvl w:ilvl="3" w:tplc="0409000F" w:tentative="1">
+      <w:start w:val="1"/>
+      <w:numFmt w:val="decimal"/>
+      <w:lvlText w:val="%4."/>
+      <w:lvlJc w:val="left"/>
+      <w:pPr>
+        <w:ind w:left="2880" w:hanging="360"/>
+      </w:pPr>
+    </w:lvl>
+    <w:lvl w:ilvl="4" w:tplc="04090019" w:tentative="1">
+      <w:start w:val="1"/>
+      <w:numFmt w:val="lowerLetter"/>
+      <w:lvlText w:val="%5."/>
+      <w:lvlJc w:val="left"/>
+      <w:pPr>
+        <w:ind w:left="3600" w:hanging="360"/>
+      </w:pPr>
+    </w:lvl>
+    <w:lvl w:ilvl="5" w:tplc="0409001B" w:tentative="1">
+      <w:start w:val="1"/>
+      <w:numFmt w:val="lowerRoman"/>
+      <w:lvlText w:val="%6."/>
+      <w:lvlJc w:val="right"/>
+      <w:pPr>
+        <w:ind w:left="4320" w:hanging="180"/>
+      </w:pPr>
+    </w:lvl>
+    <w:lvl w:ilvl="6" w:tplc="0409000F" w:tentative="1">
+      <w:start w:val="1"/>
+      <w:numFmt w:val="decimal"/>
+      <w:lvlText w:val="%7."/>
+      <w:lvlJc w:val="left"/>
+      <w:pPr>
+        <w:ind w:left="5040" w:hanging="360"/>
+      </w:pPr>
+    </w:lvl>
+    <w:lvl w:ilvl="7" w:tplc="04090019" w:tentative="1">
+      <w:start w:val="1"/>
+      <w:numFmt w:val="lowerLetter"/>
+      <w:lvlText w:val="%8."/>
+      <w:lvlJc w:val="left"/>
+      <w:pPr>
+        <w:ind w:left="5760" w:hanging="360"/>
+      </w:pPr>
+    </w:lvl>
+    <w:lvl w:ilvl="8" w:tplc="0409001B" w:tentative="1">
+      <w:start w:val="1"/>
+      <w:numFmt w:val="lowerRoman"/>
+      <w:lvlText w:val="%9."/>
+      <w:lvlJc w:val="right"/>
+      <w:pPr>
+        <w:ind w:left="6480" w:hanging="180"/>
+      </w:pPr>
+    </w:lvl>
+  </w:abstractNum>
+  <w:abstractNum w:abstractNumId="17" w15:restartNumberingAfterBreak="0">
+    <w:nsid w:val="44552C9B"/>
+    <w:multiLevelType w:val="hybridMultilevel"/>
+    <w:tmpl w:val="9676CB96"/>
+    <w:lvl w:ilvl="0" w:tplc="0409000F">
+      <w:start w:val="1"/>
+      <w:numFmt w:val="decimal"/>
+      <w:lvlText w:val="%1."/>
+      <w:lvlJc w:val="left"/>
+      <w:pPr>
+        <w:ind w:left="720" w:hanging="360"/>
+      </w:pPr>
+      <w:rPr>
+        <w:rFonts w:hint="default"/>
+      </w:rPr>
+    </w:lvl>
+    <w:lvl w:ilvl="1" w:tplc="04090019">
+      <w:start w:val="1"/>
+      <w:numFmt w:val="lowerLetter"/>
+      <w:lvlText w:val="%2."/>
+      <w:lvlJc w:val="left"/>
+      <w:pPr>
+        <w:ind w:left="1440" w:hanging="360"/>
+      </w:pPr>
+    </w:lvl>
+    <w:lvl w:ilvl="2" w:tplc="0409001B" w:tentative="1">
+      <w:start w:val="1"/>
+      <w:numFmt w:val="lowerRoman"/>
+      <w:lvlText w:val="%3."/>
+      <w:lvlJc w:val="right"/>
+      <w:pPr>
+        <w:ind w:left="2160" w:hanging="180"/>
+      </w:pPr>
+    </w:lvl>
+    <w:lvl w:ilvl="3" w:tplc="0409000F" w:tentative="1">
+      <w:start w:val="1"/>
+      <w:numFmt w:val="decimal"/>
+      <w:lvlText w:val="%4."/>
+      <w:lvlJc w:val="left"/>
+      <w:pPr>
+        <w:ind w:left="2880" w:hanging="360"/>
+      </w:pPr>
+    </w:lvl>
+    <w:lvl w:ilvl="4" w:tplc="04090019" w:tentative="1">
+      <w:start w:val="1"/>
+      <w:numFmt w:val="lowerLetter"/>
+      <w:lvlText w:val="%5."/>
+      <w:lvlJc w:val="left"/>
+      <w:pPr>
+        <w:ind w:left="3600" w:hanging="360"/>
+      </w:pPr>
+    </w:lvl>
+    <w:lvl w:ilvl="5" w:tplc="0409001B" w:tentative="1">
+      <w:start w:val="1"/>
+      <w:numFmt w:val="lowerRoman"/>
+      <w:lvlText w:val="%6."/>
+      <w:lvlJc w:val="right"/>
+      <w:pPr>
+        <w:ind w:left="4320" w:hanging="180"/>
+      </w:pPr>
+    </w:lvl>
+    <w:lvl w:ilvl="6" w:tplc="0409000F" w:tentative="1">
+      <w:start w:val="1"/>
+      <w:numFmt w:val="decimal"/>
+      <w:lvlText w:val="%7."/>
+      <w:lvlJc w:val="left"/>
+      <w:pPr>
+        <w:ind w:left="5040" w:hanging="360"/>
+      </w:pPr>
+    </w:lvl>
+    <w:lvl w:ilvl="7" w:tplc="04090019" w:tentative="1">
+      <w:start w:val="1"/>
+      <w:numFmt w:val="lowerLetter"/>
+      <w:lvlText w:val="%8."/>
+      <w:lvlJc w:val="left"/>
+      <w:pPr>
+        <w:ind w:left="5760" w:hanging="360"/>
+      </w:pPr>
+    </w:lvl>
+    <w:lvl w:ilvl="8" w:tplc="0409001B" w:tentative="1">
+      <w:start w:val="1"/>
+      <w:numFmt w:val="lowerRoman"/>
+      <w:lvlText w:val="%9."/>
+      <w:lvlJc w:val="right"/>
+      <w:pPr>
+        <w:ind w:left="6480" w:hanging="180"/>
+      </w:pPr>
+    </w:lvl>
+  </w:abstractNum>
+  <w:abstractNum w:abstractNumId="18" w15:restartNumberingAfterBreak="0">
+    <w:nsid w:val="4CEB2127"/>
+    <w:multiLevelType w:val="hybridMultilevel"/>
+    <w:tmpl w:val="0F6ACFC0"/>
+    <w:lvl w:ilvl="0" w:tplc="0409000F">
+      <w:start w:val="1"/>
+      <w:numFmt w:val="decimal"/>
+      <w:lvlText w:val="%1."/>
+      <w:lvlJc w:val="left"/>
+      <w:pPr>
+        <w:ind w:left="720" w:hanging="360"/>
+      </w:pPr>
+      <w:rPr>
+        <w:rFonts w:hint="default"/>
+      </w:rPr>
+    </w:lvl>
+    <w:lvl w:ilvl="1" w:tplc="04090019" w:tentative="1">
+      <w:start w:val="1"/>
+      <w:numFmt w:val="lowerLetter"/>
+      <w:lvlText w:val="%2."/>
+      <w:lvlJc w:val="left"/>
+      <w:pPr>
+        <w:ind w:left="1440" w:hanging="360"/>
+      </w:pPr>
+    </w:lvl>
+    <w:lvl w:ilvl="2" w:tplc="0409001B" w:tentative="1">
+      <w:start w:val="1"/>
+      <w:numFmt w:val="lowerRoman"/>
+      <w:lvlText w:val="%3."/>
+      <w:lvlJc w:val="right"/>
+      <w:pPr>
+        <w:ind w:left="2160" w:hanging="180"/>
+      </w:pPr>
+    </w:lvl>
+    <w:lvl w:ilvl="3" w:tplc="0409000F" w:tentative="1">
+      <w:start w:val="1"/>
+      <w:numFmt w:val="decimal"/>
+      <w:lvlText w:val="%4."/>
+      <w:lvlJc w:val="left"/>
+      <w:pPr>
+        <w:ind w:left="2880" w:hanging="360"/>
+      </w:pPr>
+    </w:lvl>
+    <w:lvl w:ilvl="4" w:tplc="04090019" w:tentative="1">
+      <w:start w:val="1"/>
+      <w:numFmt w:val="lowerLetter"/>
+      <w:lvlText w:val="%5."/>
+      <w:lvlJc w:val="left"/>
+      <w:pPr>
+        <w:ind w:left="3600" w:hanging="360"/>
+      </w:pPr>
+    </w:lvl>
+    <w:lvl w:ilvl="5" w:tplc="0409001B" w:tentative="1">
+      <w:start w:val="1"/>
+      <w:numFmt w:val="lowerRoman"/>
+      <w:lvlText w:val="%6."/>
+      <w:lvlJc w:val="right"/>
+      <w:pPr>
+        <w:ind w:left="4320" w:hanging="180"/>
+      </w:pPr>
+    </w:lvl>
+    <w:lvl w:ilvl="6" w:tplc="0409000F" w:tentative="1">
+      <w:start w:val="1"/>
+      <w:numFmt w:val="decimal"/>
+      <w:lvlText w:val="%7."/>
+      <w:lvlJc w:val="left"/>
+      <w:pPr>
+        <w:ind w:left="5040" w:hanging="360"/>
+      </w:pPr>
+    </w:lvl>
+    <w:lvl w:ilvl="7" w:tplc="04090019" w:tentative="1">
+      <w:start w:val="1"/>
+      <w:numFmt w:val="lowerLetter"/>
+      <w:lvlText w:val="%8."/>
+      <w:lvlJc w:val="left"/>
+      <w:pPr>
+        <w:ind w:left="5760" w:hanging="360"/>
+      </w:pPr>
+    </w:lvl>
+    <w:lvl w:ilvl="8" w:tplc="0409001B" w:tentative="1">
+      <w:start w:val="1"/>
+      <w:numFmt w:val="lowerRoman"/>
+      <w:lvlText w:val="%9."/>
+      <w:lvlJc w:val="right"/>
+      <w:pPr>
+        <w:ind w:left="6480" w:hanging="180"/>
+      </w:pPr>
+    </w:lvl>
+  </w:abstractNum>
+  <w:abstractNum w:abstractNumId="19" w15:restartNumberingAfterBreak="0">
+    <w:nsid w:val="4E472D60"/>
+    <w:multiLevelType w:val="hybridMultilevel"/>
+    <w:tmpl w:val="D3669A92"/>
+    <w:lvl w:ilvl="0" w:tplc="0409000F">
+      <w:start w:val="1"/>
+      <w:numFmt w:val="decimal"/>
+      <w:lvlText w:val="%1."/>
+      <w:lvlJc w:val="left"/>
+      <w:pPr>
+        <w:ind w:left="720" w:hanging="360"/>
+      </w:pPr>
+    </w:lvl>
+    <w:lvl w:ilvl="1" w:tplc="04090019" w:tentative="1">
+      <w:start w:val="1"/>
+      <w:numFmt w:val="lowerLetter"/>
+      <w:lvlText w:val="%2."/>
+      <w:lvlJc w:val="left"/>
+      <w:pPr>
+        <w:ind w:left="1440" w:hanging="360"/>
+      </w:pPr>
+    </w:lvl>
+    <w:lvl w:ilvl="2" w:tplc="0409001B" w:tentative="1">
+      <w:start w:val="1"/>
+      <w:numFmt w:val="lowerRoman"/>
+      <w:lvlText w:val="%3."/>
+      <w:lvlJc w:val="right"/>
+      <w:pPr>
+        <w:ind w:left="2160" w:hanging="180"/>
+      </w:pPr>
+    </w:lvl>
+    <w:lvl w:ilvl="3" w:tplc="0409000F" w:tentative="1">
+      <w:start w:val="1"/>
+      <w:numFmt w:val="decimal"/>
+      <w:lvlText w:val="%4."/>
+      <w:lvlJc w:val="left"/>
+      <w:pPr>
+        <w:ind w:left="2880" w:hanging="360"/>
+      </w:pPr>
+    </w:lvl>
+    <w:lvl w:ilvl="4" w:tplc="04090019" w:tentative="1">
+      <w:start w:val="1"/>
+      <w:numFmt w:val="lowerLetter"/>
+      <w:lvlText w:val="%5."/>
+      <w:lvlJc w:val="left"/>
+      <w:pPr>
+        <w:ind w:left="3600" w:hanging="360"/>
+      </w:pPr>
+    </w:lvl>
+    <w:lvl w:ilvl="5" w:tplc="0409001B" w:tentative="1">
+      <w:start w:val="1"/>
+      <w:numFmt w:val="lowerRoman"/>
+      <w:lvlText w:val="%6."/>
+      <w:lvlJc w:val="right"/>
+      <w:pPr>
+        <w:ind w:left="4320" w:hanging="180"/>
+      </w:pPr>
+    </w:lvl>
+    <w:lvl w:ilvl="6" w:tplc="0409000F" w:tentative="1">
+      <w:start w:val="1"/>
+      <w:numFmt w:val="decimal"/>
+      <w:lvlText w:val="%7."/>
+      <w:lvlJc w:val="left"/>
+      <w:pPr>
+        <w:ind w:left="5040" w:hanging="360"/>
+      </w:pPr>
+    </w:lvl>
+    <w:lvl w:ilvl="7" w:tplc="04090019" w:tentative="1">
+      <w:start w:val="1"/>
+      <w:numFmt w:val="lowerLetter"/>
+      <w:lvlText w:val="%8."/>
+      <w:lvlJc w:val="left"/>
+      <w:pPr>
+        <w:ind w:left="5760" w:hanging="360"/>
+      </w:pPr>
+    </w:lvl>
+    <w:lvl w:ilvl="8" w:tplc="0409001B" w:tentative="1">
+      <w:start w:val="1"/>
+      <w:numFmt w:val="lowerRoman"/>
+      <w:lvlText w:val="%9."/>
+      <w:lvlJc w:val="right"/>
+      <w:pPr>
+        <w:ind w:left="6480" w:hanging="180"/>
+      </w:pPr>
+    </w:lvl>
+  </w:abstractNum>
+  <w:abstractNum w:abstractNumId="20" w15:restartNumberingAfterBreak="0">
+    <w:nsid w:val="51655C91"/>
+    <w:multiLevelType w:val="hybridMultilevel"/>
+    <w:tmpl w:val="C94AA3BC"/>
+    <w:lvl w:ilvl="0" w:tplc="0409000F">
+      <w:start w:val="1"/>
+      <w:numFmt w:val="decimal"/>
+      <w:lvlText w:val="%1."/>
+      <w:lvlJc w:val="left"/>
+      <w:pPr>
+        <w:ind w:left="720" w:hanging="360"/>
+      </w:pPr>
+      <w:rPr>
+        <w:rFonts w:hint="default"/>
+      </w:rPr>
+    </w:lvl>
+    <w:lvl w:ilvl="1" w:tplc="04090019" w:tentative="1">
+      <w:start w:val="1"/>
+      <w:numFmt w:val="lowerLetter"/>
+      <w:lvlText w:val="%2."/>
+      <w:lvlJc w:val="left"/>
+      <w:pPr>
+        <w:ind w:left="1440" w:hanging="360"/>
+      </w:pPr>
+    </w:lvl>
+    <w:lvl w:ilvl="2" w:tplc="0409001B" w:tentative="1">
+      <w:start w:val="1"/>
+      <w:numFmt w:val="lowerRoman"/>
+      <w:lvlText w:val="%3."/>
+      <w:lvlJc w:val="right"/>
+      <w:pPr>
+        <w:ind w:left="2160" w:hanging="180"/>
+      </w:pPr>
+    </w:lvl>
+    <w:lvl w:ilvl="3" w:tplc="0409000F" w:tentative="1">
+      <w:start w:val="1"/>
+      <w:numFmt w:val="decimal"/>
+      <w:lvlText w:val="%4."/>
+      <w:lvlJc w:val="left"/>
+      <w:pPr>
+        <w:ind w:left="2880" w:hanging="360"/>
+      </w:pPr>
+    </w:lvl>
+    <w:lvl w:ilvl="4" w:tplc="04090019" w:tentative="1">
+      <w:start w:val="1"/>
+      <w:numFmt w:val="lowerLetter"/>
+      <w:lvlText w:val="%5."/>
+      <w:lvlJc w:val="left"/>
+      <w:pPr>
+        <w:ind w:left="3600" w:hanging="360"/>
+      </w:pPr>
+    </w:lvl>
+    <w:lvl w:ilvl="5" w:tplc="0409001B" w:tentative="1">
+      <w:start w:val="1"/>
+      <w:numFmt w:val="lowerRoman"/>
+      <w:lvlText w:val="%6."/>
+      <w:lvlJc w:val="right"/>
+      <w:pPr>
+        <w:ind w:left="4320" w:hanging="180"/>
+      </w:pPr>
+    </w:lvl>
+    <w:lvl w:ilvl="6" w:tplc="0409000F" w:tentative="1">
+      <w:start w:val="1"/>
+      <w:numFmt w:val="decimal"/>
+      <w:lvlText w:val="%7."/>
+      <w:lvlJc w:val="left"/>
+      <w:pPr>
+        <w:ind w:left="5040" w:hanging="360"/>
+      </w:pPr>
+    </w:lvl>
+    <w:lvl w:ilvl="7" w:tplc="04090019" w:tentative="1">
+      <w:start w:val="1"/>
+      <w:numFmt w:val="lowerLetter"/>
+      <w:lvlText w:val="%8."/>
+      <w:lvlJc w:val="left"/>
+      <w:pPr>
+        <w:ind w:left="5760" w:hanging="360"/>
+      </w:pPr>
+    </w:lvl>
+    <w:lvl w:ilvl="8" w:tplc="0409001B" w:tentative="1">
+      <w:start w:val="1"/>
+      <w:numFmt w:val="lowerRoman"/>
+      <w:lvlText w:val="%9."/>
+      <w:lvlJc w:val="right"/>
+      <w:pPr>
+        <w:ind w:left="6480" w:hanging="180"/>
+      </w:pPr>
+    </w:lvl>
+  </w:abstractNum>
+  <w:abstractNum w:abstractNumId="21" w15:restartNumberingAfterBreak="0">
+    <w:nsid w:val="517C50FC"/>
+    <w:multiLevelType w:val="hybridMultilevel"/>
+    <w:tmpl w:val="43381B68"/>
+    <w:lvl w:ilvl="0" w:tplc="04090001">
+      <w:start w:val="1"/>
+      <w:numFmt w:val="bullet"/>
+      <w:lvlText w:val=""/>
+      <w:lvlJc w:val="left"/>
+      <w:pPr>
+        <w:ind w:left="720" w:hanging="360"/>
+      </w:pPr>
+      <w:rPr>
+        <w:rFonts w:ascii="Symbol" w:hAnsi="Symbol" w:hint="default"/>
+      </w:rPr>
+    </w:lvl>
+    <w:lvl w:ilvl="1" w:tplc="04090003" w:tentative="1">
+      <w:start w:val="1"/>
+      <w:numFmt w:val="bullet"/>
+      <w:lvlText w:val="o"/>
+      <w:lvlJc w:val="left"/>
+      <w:pPr>
+        <w:ind w:left="1440" w:hanging="360"/>
+      </w:pPr>
+      <w:rPr>
+        <w:rFonts w:ascii="Courier New" w:hAnsi="Courier New" w:cs="Courier New" w:hint="default"/>
+      </w:rPr>
+    </w:lvl>
+    <w:lvl w:ilvl="2" w:tplc="04090005" w:tentative="1">
+      <w:start w:val="1"/>
+      <w:numFmt w:val="bullet"/>
+      <w:lvlText w:val=""/>
+      <w:lvlJc w:val="left"/>
+      <w:pPr>
+        <w:ind w:left="2160" w:hanging="360"/>
+      </w:pPr>
+      <w:rPr>
+        <w:rFonts w:ascii="Wingdings" w:hAnsi="Wingdings" w:hint="default"/>
+      </w:rPr>
+    </w:lvl>
+    <w:lvl w:ilvl="3" w:tplc="04090001" w:tentative="1">
+      <w:start w:val="1"/>
+      <w:numFmt w:val="bullet"/>
+      <w:lvlText w:val=""/>
+      <w:lvlJc w:val="left"/>
+      <w:pPr>
+        <w:ind w:left="2880" w:hanging="360"/>
+      </w:pPr>
+      <w:rPr>
+        <w:rFonts w:ascii="Symbol" w:hAnsi="Symbol" w:hint="default"/>
+      </w:rPr>
+    </w:lvl>
+    <w:lvl w:ilvl="4" w:tplc="04090003" w:tentative="1">
+      <w:start w:val="1"/>
+      <w:numFmt w:val="bullet"/>
+      <w:lvlText w:val="o"/>
+      <w:lvlJc w:val="left"/>
+      <w:pPr>
+        <w:ind w:left="3600" w:hanging="360"/>
+      </w:pPr>
+      <w:rPr>
+        <w:rFonts w:ascii="Courier New" w:hAnsi="Courier New" w:cs="Courier New" w:hint="default"/>
+      </w:rPr>
+    </w:lvl>
+    <w:lvl w:ilvl="5" w:tplc="04090005" w:tentative="1">
+      <w:start w:val="1"/>
+      <w:numFmt w:val="bullet"/>
+      <w:lvlText w:val=""/>
+      <w:lvlJc w:val="left"/>
+      <w:pPr>
+        <w:ind w:left="4320" w:hanging="360"/>
+      </w:pPr>
+      <w:rPr>
+        <w:rFonts w:ascii="Wingdings" w:hAnsi="Wingdings" w:hint="default"/>
+      </w:rPr>
+    </w:lvl>
+    <w:lvl w:ilvl="6" w:tplc="04090001" w:tentative="1">
+      <w:start w:val="1"/>
+      <w:numFmt w:val="bullet"/>
+      <w:lvlText w:val=""/>
+      <w:lvlJc w:val="left"/>
+      <w:pPr>
+        <w:ind w:left="5040" w:hanging="360"/>
+      </w:pPr>
+      <w:rPr>
+        <w:rFonts w:ascii="Symbol" w:hAnsi="Symbol" w:hint="default"/>
+      </w:rPr>
+    </w:lvl>
+    <w:lvl w:ilvl="7" w:tplc="04090003" w:tentative="1">
+      <w:start w:val="1"/>
+      <w:numFmt w:val="bullet"/>
+      <w:lvlText w:val="o"/>
+      <w:lvlJc w:val="left"/>
+      <w:pPr>
+        <w:ind w:left="5760" w:hanging="360"/>
+      </w:pPr>
+      <w:rPr>
+        <w:rFonts w:ascii="Courier New" w:hAnsi="Courier New" w:cs="Courier New" w:hint="default"/>
+      </w:rPr>
+    </w:lvl>
+    <w:lvl w:ilvl="8" w:tplc="04090005" w:tentative="1">
+      <w:start w:val="1"/>
+      <w:numFmt w:val="bullet"/>
+      <w:lvlText w:val=""/>
+      <w:lvlJc w:val="left"/>
+      <w:pPr>
+        <w:ind w:left="6480" w:hanging="360"/>
+      </w:pPr>
+      <w:rPr>
+        <w:rFonts w:ascii="Wingdings" w:hAnsi="Wingdings" w:hint="default"/>
+      </w:rPr>
+    </w:lvl>
+  </w:abstractNum>
+  <w:abstractNum w:abstractNumId="22" w15:restartNumberingAfterBreak="0">
+    <w:nsid w:val="51CF318E"/>
+    <w:multiLevelType w:val="hybridMultilevel"/>
+    <w:tmpl w:val="9C3C46C6"/>
+    <w:lvl w:ilvl="0" w:tplc="04090001">
+      <w:start w:val="1"/>
+      <w:numFmt w:val="bullet"/>
+      <w:lvlText w:val=""/>
+      <w:lvlJc w:val="left"/>
+      <w:pPr>
+        <w:ind w:left="720" w:hanging="360"/>
+      </w:pPr>
+      <w:rPr>
+        <w:rFonts w:ascii="Symbol" w:hAnsi="Symbol" w:hint="default"/>
+      </w:rPr>
+    </w:lvl>
+    <w:lvl w:ilvl="1" w:tplc="04090003">
+      <w:start w:val="1"/>
+      <w:numFmt w:val="bullet"/>
+      <w:lvlText w:val="o"/>
+      <w:lvlJc w:val="left"/>
+      <w:pPr>
+        <w:ind w:left="1440" w:hanging="360"/>
+      </w:pPr>
+      <w:rPr>
+        <w:rFonts w:ascii="Courier New" w:hAnsi="Courier New" w:cs="Courier New" w:hint="default"/>
+      </w:rPr>
+    </w:lvl>
+    <w:lvl w:ilvl="2" w:tplc="04090005" w:tentative="1">
+      <w:start w:val="1"/>
+      <w:numFmt w:val="bullet"/>
+      <w:lvlText w:val=""/>
+      <w:lvlJc w:val="left"/>
+      <w:pPr>
+        <w:ind w:left="2160" w:hanging="360"/>
+      </w:pPr>
+      <w:rPr>
+        <w:rFonts w:ascii="Wingdings" w:hAnsi="Wingdings" w:hint="default"/>
+      </w:rPr>
+    </w:lvl>
+    <w:lvl w:ilvl="3" w:tplc="04090001" w:tentative="1">
+      <w:start w:val="1"/>
+      <w:numFmt w:val="bullet"/>
+      <w:lvlText w:val=""/>
+      <w:lvlJc w:val="left"/>
+      <w:pPr>
+        <w:ind w:left="2880" w:hanging="360"/>
+      </w:pPr>
+      <w:rPr>
+        <w:rFonts w:ascii="Symbol" w:hAnsi="Symbol" w:hint="default"/>
+      </w:rPr>
+    </w:lvl>
+    <w:lvl w:ilvl="4" w:tplc="04090003" w:tentative="1">
+      <w:start w:val="1"/>
+      <w:numFmt w:val="bullet"/>
+      <w:lvlText w:val="o"/>
+      <w:lvlJc w:val="left"/>
+      <w:pPr>
+        <w:ind w:left="3600" w:hanging="360"/>
+      </w:pPr>
+      <w:rPr>
+        <w:rFonts w:ascii="Courier New" w:hAnsi="Courier New" w:cs="Courier New" w:hint="default"/>
+      </w:rPr>
+    </w:lvl>
+    <w:lvl w:ilvl="5" w:tplc="04090005" w:tentative="1">
+      <w:start w:val="1"/>
+      <w:numFmt w:val="bullet"/>
+      <w:lvlText w:val=""/>
+      <w:lvlJc w:val="left"/>
+      <w:pPr>
+        <w:ind w:left="4320" w:hanging="360"/>
+      </w:pPr>
+      <w:rPr>
+        <w:rFonts w:ascii="Wingdings" w:hAnsi="Wingdings" w:hint="default"/>
+      </w:rPr>
+    </w:lvl>
+    <w:lvl w:ilvl="6" w:tplc="04090001" w:tentative="1">
+      <w:start w:val="1"/>
+      <w:numFmt w:val="bullet"/>
+      <w:lvlText w:val=""/>
+      <w:lvlJc w:val="left"/>
+      <w:pPr>
+        <w:ind w:left="5040" w:hanging="360"/>
+      </w:pPr>
+      <w:rPr>
+        <w:rFonts w:ascii="Symbol" w:hAnsi="Symbol" w:hint="default"/>
+      </w:rPr>
+    </w:lvl>
+    <w:lvl w:ilvl="7" w:tplc="04090003" w:tentative="1">
+      <w:start w:val="1"/>
+      <w:numFmt w:val="bullet"/>
+      <w:lvlText w:val="o"/>
+      <w:lvlJc w:val="left"/>
+      <w:pPr>
+        <w:ind w:left="5760" w:hanging="360"/>
+      </w:pPr>
+      <w:rPr>
+        <w:rFonts w:ascii="Courier New" w:hAnsi="Courier New" w:cs="Courier New" w:hint="default"/>
+      </w:rPr>
+    </w:lvl>
+    <w:lvl w:ilvl="8" w:tplc="04090005" w:tentative="1">
+      <w:start w:val="1"/>
+      <w:numFmt w:val="bullet"/>
+      <w:lvlText w:val=""/>
+      <w:lvlJc w:val="left"/>
+      <w:pPr>
+        <w:ind w:left="6480" w:hanging="360"/>
+      </w:pPr>
+      <w:rPr>
+        <w:rFonts w:ascii="Wingdings" w:hAnsi="Wingdings" w:hint="default"/>
+      </w:rPr>
+    </w:lvl>
+  </w:abstractNum>
+  <w:abstractNum w:abstractNumId="23" w15:restartNumberingAfterBreak="0">
+    <w:nsid w:val="566C25D8"/>
+    <w:multiLevelType w:val="hybridMultilevel"/>
+    <w:tmpl w:val="1952C900"/>
+    <w:lvl w:ilvl="0" w:tplc="0409000F">
+      <w:start w:val="1"/>
+      <w:numFmt w:val="decimal"/>
+      <w:lvlText w:val="%1."/>
+      <w:lvlJc w:val="left"/>
+      <w:pPr>
+        <w:ind w:left="720" w:hanging="360"/>
+      </w:pPr>
+      <w:rPr>
+        <w:rFonts w:hint="default"/>
+      </w:rPr>
+    </w:lvl>
+    <w:lvl w:ilvl="1" w:tplc="FFFFFFFF" w:tentative="1">
+      <w:start w:val="1"/>
+      <w:numFmt w:val="lowerLetter"/>
+      <w:lvlText w:val="%2."/>
+      <w:lvlJc w:val="left"/>
+      <w:pPr>
+        <w:ind w:left="1440" w:hanging="360"/>
+      </w:pPr>
+    </w:lvl>
+    <w:lvl w:ilvl="2" w:tplc="FFFFFFFF" w:tentative="1">
+      <w:start w:val="1"/>
+      <w:numFmt w:val="lowerRoman"/>
+      <w:lvlText w:val="%3."/>
+      <w:lvlJc w:val="right"/>
+      <w:pPr>
+        <w:ind w:left="2160" w:hanging="180"/>
+      </w:pPr>
+    </w:lvl>
+    <w:lvl w:ilvl="3" w:tplc="FFFFFFFF" w:tentative="1">
+      <w:start w:val="1"/>
+      <w:numFmt w:val="decimal"/>
+      <w:lvlText w:val="%4."/>
+      <w:lvlJc w:val="left"/>
+      <w:pPr>
+        <w:ind w:left="2880" w:hanging="360"/>
+      </w:pPr>
+    </w:lvl>
+    <w:lvl w:ilvl="4" w:tplc="FFFFFFFF" w:tentative="1">
+      <w:start w:val="1"/>
+      <w:numFmt w:val="lowerLetter"/>
+      <w:lvlText w:val="%5."/>
+      <w:lvlJc w:val="left"/>
+      <w:pPr>
+        <w:ind w:left="3600" w:hanging="360"/>
+      </w:pPr>
+    </w:lvl>
+    <w:lvl w:ilvl="5" w:tplc="FFFFFFFF" w:tentative="1">
+      <w:start w:val="1"/>
+      <w:numFmt w:val="lowerRoman"/>
+      <w:lvlText w:val="%6."/>
+      <w:lvlJc w:val="right"/>
+      <w:pPr>
+        <w:ind w:left="4320" w:hanging="180"/>
+      </w:pPr>
+    </w:lvl>
+    <w:lvl w:ilvl="6" w:tplc="FFFFFFFF" w:tentative="1">
+      <w:start w:val="1"/>
+      <w:numFmt w:val="decimal"/>
+      <w:lvlText w:val="%7."/>
+      <w:lvlJc w:val="left"/>
+      <w:pPr>
+        <w:ind w:left="5040" w:hanging="360"/>
+      </w:pPr>
+    </w:lvl>
+    <w:lvl w:ilvl="7" w:tplc="FFFFFFFF" w:tentative="1">
+      <w:start w:val="1"/>
+      <w:numFmt w:val="lowerLetter"/>
+      <w:lvlText w:val="%8."/>
+      <w:lvlJc w:val="left"/>
+      <w:pPr>
+        <w:ind w:left="5760" w:hanging="360"/>
+      </w:pPr>
+    </w:lvl>
+    <w:lvl w:ilvl="8" w:tplc="FFFFFFFF" w:tentative="1">
+      <w:start w:val="1"/>
+      <w:numFmt w:val="lowerRoman"/>
+      <w:lvlText w:val="%9."/>
+      <w:lvlJc w:val="right"/>
+      <w:pPr>
+        <w:ind w:left="6480" w:hanging="180"/>
+      </w:pPr>
+    </w:lvl>
+  </w:abstractNum>
+  <w:abstractNum w:abstractNumId="24" w15:restartNumberingAfterBreak="0">
+    <w:nsid w:val="608759DB"/>
+    <w:multiLevelType w:val="hybridMultilevel"/>
+    <w:tmpl w:val="56545DC0"/>
+    <w:lvl w:ilvl="0" w:tplc="04090001">
+      <w:start w:val="1"/>
+      <w:numFmt w:val="bullet"/>
+      <w:lvlText w:val=""/>
+      <w:lvlJc w:val="left"/>
+      <w:pPr>
+        <w:ind w:left="720" w:hanging="360"/>
+      </w:pPr>
+      <w:rPr>
+        <w:rFonts w:ascii="Symbol" w:hAnsi="Symbol" w:hint="default"/>
+      </w:rPr>
+    </w:lvl>
+    <w:lvl w:ilvl="1" w:tplc="04090003" w:tentative="1">
+      <w:start w:val="1"/>
+      <w:numFmt w:val="bullet"/>
+      <w:lvlText w:val="o"/>
+      <w:lvlJc w:val="left"/>
+      <w:pPr>
+        <w:ind w:left="1440" w:hanging="360"/>
+      </w:pPr>
+      <w:rPr>
+        <w:rFonts w:ascii="Courier New" w:hAnsi="Courier New" w:cs="Courier New" w:hint="default"/>
+      </w:rPr>
+    </w:lvl>
+    <w:lvl w:ilvl="2" w:tplc="04090005" w:tentative="1">
+      <w:start w:val="1"/>
+      <w:numFmt w:val="bullet"/>
+      <w:lvlText w:val=""/>
+      <w:lvlJc w:val="left"/>
+      <w:pPr>
+        <w:ind w:left="2160" w:hanging="360"/>
+      </w:pPr>
+      <w:rPr>
+        <w:rFonts w:ascii="Wingdings" w:hAnsi="Wingdings" w:hint="default"/>
+      </w:rPr>
+    </w:lvl>
+    <w:lvl w:ilvl="3" w:tplc="04090001" w:tentative="1">
+      <w:start w:val="1"/>
+      <w:numFmt w:val="bullet"/>
+      <w:lvlText w:val=""/>
+      <w:lvlJc w:val="left"/>
+      <w:pPr>
+        <w:ind w:left="2880" w:hanging="360"/>
+      </w:pPr>
+      <w:rPr>
+        <w:rFonts w:ascii="Symbol" w:hAnsi="Symbol" w:hint="default"/>
+      </w:rPr>
+    </w:lvl>
+    <w:lvl w:ilvl="4" w:tplc="04090003" w:tentative="1">
+      <w:start w:val="1"/>
+      <w:numFmt w:val="bullet"/>
+      <w:lvlText w:val="o"/>
+      <w:lvlJc w:val="left"/>
+      <w:pPr>
+        <w:ind w:left="3600" w:hanging="360"/>
+      </w:pPr>
+      <w:rPr>
+        <w:rFonts w:ascii="Courier New" w:hAnsi="Courier New" w:cs="Courier New" w:hint="default"/>
+      </w:rPr>
+    </w:lvl>
+    <w:lvl w:ilvl="5" w:tplc="04090005" w:tentative="1">
+      <w:start w:val="1"/>
+      <w:numFmt w:val="bullet"/>
+      <w:lvlText w:val=""/>
+      <w:lvlJc w:val="left"/>
+      <w:pPr>
+        <w:ind w:left="4320" w:hanging="360"/>
+      </w:pPr>
+      <w:rPr>
+        <w:rFonts w:ascii="Wingdings" w:hAnsi="Wingdings" w:hint="default"/>
+      </w:rPr>
+    </w:lvl>
+    <w:lvl w:ilvl="6" w:tplc="04090001" w:tentative="1">
+      <w:start w:val="1"/>
+      <w:numFmt w:val="bullet"/>
+      <w:lvlText w:val=""/>
+      <w:lvlJc w:val="left"/>
+      <w:pPr>
+        <w:ind w:left="5040" w:hanging="360"/>
+      </w:pPr>
+      <w:rPr>
+        <w:rFonts w:ascii="Symbol" w:hAnsi="Symbol" w:hint="default"/>
+      </w:rPr>
+    </w:lvl>
+    <w:lvl w:ilvl="7" w:tplc="04090003" w:tentative="1">
+      <w:start w:val="1"/>
+      <w:numFmt w:val="bullet"/>
+      <w:lvlText w:val="o"/>
+      <w:lvlJc w:val="left"/>
+      <w:pPr>
+        <w:ind w:left="5760" w:hanging="360"/>
+      </w:pPr>
+      <w:rPr>
+        <w:rFonts w:ascii="Courier New" w:hAnsi="Courier New" w:cs="Courier New" w:hint="default"/>
+      </w:rPr>
+    </w:lvl>
+    <w:lvl w:ilvl="8" w:tplc="04090005" w:tentative="1">
+      <w:start w:val="1"/>
+      <w:numFmt w:val="bullet"/>
+      <w:lvlText w:val=""/>
+      <w:lvlJc w:val="left"/>
+      <w:pPr>
+        <w:ind w:left="6480" w:hanging="360"/>
+      </w:pPr>
+      <w:rPr>
+        <w:rFonts w:ascii="Wingdings" w:hAnsi="Wingdings" w:hint="default"/>
+      </w:rPr>
+    </w:lvl>
+  </w:abstractNum>
+  <w:abstractNum w:abstractNumId="25" w15:restartNumberingAfterBreak="0">
+    <w:nsid w:val="60F142AC"/>
+    <w:multiLevelType w:val="hybridMultilevel"/>
+    <w:tmpl w:val="E0ACB936"/>
+    <w:lvl w:ilvl="0" w:tplc="04090001">
+      <w:start w:val="1"/>
+      <w:numFmt w:val="bullet"/>
+      <w:lvlText w:val=""/>
+      <w:lvlJc w:val="left"/>
+      <w:pPr>
+        <w:ind w:left="720" w:hanging="360"/>
+      </w:pPr>
+      <w:rPr>
+        <w:rFonts w:ascii="Symbol" w:hAnsi="Symbol" w:hint="default"/>
+      </w:rPr>
+    </w:lvl>
+    <w:lvl w:ilvl="1" w:tplc="04090003" w:tentative="1">
+      <w:start w:val="1"/>
+      <w:numFmt w:val="bullet"/>
+      <w:lvlText w:val="o"/>
+      <w:lvlJc w:val="left"/>
+      <w:pPr>
+        <w:ind w:left="1440" w:hanging="360"/>
+      </w:pPr>
+      <w:rPr>
+        <w:rFonts w:ascii="Courier New" w:hAnsi="Courier New" w:cs="Courier New" w:hint="default"/>
+      </w:rPr>
+    </w:lvl>
+    <w:lvl w:ilvl="2" w:tplc="04090005" w:tentative="1">
+      <w:start w:val="1"/>
+      <w:numFmt w:val="bullet"/>
+      <w:lvlText w:val=""/>
+      <w:lvlJc w:val="left"/>
+      <w:pPr>
+        <w:ind w:left="2160" w:hanging="360"/>
+      </w:pPr>
+      <w:rPr>
+        <w:rFonts w:ascii="Wingdings" w:hAnsi="Wingdings" w:hint="default"/>
+      </w:rPr>
+    </w:lvl>
+    <w:lvl w:ilvl="3" w:tplc="04090001" w:tentative="1">
+      <w:start w:val="1"/>
+      <w:numFmt w:val="bullet"/>
+      <w:lvlText w:val=""/>
+      <w:lvlJc w:val="left"/>
+      <w:pPr>
+        <w:ind w:left="2880" w:hanging="360"/>
+      </w:pPr>
+      <w:rPr>
+        <w:rFonts w:ascii="Symbol" w:hAnsi="Symbol" w:hint="default"/>
+      </w:rPr>
+    </w:lvl>
+    <w:lvl w:ilvl="4" w:tplc="04090003" w:tentative="1">
+      <w:start w:val="1"/>
+      <w:numFmt w:val="bullet"/>
+      <w:lvlText w:val="o"/>
+      <w:lvlJc w:val="left"/>
+      <w:pPr>
+        <w:ind w:left="3600" w:hanging="360"/>
+      </w:pPr>
+      <w:rPr>
+        <w:rFonts w:ascii="Courier New" w:hAnsi="Courier New" w:cs="Courier New" w:hint="default"/>
+      </w:rPr>
+    </w:lvl>
+    <w:lvl w:ilvl="5" w:tplc="04090005" w:tentative="1">
+      <w:start w:val="1"/>
+      <w:numFmt w:val="bullet"/>
+      <w:lvlText w:val=""/>
+      <w:lvlJc w:val="left"/>
+      <w:pPr>
+        <w:ind w:left="4320" w:hanging="360"/>
+      </w:pPr>
+      <w:rPr>
+        <w:rFonts w:ascii="Wingdings" w:hAnsi="Wingdings" w:hint="default"/>
+      </w:rPr>
+    </w:lvl>
+    <w:lvl w:ilvl="6" w:tplc="04090001" w:tentative="1">
+      <w:start w:val="1"/>
+      <w:numFmt w:val="bullet"/>
+      <w:lvlText w:val=""/>
+      <w:lvlJc w:val="left"/>
+      <w:pPr>
+        <w:ind w:left="5040" w:hanging="360"/>
+      </w:pPr>
+      <w:rPr>
+        <w:rFonts w:ascii="Symbol" w:hAnsi="Symbol" w:hint="default"/>
+      </w:rPr>
+    </w:lvl>
+    <w:lvl w:ilvl="7" w:tplc="04090003" w:tentative="1">
+      <w:start w:val="1"/>
+      <w:numFmt w:val="bullet"/>
+      <w:lvlText w:val="o"/>
+      <w:lvlJc w:val="left"/>
+      <w:pPr>
+        <w:ind w:left="5760" w:hanging="360"/>
+      </w:pPr>
+      <w:rPr>
+        <w:rFonts w:ascii="Courier New" w:hAnsi="Courier New" w:cs="Courier New" w:hint="default"/>
+      </w:rPr>
+    </w:lvl>
+    <w:lvl w:ilvl="8" w:tplc="04090005" w:tentative="1">
+      <w:start w:val="1"/>
+      <w:numFmt w:val="bullet"/>
+      <w:lvlText w:val=""/>
+      <w:lvlJc w:val="left"/>
+      <w:pPr>
+        <w:ind w:left="6480" w:hanging="360"/>
+      </w:pPr>
+      <w:rPr>
+        <w:rFonts w:ascii="Wingdings" w:hAnsi="Wingdings" w:hint="default"/>
+      </w:rPr>
+    </w:lvl>
+  </w:abstractNum>
+  <w:abstractNum w:abstractNumId="26" w15:restartNumberingAfterBreak="0">
+    <w:nsid w:val="6BDD4777"/>
+    <w:multiLevelType w:val="hybridMultilevel"/>
+    <w:tmpl w:val="AC5CAFD2"/>
+    <w:lvl w:ilvl="0" w:tplc="0409000F">
+      <w:start w:val="1"/>
+      <w:numFmt w:val="decimal"/>
+      <w:lvlText w:val="%1."/>
+      <w:lvlJc w:val="left"/>
+      <w:pPr>
+        <w:ind w:left="720" w:hanging="360"/>
+      </w:pPr>
+      <w:rPr>
+        <w:rFonts w:hint="default"/>
+      </w:rPr>
+    </w:lvl>
+    <w:lvl w:ilvl="1" w:tplc="04090019" w:tentative="1">
+      <w:start w:val="1"/>
+      <w:numFmt w:val="lowerLetter"/>
+      <w:lvlText w:val="%2."/>
+      <w:lvlJc w:val="left"/>
+      <w:pPr>
+        <w:ind w:left="1440" w:hanging="360"/>
+      </w:pPr>
+    </w:lvl>
+    <w:lvl w:ilvl="2" w:tplc="0409001B" w:tentative="1">
+      <w:start w:val="1"/>
+      <w:numFmt w:val="lowerRoman"/>
+      <w:lvlText w:val="%3."/>
+      <w:lvlJc w:val="right"/>
+      <w:pPr>
+        <w:ind w:left="2160" w:hanging="180"/>
+      </w:pPr>
+    </w:lvl>
+    <w:lvl w:ilvl="3" w:tplc="0409000F" w:tentative="1">
+      <w:start w:val="1"/>
+      <w:numFmt w:val="decimal"/>
+      <w:lvlText w:val="%4."/>
+      <w:lvlJc w:val="left"/>
+      <w:pPr>
+        <w:ind w:left="2880" w:hanging="360"/>
+      </w:pPr>
+    </w:lvl>
+    <w:lvl w:ilvl="4" w:tplc="04090019" w:tentative="1">
+      <w:start w:val="1"/>
+      <w:numFmt w:val="lowerLetter"/>
+      <w:lvlText w:val="%5."/>
+      <w:lvlJc w:val="left"/>
+      <w:pPr>
+        <w:ind w:left="3600" w:hanging="360"/>
+      </w:pPr>
+    </w:lvl>
+    <w:lvl w:ilvl="5" w:tplc="0409001B" w:tentative="1">
+      <w:start w:val="1"/>
+      <w:numFmt w:val="lowerRoman"/>
+      <w:lvlText w:val="%6."/>
+      <w:lvlJc w:val="right"/>
+      <w:pPr>
+        <w:ind w:left="4320" w:hanging="180"/>
+      </w:pPr>
+    </w:lvl>
+    <w:lvl w:ilvl="6" w:tplc="0409000F" w:tentative="1">
+      <w:start w:val="1"/>
+      <w:numFmt w:val="decimal"/>
+      <w:lvlText w:val="%7."/>
+      <w:lvlJc w:val="left"/>
+      <w:pPr>
+        <w:ind w:left="5040" w:hanging="360"/>
+      </w:pPr>
+    </w:lvl>
+    <w:lvl w:ilvl="7" w:tplc="04090019" w:tentative="1">
+      <w:start w:val="1"/>
+      <w:numFmt w:val="lowerLetter"/>
+      <w:lvlText w:val="%8."/>
+      <w:lvlJc w:val="left"/>
+      <w:pPr>
+        <w:ind w:left="5760" w:hanging="360"/>
+      </w:pPr>
+    </w:lvl>
+    <w:lvl w:ilvl="8" w:tplc="0409001B" w:tentative="1">
+      <w:start w:val="1"/>
+      <w:numFmt w:val="lowerRoman"/>
+      <w:lvlText w:val="%9."/>
+      <w:lvlJc w:val="right"/>
+      <w:pPr>
+        <w:ind w:left="6480" w:hanging="180"/>
+      </w:pPr>
+    </w:lvl>
+  </w:abstractNum>
+  <w:abstractNum w:abstractNumId="27" w15:restartNumberingAfterBreak="0">
+    <w:nsid w:val="723E7824"/>
+    <w:multiLevelType w:val="hybridMultilevel"/>
+    <w:tmpl w:val="965CEF12"/>
+    <w:lvl w:ilvl="0" w:tplc="04090001">
+      <w:start w:val="1"/>
+      <w:numFmt w:val="bullet"/>
+      <w:lvlText w:val=""/>
+      <w:lvlJc w:val="left"/>
+      <w:pPr>
+        <w:ind w:left="1080" w:hanging="360"/>
+      </w:pPr>
+      <w:rPr>
+        <w:rFonts w:ascii="Symbol" w:hAnsi="Symbol" w:hint="default"/>
+      </w:rPr>
+    </w:lvl>
+    <w:lvl w:ilvl="1" w:tplc="04090003" w:tentative="1">
+      <w:start w:val="1"/>
+      <w:numFmt w:val="bullet"/>
+      <w:lvlText w:val="o"/>
+      <w:lvlJc w:val="left"/>
+      <w:pPr>
+        <w:ind w:left="1800" w:hanging="360"/>
+      </w:pPr>
+      <w:rPr>
+        <w:rFonts w:ascii="Courier New" w:hAnsi="Courier New" w:cs="Courier New" w:hint="default"/>
+      </w:rPr>
+    </w:lvl>
+    <w:lvl w:ilvl="2" w:tplc="04090005" w:tentative="1">
+      <w:start w:val="1"/>
+      <w:numFmt w:val="bullet"/>
+      <w:lvlText w:val=""/>
+      <w:lvlJc w:val="left"/>
+      <w:pPr>
+        <w:ind w:left="2520" w:hanging="360"/>
+      </w:pPr>
+      <w:rPr>
+        <w:rFonts w:ascii="Wingdings" w:hAnsi="Wingdings" w:hint="default"/>
+      </w:rPr>
+    </w:lvl>
+    <w:lvl w:ilvl="3" w:tplc="04090001" w:tentative="1">
+      <w:start w:val="1"/>
+      <w:numFmt w:val="bullet"/>
+      <w:lvlText w:val=""/>
+      <w:lvlJc w:val="left"/>
+      <w:pPr>
+        <w:ind w:left="3240" w:hanging="360"/>
+      </w:pPr>
+      <w:rPr>
+        <w:rFonts w:ascii="Symbol" w:hAnsi="Symbol" w:hint="default"/>
+      </w:rPr>
+    </w:lvl>
+    <w:lvl w:ilvl="4" w:tplc="04090003" w:tentative="1">
+      <w:start w:val="1"/>
+      <w:numFmt w:val="bullet"/>
+      <w:lvlText w:val="o"/>
+      <w:lvlJc w:val="left"/>
+      <w:pPr>
+        <w:ind w:left="3960" w:hanging="360"/>
+      </w:pPr>
+      <w:rPr>
+        <w:rFonts w:ascii="Courier New" w:hAnsi="Courier New" w:cs="Courier New" w:hint="default"/>
+      </w:rPr>
+    </w:lvl>
+    <w:lvl w:ilvl="5" w:tplc="04090005" w:tentative="1">
+      <w:start w:val="1"/>
+      <w:numFmt w:val="bullet"/>
+      <w:lvlText w:val=""/>
+      <w:lvlJc w:val="left"/>
+      <w:pPr>
+        <w:ind w:left="4680" w:hanging="360"/>
+      </w:pPr>
+      <w:rPr>
+        <w:rFonts w:ascii="Wingdings" w:hAnsi="Wingdings" w:hint="default"/>
+      </w:rPr>
+    </w:lvl>
+    <w:lvl w:ilvl="6" w:tplc="04090001" w:tentative="1">
+      <w:start w:val="1"/>
+      <w:numFmt w:val="bullet"/>
+      <w:lvlText w:val=""/>
+      <w:lvlJc w:val="left"/>
+      <w:pPr>
+        <w:ind w:left="5400" w:hanging="360"/>
+      </w:pPr>
+      <w:rPr>
+        <w:rFonts w:ascii="Symbol" w:hAnsi="Symbol" w:hint="default"/>
+      </w:rPr>
+    </w:lvl>
+    <w:lvl w:ilvl="7" w:tplc="04090003" w:tentative="1">
+      <w:start w:val="1"/>
+      <w:numFmt w:val="bullet"/>
+      <w:lvlText w:val="o"/>
+      <w:lvlJc w:val="left"/>
+      <w:pPr>
+        <w:ind w:left="6120" w:hanging="360"/>
+      </w:pPr>
+      <w:rPr>
+        <w:rFonts w:ascii="Courier New" w:hAnsi="Courier New" w:cs="Courier New" w:hint="default"/>
+      </w:rPr>
+    </w:lvl>
+    <w:lvl w:ilvl="8" w:tplc="04090005" w:tentative="1">
+      <w:start w:val="1"/>
+      <w:numFmt w:val="bullet"/>
+      <w:lvlText w:val=""/>
+      <w:lvlJc w:val="left"/>
+      <w:pPr>
+        <w:ind w:left="6840" w:hanging="360"/>
+      </w:pPr>
+      <w:rPr>
+        <w:rFonts w:ascii="Wingdings" w:hAnsi="Wingdings" w:hint="default"/>
+      </w:rPr>
+    </w:lvl>
+  </w:abstractNum>
+  <w:abstractNum w:abstractNumId="28" w15:restartNumberingAfterBreak="0">
+    <w:nsid w:val="74995143"/>
+    <w:multiLevelType w:val="hybridMultilevel"/>
+    <w:tmpl w:val="7884DD58"/>
+    <w:lvl w:ilvl="0" w:tplc="0409000F">
+      <w:start w:val="1"/>
+      <w:numFmt w:val="decimal"/>
+      <w:lvlText w:val="%1."/>
+      <w:lvlJc w:val="left"/>
+      <w:pPr>
+        <w:ind w:left="720" w:hanging="360"/>
+      </w:pPr>
+      <w:rPr>
+        <w:rFonts w:hint="default"/>
+      </w:rPr>
+    </w:lvl>
+    <w:lvl w:ilvl="1" w:tplc="04090019" w:tentative="1">
+      <w:start w:val="1"/>
+      <w:numFmt w:val="lowerLetter"/>
+      <w:lvlText w:val="%2."/>
+      <w:lvlJc w:val="left"/>
+      <w:pPr>
+        <w:ind w:left="1440" w:hanging="360"/>
+      </w:pPr>
+    </w:lvl>
+    <w:lvl w:ilvl="2" w:tplc="0409001B" w:tentative="1">
+      <w:start w:val="1"/>
+      <w:numFmt w:val="lowerRoman"/>
+      <w:lvlText w:val="%3."/>
+      <w:lvlJc w:val="right"/>
+      <w:pPr>
+        <w:ind w:left="2160" w:hanging="180"/>
+      </w:pPr>
+    </w:lvl>
+    <w:lvl w:ilvl="3" w:tplc="0409000F" w:tentative="1">
+      <w:start w:val="1"/>
+      <w:numFmt w:val="decimal"/>
+      <w:lvlText w:val="%4."/>
+      <w:lvlJc w:val="left"/>
+      <w:pPr>
+        <w:ind w:left="2880" w:hanging="360"/>
+      </w:pPr>
+    </w:lvl>
+    <w:lvl w:ilvl="4" w:tplc="04090019" w:tentative="1">
+      <w:start w:val="1"/>
+      <w:numFmt w:val="lowerLetter"/>
+      <w:lvlText w:val="%5."/>
+      <w:lvlJc w:val="left"/>
+      <w:pPr>
+        <w:ind w:left="3600" w:hanging="360"/>
+      </w:pPr>
+    </w:lvl>
+    <w:lvl w:ilvl="5" w:tplc="0409001B" w:tentative="1">
+      <w:start w:val="1"/>
+      <w:numFmt w:val="lowerRoman"/>
+      <w:lvlText w:val="%6."/>
+      <w:lvlJc w:val="right"/>
+      <w:pPr>
+        <w:ind w:left="4320" w:hanging="180"/>
+      </w:pPr>
+    </w:lvl>
+    <w:lvl w:ilvl="6" w:tplc="0409000F" w:tentative="1">
+      <w:start w:val="1"/>
+      <w:numFmt w:val="decimal"/>
+      <w:lvlText w:val="%7."/>
+      <w:lvlJc w:val="left"/>
+      <w:pPr>
+        <w:ind w:left="5040" w:hanging="360"/>
+      </w:pPr>
+    </w:lvl>
+    <w:lvl w:ilvl="7" w:tplc="04090019" w:tentative="1">
+      <w:start w:val="1"/>
+      <w:numFmt w:val="lowerLetter"/>
+      <w:lvlText w:val="%8."/>
+      <w:lvlJc w:val="left"/>
+      <w:pPr>
+        <w:ind w:left="5760" w:hanging="360"/>
+      </w:pPr>
+    </w:lvl>
+    <w:lvl w:ilvl="8" w:tplc="0409001B" w:tentative="1">
+      <w:start w:val="1"/>
+      <w:numFmt w:val="lowerRoman"/>
+      <w:lvlText w:val="%9."/>
+      <w:lvlJc w:val="right"/>
+      <w:pPr>
+        <w:ind w:left="6480" w:hanging="180"/>
+      </w:pPr>
+    </w:lvl>
+  </w:abstractNum>
+  <w:abstractNum w:abstractNumId="29" w15:restartNumberingAfterBreak="0">
+    <w:nsid w:val="76795ABA"/>
+    <w:multiLevelType w:val="hybridMultilevel"/>
+    <w:tmpl w:val="E1F29374"/>
+    <w:lvl w:ilvl="0" w:tplc="04090011">
+      <w:start w:val="1"/>
+      <w:numFmt w:val="decimal"/>
+      <w:lvlText w:val="%1)"/>
+      <w:lvlJc w:val="left"/>
+      <w:pPr>
+        <w:ind w:left="720" w:hanging="360"/>
+      </w:pPr>
+      <w:rPr>
+        <w:rFonts w:hint="default"/>
+      </w:rPr>
+    </w:lvl>
+    <w:lvl w:ilvl="1" w:tplc="FFFFFFFF" w:tentative="1">
+      <w:start w:val="1"/>
+      <w:numFmt w:val="lowerLetter"/>
+      <w:lvlText w:val="%2."/>
+      <w:lvlJc w:val="left"/>
+      <w:pPr>
+        <w:ind w:left="1440" w:hanging="360"/>
+      </w:pPr>
+    </w:lvl>
+    <w:lvl w:ilvl="2" w:tplc="FFFFFFFF" w:tentative="1">
+      <w:start w:val="1"/>
+      <w:numFmt w:val="lowerRoman"/>
+      <w:lvlText w:val="%3."/>
+      <w:lvlJc w:val="right"/>
+      <w:pPr>
+        <w:ind w:left="2160" w:hanging="180"/>
+      </w:pPr>
+    </w:lvl>
+    <w:lvl w:ilvl="3" w:tplc="FFFFFFFF" w:tentative="1">
+      <w:start w:val="1"/>
+      <w:numFmt w:val="decimal"/>
+      <w:lvlText w:val="%4."/>
+      <w:lvlJc w:val="left"/>
+      <w:pPr>
+        <w:ind w:left="2880" w:hanging="360"/>
+      </w:pPr>
+    </w:lvl>
+    <w:lvl w:ilvl="4" w:tplc="FFFFFFFF" w:tentative="1">
+      <w:start w:val="1"/>
+      <w:numFmt w:val="lowerLetter"/>
+      <w:lvlText w:val="%5."/>
+      <w:lvlJc w:val="left"/>
+      <w:pPr>
+        <w:ind w:left="3600" w:hanging="360"/>
+      </w:pPr>
+    </w:lvl>
+    <w:lvl w:ilvl="5" w:tplc="FFFFFFFF" w:tentative="1">
+      <w:start w:val="1"/>
+      <w:numFmt w:val="lowerRoman"/>
+      <w:lvlText w:val="%6."/>
+      <w:lvlJc w:val="right"/>
+      <w:pPr>
+        <w:ind w:left="4320" w:hanging="180"/>
+      </w:pPr>
+    </w:lvl>
+    <w:lvl w:ilvl="6" w:tplc="FFFFFFFF" w:tentative="1">
+      <w:start w:val="1"/>
+      <w:numFmt w:val="decimal"/>
+      <w:lvlText w:val="%7."/>
+      <w:lvlJc w:val="left"/>
+      <w:pPr>
+        <w:ind w:left="5040" w:hanging="360"/>
+      </w:pPr>
+    </w:lvl>
+    <w:lvl w:ilvl="7" w:tplc="FFFFFFFF" w:tentative="1">
+      <w:start w:val="1"/>
+      <w:numFmt w:val="lowerLetter"/>
+      <w:lvlText w:val="%8."/>
+      <w:lvlJc w:val="left"/>
+      <w:pPr>
+        <w:ind w:left="5760" w:hanging="360"/>
+      </w:pPr>
+    </w:lvl>
+    <w:lvl w:ilvl="8" w:tplc="FFFFFFFF" w:tentative="1">
+      <w:start w:val="1"/>
+      <w:numFmt w:val="lowerRoman"/>
+      <w:lvlText w:val="%9."/>
+      <w:lvlJc w:val="right"/>
+      <w:pPr>
+        <w:ind w:left="6480" w:hanging="180"/>
+      </w:pPr>
+    </w:lvl>
+  </w:abstractNum>
+  <w:abstractNum w:abstractNumId="30" w15:restartNumberingAfterBreak="0">
+    <w:nsid w:val="7B6D5399"/>
+    <w:multiLevelType w:val="hybridMultilevel"/>
+    <w:tmpl w:val="CA803E92"/>
+    <w:lvl w:ilvl="0" w:tplc="04090001">
+      <w:start w:val="1"/>
+      <w:numFmt w:val="bullet"/>
+      <w:lvlText w:val=""/>
+      <w:lvlJc w:val="left"/>
+      <w:pPr>
+        <w:ind w:left="720" w:hanging="360"/>
+      </w:pPr>
+      <w:rPr>
+        <w:rFonts w:ascii="Symbol" w:hAnsi="Symbol" w:hint="default"/>
+      </w:rPr>
+    </w:lvl>
+    <w:lvl w:ilvl="1" w:tplc="04090019" w:tentative="1">
+      <w:start w:val="1"/>
+      <w:numFmt w:val="lowerLetter"/>
+      <w:lvlText w:val="%2."/>
+      <w:lvlJc w:val="left"/>
+      <w:pPr>
+        <w:ind w:left="1440" w:hanging="360"/>
+      </w:pPr>
+    </w:lvl>
+    <w:lvl w:ilvl="2" w:tplc="0409001B" w:tentative="1">
+      <w:start w:val="1"/>
+      <w:numFmt w:val="lowerRoman"/>
+      <w:lvlText w:val="%3."/>
+      <w:lvlJc w:val="right"/>
+      <w:pPr>
+        <w:ind w:left="2160" w:hanging="180"/>
+      </w:pPr>
+    </w:lvl>
+    <w:lvl w:ilvl="3" w:tplc="0409000F" w:tentative="1">
+      <w:start w:val="1"/>
+      <w:numFmt w:val="decimal"/>
+      <w:lvlText w:val="%4."/>
+      <w:lvlJc w:val="left"/>
+      <w:pPr>
+        <w:ind w:left="2880" w:hanging="360"/>
+      </w:pPr>
+    </w:lvl>
+    <w:lvl w:ilvl="4" w:tplc="04090019" w:tentative="1">
+      <w:start w:val="1"/>
+      <w:numFmt w:val="lowerLetter"/>
+      <w:lvlText w:val="%5."/>
+      <w:lvlJc w:val="left"/>
+      <w:pPr>
+        <w:ind w:left="3600" w:hanging="360"/>
+      </w:pPr>
+    </w:lvl>
+    <w:lvl w:ilvl="5" w:tplc="0409001B" w:tentative="1">
+      <w:start w:val="1"/>
+      <w:numFmt w:val="lowerRoman"/>
+      <w:lvlText w:val="%6."/>
+      <w:lvlJc w:val="right"/>
+      <w:pPr>
+        <w:ind w:left="4320" w:hanging="180"/>
+      </w:pPr>
+    </w:lvl>
+    <w:lvl w:ilvl="6" w:tplc="0409000F" w:tentative="1">
+      <w:start w:val="1"/>
+      <w:numFmt w:val="decimal"/>
+      <w:lvlText w:val="%7."/>
+      <w:lvlJc w:val="left"/>
+      <w:pPr>
+        <w:ind w:left="5040" w:hanging="360"/>
+      </w:pPr>
+    </w:lvl>
+    <w:lvl w:ilvl="7" w:tplc="04090019" w:tentative="1">
+      <w:start w:val="1"/>
+      <w:numFmt w:val="lowerLetter"/>
+      <w:lvlText w:val="%8."/>
+      <w:lvlJc w:val="left"/>
+      <w:pPr>
+        <w:ind w:left="5760" w:hanging="360"/>
+      </w:pPr>
+    </w:lvl>
+    <w:lvl w:ilvl="8" w:tplc="0409001B" w:tentative="1">
+      <w:start w:val="1"/>
+      <w:numFmt w:val="lowerRoman"/>
+      <w:lvlText w:val="%9."/>
+      <w:lvlJc w:val="right"/>
+      <w:pPr>
+        <w:ind w:left="6480" w:hanging="180"/>
+      </w:pPr>
+    </w:lvl>
+  </w:abstractNum>
+  <w:abstractNum w:abstractNumId="31" w15:restartNumberingAfterBreak="0">
+    <w:nsid w:val="7C325822"/>
+    <w:multiLevelType w:val="hybridMultilevel"/>
+    <w:tmpl w:val="A704CDCA"/>
+    <w:lvl w:ilvl="0" w:tplc="0409000F">
+      <w:start w:val="1"/>
+      <w:numFmt w:val="decimal"/>
+      <w:lvlText w:val="%1."/>
+      <w:lvlJc w:val="left"/>
+      <w:pPr>
+        <w:ind w:left="720" w:hanging="360"/>
+      </w:pPr>
+    </w:lvl>
+    <w:lvl w:ilvl="1" w:tplc="04090019" w:tentative="1">
+      <w:start w:val="1"/>
+      <w:numFmt w:val="lowerLetter"/>
+      <w:lvlText w:val="%2."/>
+      <w:lvlJc w:val="left"/>
+      <w:pPr>
+        <w:ind w:left="1440" w:hanging="360"/>
+      </w:pPr>
+    </w:lvl>
+    <w:lvl w:ilvl="2" w:tplc="0409001B" w:tentative="1">
+      <w:start w:val="1"/>
+      <w:numFmt w:val="lowerRoman"/>
+      <w:lvlText w:val="%3."/>
+      <w:lvlJc w:val="right"/>
+      <w:pPr>
+        <w:ind w:left="2160" w:hanging="180"/>
+      </w:pPr>
+    </w:lvl>
+    <w:lvl w:ilvl="3" w:tplc="0409000F" w:tentative="1">
+      <w:start w:val="1"/>
+      <w:numFmt w:val="decimal"/>
+      <w:lvlText w:val="%4."/>
+      <w:lvlJc w:val="left"/>
+      <w:pPr>
+        <w:ind w:left="2880" w:hanging="360"/>
+      </w:pPr>
+    </w:lvl>
+    <w:lvl w:ilvl="4" w:tplc="04090019" w:tentative="1">
+      <w:start w:val="1"/>
+      <w:numFmt w:val="lowerLetter"/>
+      <w:lvlText w:val="%5."/>
+      <w:lvlJc w:val="left"/>
+      <w:pPr>
+        <w:ind w:left="3600" w:hanging="360"/>
+      </w:pPr>
+    </w:lvl>
+    <w:lvl w:ilvl="5" w:tplc="0409001B" w:tentative="1">
+      <w:start w:val="1"/>
+      <w:numFmt w:val="lowerRoman"/>
+      <w:lvlText w:val="%6."/>
+      <w:lvlJc w:val="right"/>
+      <w:pPr>
+        <w:ind w:left="4320" w:hanging="180"/>
+      </w:pPr>
+    </w:lvl>
+    <w:lvl w:ilvl="6" w:tplc="0409000F" w:tentative="1">
+      <w:start w:val="1"/>
+      <w:numFmt w:val="decimal"/>
+      <w:lvlText w:val="%7."/>
+      <w:lvlJc w:val="left"/>
+      <w:pPr>
+        <w:ind w:left="5040" w:hanging="360"/>
+      </w:pPr>
+    </w:lvl>
+    <w:lvl w:ilvl="7" w:tplc="04090019" w:tentative="1">
+      <w:start w:val="1"/>
+      <w:numFmt w:val="lowerLetter"/>
+      <w:lvlText w:val="%8."/>
+      <w:lvlJc w:val="left"/>
+      <w:pPr>
+        <w:ind w:left="5760" w:hanging="360"/>
+      </w:pPr>
+    </w:lvl>
+    <w:lvl w:ilvl="8" w:tplc="0409001B" w:tentative="1">
+      <w:start w:val="1"/>
+      <w:numFmt w:val="lowerRoman"/>
+      <w:lvlText w:val="%9."/>
+      <w:lvlJc w:val="right"/>
+      <w:pPr>
+        <w:ind w:left="6480" w:hanging="180"/>
+      </w:pPr>
+    </w:lvl>
+  </w:abstractNum>
+  <w:num w:numId="1" w16cid:durableId="1058668942">
+    <w:abstractNumId w:val="17"/>
+  </w:num>
+  <w:num w:numId="2" w16cid:durableId="1479376143">
+    <w:abstractNumId w:val="18"/>
+  </w:num>
+  <w:num w:numId="3" w16cid:durableId="225191801">
+    <w:abstractNumId w:val="0"/>
+  </w:num>
+  <w:num w:numId="4" w16cid:durableId="996877830">
+    <w:abstractNumId w:val="31"/>
+  </w:num>
+  <w:num w:numId="5" w16cid:durableId="74910292">
+    <w:abstractNumId w:val="8"/>
+  </w:num>
+  <w:num w:numId="6" w16cid:durableId="1956211879">
+    <w:abstractNumId w:val="19"/>
+  </w:num>
+  <w:num w:numId="7" w16cid:durableId="1927494091">
+    <w:abstractNumId w:val="11"/>
+  </w:num>
+  <w:num w:numId="8" w16cid:durableId="1437601357">
+    <w:abstractNumId w:val="12"/>
+  </w:num>
+  <w:num w:numId="9" w16cid:durableId="1383016014">
+    <w:abstractNumId w:val="16"/>
+  </w:num>
+  <w:num w:numId="10" w16cid:durableId="532960472">
+    <w:abstractNumId w:val="20"/>
+  </w:num>
+  <w:num w:numId="11" w16cid:durableId="1670863841">
+    <w:abstractNumId w:val="26"/>
+  </w:num>
+  <w:num w:numId="12" w16cid:durableId="1692804923">
+    <w:abstractNumId w:val="13"/>
+  </w:num>
+  <w:num w:numId="13" w16cid:durableId="123349096">
+    <w:abstractNumId w:val="27"/>
+  </w:num>
+  <w:num w:numId="14" w16cid:durableId="2023970359">
+    <w:abstractNumId w:val="5"/>
+  </w:num>
+  <w:num w:numId="15" w16cid:durableId="169223440">
+    <w:abstractNumId w:val="6"/>
+  </w:num>
+  <w:num w:numId="16" w16cid:durableId="1015696349">
+    <w:abstractNumId w:val="15"/>
+  </w:num>
+  <w:num w:numId="17" w16cid:durableId="1435663026">
+    <w:abstractNumId w:val="2"/>
+  </w:num>
+  <w:num w:numId="18" w16cid:durableId="784732049">
+    <w:abstractNumId w:val="9"/>
+  </w:num>
+  <w:num w:numId="19" w16cid:durableId="1165246210">
+    <w:abstractNumId w:val="1"/>
+  </w:num>
+  <w:num w:numId="20" w16cid:durableId="1874146254">
+    <w:abstractNumId w:val="3"/>
+  </w:num>
+  <w:num w:numId="21" w16cid:durableId="225267073">
+    <w:abstractNumId w:val="25"/>
+  </w:num>
+  <w:num w:numId="22" w16cid:durableId="1954440421">
+    <w:abstractNumId w:val="21"/>
+  </w:num>
+  <w:num w:numId="23" w16cid:durableId="1025787165">
+    <w:abstractNumId w:val="22"/>
+  </w:num>
+  <w:num w:numId="24" w16cid:durableId="1791627507">
+    <w:abstractNumId w:val="24"/>
+  </w:num>
+  <w:num w:numId="25" w16cid:durableId="1696224909">
+    <w:abstractNumId w:val="30"/>
+  </w:num>
+  <w:num w:numId="26" w16cid:durableId="2115590007">
+    <w:abstractNumId w:val="7"/>
+  </w:num>
+  <w:num w:numId="27" w16cid:durableId="1195342893">
+    <w:abstractNumId w:val="10"/>
+  </w:num>
+  <w:num w:numId="28" w16cid:durableId="2041010883">
+    <w:abstractNumId w:val="28"/>
+  </w:num>
+  <w:num w:numId="29" w16cid:durableId="746345009">
+    <w:abstractNumId w:val="4"/>
+  </w:num>
+  <w:num w:numId="30" w16cid:durableId="1477407499">
+    <w:abstractNumId w:val="29"/>
+  </w:num>
+  <w:num w:numId="31" w16cid:durableId="325860466">
+    <w:abstractNumId w:val="23"/>
+  </w:num>
+  <w:num w:numId="32" w16cid:durableId="1668747207">
+    <w:abstractNumId w:val="14"/>
+  </w:num>
+</w:numbering>
+</file>
+
 <file path=word/styles.xml><?xml version="1.0" encoding="utf-8"?>
-<w:styles xmlns:mc="http://schemas.openxmlformats.org/markup-compatibility/2006" xmlns:r="http://schemas.openxmlformats.org/officeDocument/2006/relationships" xmlns:w="http://schemas.openxmlformats.org/wordprocessingml/2006/main" xmlns:w14="http://schemas.microsoft.com/office/word/2010/wordml" xmlns:w15="http://schemas.microsoft.com/office/word/2012/wordml" mc:Ignorable="w14 w15">
+<w:styles xmlns:mc="http://schemas.openxmlformats.org/markup-compatibility/2006" xmlns:r="http://schemas.openxmlformats.org/officeDocument/2006/relationships" xmlns:w="http://schemas.openxmlformats.org/wordprocessingml/2006/main" xmlns:w14="http://schemas.microsoft.com/office/word/2010/wordml" xmlns:w15="http://schemas.microsoft.com/office/word/2012/wordml" xmlns:w16cex="http://schemas.microsoft.com/office/word/2018/wordml/cex" xmlns:w16cid="http://schemas.microsoft.com/office/word/2016/wordml/cid" xmlns:w16="http://schemas.microsoft.com/office/word/2018/wordml" xmlns:w16du="http://schemas.microsoft.com/office/word/2023/wordml/word16du" xmlns:w16sdtdh="http://schemas.microsoft.com/office/word/2020/wordml/sdtdatahash" xmlns:w16sdtfl="http://schemas.microsoft.com/office/word/2024/wordml/sdtformatlock" xmlns:w16se="http://schemas.microsoft.com/office/word/2015/wordml/symex" mc:Ignorable="w14 w15 w16se w16cid w16 w16cex w16sdtdh w16sdtfl w16du">
   <w:docDefaults>
     <w:rPrDefault>
       <w:rPr>
         <w:rFonts w:asciiTheme="minorHAnsi" w:eastAsiaTheme="minorEastAsia" w:hAnsiTheme="minorHAnsi" w:cstheme="minorBidi"/>
+        <w:lang w:val="en-US" w:eastAsia="en-US" w:bidi="ar-SA"/>
       </w:rPr>
     </w:rPrDefault>
     <w:pPrDefault>
       <w:pPr>
-        <w:pBdr/>
         <w:spacing w:before="100" w:after="200" w:line="276" w:lineRule="auto"/>
-        <w:ind/>
       </w:pPr>
     </w:pPrDefault>
   </w:docDefaults>
-  <w:style w:type="paragraph" w:styleId="Normal">
+  <w:latentStyles w:defLockedState="0" w:defUIPriority="99" w:defSemiHidden="0" w:defUnhideWhenUsed="0" w:defQFormat="0" w:count="376">
+    <w:lsdException w:name="Normal" w:uiPriority="0" w:qFormat="1"/>
+    <w:lsdException w:name="heading 1" w:uiPriority="9" w:qFormat="1"/>
+    <w:lsdException w:name="heading 2" w:semiHidden="1" w:uiPriority="9" w:unhideWhenUsed="1" w:qFormat="1"/>
+    <w:lsdException w:name="heading 3" w:semiHidden="1" w:uiPriority="9" w:unhideWhenUsed="1" w:qFormat="1"/>
+    <w:lsdException w:name="heading 4" w:semiHidden="1" w:uiPriority="9" w:unhideWhenUsed="1" w:qFormat="1"/>
+    <w:lsdException w:name="heading 5" w:semiHidden="1" w:uiPriority="9" w:unhideWhenUsed="1" w:qFormat="1"/>
+    <w:lsdException w:name="heading 6" w:semiHidden="1" w:uiPriority="9" w:unhideWhenUsed="1" w:qFormat="1"/>
+    <w:lsdException w:name="heading 7" w:semiHidden="1" w:uiPriority="9" w:unhideWhenUsed="1" w:qFormat="1"/>
+    <w:lsdException w:name="heading 8" w:semiHidden="1" w:uiPriority="9" w:unhideWhenUsed="1" w:qFormat="1"/>
+    <w:lsdException w:name="heading 9" w:semiHidden="1" w:uiPriority="9" w:unhideWhenUsed="1" w:qFormat="1"/>
+    <w:lsdException w:name="index 1" w:semiHidden="1" w:unhideWhenUsed="1"/>
+    <w:lsdException w:name="index 2" w:semiHidden="1" w:unhideWhenUsed="1"/>
+    <w:lsdException w:name="index 3" w:semiHidden="1" w:unhideWhenUsed="1"/>
+    <w:lsdException w:name="index 4" w:semiHidden="1" w:unhideWhenUsed="1"/>
+    <w:lsdException w:name="index 5" w:semiHidden="1" w:unhideWhenUsed="1"/>
+    <w:lsdException w:name="index 6" w:semiHidden="1" w:unhideWhenUsed="1"/>
+    <w:lsdException w:name="index 7" w:semiHidden="1" w:unhideWhenUsed="1"/>
+    <w:lsdException w:name="index 8" w:semiHidden="1" w:unhideWhenUsed="1"/>
+    <w:lsdException w:name="index 9" w:semiHidden="1" w:unhideWhenUsed="1"/>
+    <w:lsdException w:name="toc 1" w:semiHidden="1" w:uiPriority="39" w:unhideWhenUsed="1"/>
+    <w:lsdException w:name="toc 2" w:semiHidden="1" w:uiPriority="39" w:unhideWhenUsed="1"/>
+    <w:lsdException w:name="toc 3" w:semiHidden="1" w:uiPriority="39" w:unhideWhenUsed="1"/>
+    <w:lsdException w:name="toc 4" w:semiHidden="1" w:uiPriority="39" w:unhideWhenUsed="1"/>
+    <w:lsdException w:name="toc 5" w:semiHidden="1" w:uiPriority="39" w:unhideWhenUsed="1"/>
+    <w:lsdException w:name="toc 6" w:semiHidden="1" w:uiPriority="39" w:unhideWhenUsed="1"/>
+    <w:lsdException w:name="toc 7" w:semiHidden="1" w:uiPriority="39" w:unhideWhenUsed="1"/>
+    <w:lsdException w:name="toc 8" w:semiHidden="1" w:uiPriority="39" w:unhideWhenUsed="1"/>
+    <w:lsdException w:name="toc 9" w:semiHidden="1" w:uiPriority="39" w:unhideWhenUsed="1"/>
+    <w:lsdException w:name="Normal Indent" w:semiHidden="1" w:unhideWhenUsed="1"/>
+    <w:lsdException w:name="footnote text" w:semiHidden="1" w:unhideWhenUsed="1"/>
+    <w:lsdException w:name="annotation text" w:semiHidden="1" w:unhideWhenUsed="1"/>
+    <w:lsdException w:name="header" w:semiHidden="1" w:unhideWhenUsed="1"/>
+    <w:lsdException w:name="footer" w:semiHidden="1" w:unhideWhenUsed="1"/>
+    <w:lsdException w:name="index heading" w:semiHidden="1" w:unhideWhenUsed="1"/>
+    <w:lsdException w:name="caption" w:semiHidden="1" w:uiPriority="35" w:unhideWhenUsed="1" w:qFormat="1"/>
+    <w:lsdException w:name="table of figures" w:semiHidden="1" w:unhideWhenUsed="1"/>
+    <w:lsdException w:name="envelope address" w:semiHidden="1" w:unhideWhenUsed="1"/>
+    <w:lsdException w:name="envelope return" w:semiHidden="1" w:unhideWhenUsed="1"/>
+    <w:lsdException w:name="footnote reference" w:semiHidden="1" w:unhideWhenUsed="1"/>
+    <w:lsdException w:name="annotation reference" w:semiHidden="1" w:unhideWhenUsed="1"/>
+    <w:lsdException w:name="line number" w:semiHidden="1" w:unhideWhenUsed="1"/>
+    <w:lsdException w:name="page number" w:semiHidden="1" w:unhideWhenUsed="1"/>
+    <w:lsdException w:name="endnote reference" w:semiHidden="1" w:unhideWhenUsed="1"/>
+    <w:lsdException w:name="endnote text" w:semiHidden="1" w:unhideWhenUsed="1"/>
+    <w:lsdException w:name="table of authorities" w:semiHidden="1" w:unhideWhenUsed="1"/>
+    <w:lsdException w:name="macro" w:semiHidden="1" w:unhideWhenUsed="1"/>
+    <w:lsdException w:name="toa heading" w:semiHidden="1" w:unhideWhenUsed="1"/>
+    <w:lsdException w:name="List" w:semiHidden="1" w:unhideWhenUsed="1"/>
+    <w:lsdException w:name="List Bullet" w:semiHidden="1" w:unhideWhenUsed="1"/>
+    <w:lsdException w:name="List Number" w:semiHidden="1" w:unhideWhenUsed="1"/>
+    <w:lsdException w:name="List 2" w:semiHidden="1" w:unhideWhenUsed="1"/>
+    <w:lsdException w:name="List 3" w:semiHidden="1" w:unhideWhenUsed="1"/>
+    <w:lsdException w:name="List 4" w:semiHidden="1" w:unhideWhenUsed="1"/>
+    <w:lsdException w:name="List 5" w:semiHidden="1" w:unhideWhenUsed="1"/>
+    <w:lsdException w:name="List Bullet 2" w:semiHidden="1" w:unhideWhenUsed="1"/>
+    <w:lsdException w:name="List Bullet 3" w:semiHidden="1" w:unhideWhenUsed="1"/>
+    <w:lsdException w:name="List Bullet 4" w:semiHidden="1" w:unhideWhenUsed="1"/>
+    <w:lsdException w:name="List Bullet 5" w:semiHidden="1" w:unhideWhenUsed="1"/>
+    <w:lsdException w:name="List Number 2" w:semiHidden="1" w:unhideWhenUsed="1"/>
+    <w:lsdException w:name="List Number 3" w:semiHidden="1" w:unhideWhenUsed="1"/>
+    <w:lsdException w:name="List Number 4" w:semiHidden="1" w:unhideWhenUsed="1"/>
+    <w:lsdException w:name="List Number 5" w:semiHidden="1" w:unhideWhenUsed="1"/>
+    <w:lsdException w:name="Title" w:uiPriority="10" w:qFormat="1"/>
+    <w:lsdException w:name="Closing" w:semiHidden="1" w:unhideWhenUsed="1"/>
+    <w:lsdException w:name="Signature" w:semiHidden="1" w:unhideWhenUsed="1"/>
+    <w:lsdException w:name="Default Paragraph Font" w:semiHidden="1" w:uiPriority="1" w:unhideWhenUsed="1"/>
+    <w:lsdException w:name="Body Text" w:semiHidden="1" w:unhideWhenUsed="1"/>
+    <w:lsdException w:name="Body Text Indent" w:semiHidden="1" w:unhideWhenUsed="1"/>
+    <w:lsdException w:name="List Continue" w:semiHidden="1" w:unhideWhenUsed="1"/>
+    <w:lsdException w:name="List Continue 2" w:semiHidden="1" w:unhideWhenUsed="1"/>
+    <w:lsdException w:name="List Continue 3" w:semiHidden="1" w:unhideWhenUsed="1"/>
+    <w:lsdException w:name="List Continue 4" w:semiHidden="1" w:unhideWhenUsed="1"/>
+    <w:lsdException w:name="List Continue 5" w:semiHidden="1" w:unhideWhenUsed="1"/>
+    <w:lsdException w:name="Message Header" w:semiHidden="1" w:unhideWhenUsed="1"/>
+    <w:lsdException w:name="Subtitle" w:uiPriority="11" w:qFormat="1"/>
+    <w:lsdException w:name="Salutation" w:semiHidden="1" w:unhideWhenUsed="1"/>
+    <w:lsdException w:name="Date" w:semiHidden="1" w:unhideWhenUsed="1"/>
+    <w:lsdException w:name="Body Text First Indent" w:semiHidden="1" w:unhideWhenUsed="1"/>
+    <w:lsdException w:name="Body Text First Indent 2" w:semiHidden="1" w:unhideWhenUsed="1"/>
+    <w:lsdException w:name="Note Heading" w:semiHidden="1" w:unhideWhenUsed="1"/>
+    <w:lsdException w:name="Body Text 2" w:semiHidden="1" w:unhideWhenUsed="1"/>
+    <w:lsdException w:name="Body Text 3" w:semiHidden="1" w:unhideWhenUsed="1"/>
+    <w:lsdException w:name="Body Text Indent 2" w:semiHidden="1" w:unhideWhenUsed="1"/>
+    <w:lsdException w:name="Body Text Indent 3" w:semiHidden="1" w:unhideWhenUsed="1"/>
+    <w:lsdException w:name="Block Text" w:semiHidden="1" w:unhideWhenUsed="1"/>
+    <w:lsdException w:name="Hyperlink" w:semiHidden="1" w:unhideWhenUsed="1"/>
+    <w:lsdException w:name="FollowedHyperlink" w:semiHidden="1" w:unhideWhenUsed="1"/>
+    <w:lsdException w:name="Strong" w:uiPriority="22" w:qFormat="1"/>
+    <w:lsdException w:name="Emphasis" w:uiPriority="20" w:qFormat="1"/>
+    <w:lsdException w:name="Document Map" w:semiHidden="1" w:unhideWhenUsed="1"/>
+    <w:lsdException w:name="Plain Text" w:semiHidden="1" w:unhideWhenUsed="1"/>
+    <w:lsdException w:name="E-mail Signature" w:semiHidden="1" w:unhideWhenUsed="1"/>
+    <w:lsdException w:name="HTML Top of Form" w:semiHidden="1" w:unhideWhenUsed="1"/>
+    <w:lsdException w:name="HTML Bottom of Form" w:semiHidden="1" w:unhideWhenUsed="1"/>
+    <w:lsdException w:name="Normal (Web)" w:semiHidden="1" w:unhideWhenUsed="1"/>
+    <w:lsdException w:name="HTML Acronym" w:semiHidden="1" w:unhideWhenUsed="1"/>
+    <w:lsdException w:name="HTML Address" w:semiHidden="1" w:unhideWhenUsed="1"/>
+    <w:lsdException w:name="HTML Cite" w:semiHidden="1" w:unhideWhenUsed="1"/>
+    <w:lsdException w:name="HTML Code" w:semiHidden="1" w:unhideWhenUsed="1"/>
+    <w:lsdException w:name="HTML Definition" w:semiHidden="1" w:unhideWhenUsed="1"/>
+    <w:lsdException w:name="HTML Keyboard" w:semiHidden="1" w:unhideWhenUsed="1"/>
+    <w:lsdException w:name="HTML Preformatted" w:semiHidden="1" w:unhideWhenUsed="1"/>
+    <w:lsdException w:name="HTML Sample" w:semiHidden="1" w:unhideWhenUsed="1"/>
+    <w:lsdException w:name="HTML Typewriter" w:semiHidden="1" w:unhideWhenUsed="1"/>
+    <w:lsdException w:name="HTML Variable" w:semiHidden="1" w:unhideWhenUsed="1"/>
+    <w:lsdException w:name="Normal Table" w:semiHidden="1" w:unhideWhenUsed="1"/>
+    <w:lsdException w:name="annotation subject" w:semiHidden="1" w:unhideWhenUsed="1"/>
+    <w:lsdException w:name="No List" w:semiHidden="1" w:unhideWhenUsed="1"/>
+    <w:lsdException w:name="Outline List 1" w:semiHidden="1" w:unhideWhenUsed="1"/>
+    <w:lsdException w:name="Outline List 2" w:semiHidden="1" w:unhideWhenUsed="1"/>
+    <w:lsdException w:name="Outline List 3" w:semiHidden="1" w:unhideWhenUsed="1"/>
+    <w:lsdException w:name="Table Simple 1" w:semiHidden="1" w:unhideWhenUsed="1"/>
+    <w:lsdException w:name="Table Simple 2" w:semiHidden="1" w:unhideWhenUsed="1"/>
+    <w:lsdException w:name="Table Simple 3" w:semiHidden="1" w:unhideWhenUsed="1"/>
+    <w:lsdException w:name="Table Classic 1" w:semiHidden="1" w:unhideWhenUsed="1"/>
+    <w:lsdException w:name="Table Classic 2" w:semiHidden="1" w:unhideWhenUsed="1"/>
+    <w:lsdException w:name="Table Classic 3" w:semiHidden="1" w:unhideWhenUsed="1"/>
+    <w:lsdException w:name="Table Classic 4" w:semiHidden="1" w:unhideWhenUsed="1"/>
+    <w:lsdException w:name="Table Colorful 1" w:semiHidden="1" w:unhideWhenUsed="1"/>
+    <w:lsdException w:name="Table Colorful 2" w:semiHidden="1" w:unhideWhenUsed="1"/>
+    <w:lsdException w:name="Table Colorful 3" w:semiHidden="1" w:unhideWhenUsed="1"/>
+    <w:lsdException w:name="Table Columns 1" w:semiHidden="1" w:unhideWhenUsed="1"/>
+    <w:lsdException w:name="Table Columns 2" w:semiHidden="1" w:unhideWhenUsed="1"/>
+    <w:lsdException w:name="Table Columns 3" w:semiHidden="1" w:unhideWhenUsed="1"/>
+    <w:lsdException w:name="Table Columns 4" w:semiHidden="1" w:unhideWhenUsed="1"/>
+    <w:lsdException w:name="Table Columns 5" w:semiHidden="1" w:unhideWhenUsed="1"/>
+    <w:lsdException w:name="Table Grid 1" w:semiHidden="1" w:unhideWhenUsed="1"/>
+    <w:lsdException w:name="Table Grid 2" w:semiHidden="1" w:unhideWhenUsed="1"/>
+    <w:lsdException w:name="Table Grid 3" w:semiHidden="1" w:unhideWhenUsed="1"/>
+    <w:lsdException w:name="Table Grid 4" w:semiHidden="1" w:unhideWhenUsed="1"/>
+    <w:lsdException w:name="Table Grid 5" w:semiHidden="1" w:unhideWhenUsed="1"/>
+    <w:lsdException w:name="Table Grid 6" w:semiHidden="1" w:unhideWhenUsed="1"/>
+    <w:lsdException w:name="Table Grid 7" w:semiHidden="1" w:unhideWhenUsed="1"/>
+    <w:lsdException w:name="Table Grid 8" w:semiHidden="1" w:unhideWhenUsed="1"/>
+    <w:lsdException w:name="Table List 1" w:semiHidden="1" w:unhideWhenUsed="1"/>
+    <w:lsdException w:name="Table List 2" w:semiHidden="1" w:unhideWhenUsed="1"/>
+    <w:lsdException w:name="Table List 3" w:semiHidden="1" w:unhideWhenUsed="1"/>
+    <w:lsdException w:name="Table List 4" w:semiHidden="1" w:unhideWhenUsed="1"/>
+    <w:lsdException w:name="Table List 5" w:semiHidden="1" w:unhideWhenUsed="1"/>
+    <w:lsdException w:name="Table List 6" w:semiHidden="1" w:unhideWhenUsed="1"/>
+    <w:lsdException w:name="Table List 7" w:semiHidden="1" w:unhideWhenUsed="1"/>
+    <w:lsdException w:name="Table List 8" w:semiHidden="1" w:unhideWhenUsed="1"/>
+    <w:lsdException w:name="Table 3D effects 1" w:semiHidden="1" w:unhideWhenUsed="1"/>
+    <w:lsdException w:name="Table 3D effects 2" w:semiHidden="1" w:unhideWhenUsed="1"/>
+    <w:lsdException w:name="Table 3D effects 3" w:semiHidden="1" w:unhideWhenUsed="1"/>
+    <w:lsdException w:name="Table Contemporary" w:semiHidden="1" w:unhideWhenUsed="1"/>
+    <w:lsdException w:name="Table Elegant" w:semiHidden="1" w:unhideWhenUsed="1"/>
+    <w:lsdException w:name="Table Professional" w:semiHidden="1" w:unhideWhenUsed="1"/>
+    <w:lsdException w:name="Table Subtle 1" w:semiHidden="1" w:unhideWhenUsed="1"/>
+    <w:lsdException w:name="Table Subtle 2" w:semiHidden="1" w:unhideWhenUsed="1"/>
+    <w:lsdException w:name="Table Web 1" w:semiHidden="1" w:unhideWhenUsed="1"/>
+    <w:lsdException w:name="Table Web 2" w:semiHidden="1" w:unhideWhenUsed="1"/>
+    <w:lsdException w:name="Table Web 3" w:semiHidden="1" w:unhideWhenUsed="1"/>
+    <w:lsdException w:name="Balloon Text" w:semiHidden="1" w:unhideWhenUsed="1"/>
+    <w:lsdException w:name="Table Grid" w:uiPriority="59"/>
+    <w:lsdException w:name="Table Theme" w:semiHidden="1" w:unhideWhenUsed="1"/>
+    <w:lsdException w:name="Placeholder Text" w:semiHidden="1"/>
+    <w:lsdException w:name="No Spacing" w:uiPriority="1" w:qFormat="1"/>
+    <w:lsdException w:name="Light Shading" w:uiPriority="60"/>
+    <w:lsdException w:name="Light List" w:uiPriority="61"/>
+    <w:lsdException w:name="Light Grid" w:uiPriority="62"/>
+    <w:lsdException w:name="Medium Shading 1" w:uiPriority="63"/>
+    <w:lsdException w:name="Medium Shading 2" w:uiPriority="64"/>
+    <w:lsdException w:name="Medium List 1" w:uiPriority="65"/>
+    <w:lsdException w:name="Medium List 2" w:uiPriority="66"/>
+    <w:lsdException w:name="Medium Grid 1" w:uiPriority="67"/>
+    <w:lsdException w:name="Medium Grid 2" w:uiPriority="68"/>
+    <w:lsdException w:name="Medium Grid 3" w:uiPriority="69"/>
+    <w:lsdException w:name="Dark List" w:uiPriority="70"/>
+    <w:lsdException w:name="Colorful Shading" w:uiPriority="71"/>
+    <w:lsdException w:name="Colorful List" w:uiPriority="72"/>
+    <w:lsdException w:name="Colorful Grid" w:uiPriority="73"/>
+    <w:lsdException w:name="Light Shading Accent 1" w:uiPriority="60"/>
+    <w:lsdException w:name="Light List Accent 1" w:uiPriority="61"/>
+    <w:lsdException w:name="Light Grid Accent 1" w:uiPriority="62"/>
+    <w:lsdException w:name="Medium Shading 1 Accent 1" w:uiPriority="63"/>
+    <w:lsdException w:name="Medium Shading 2 Accent 1" w:uiPriority="64"/>
+    <w:lsdException w:name="Medium List 1 Accent 1" w:uiPriority="65"/>
+    <w:lsdException w:name="Revision" w:semiHidden="1"/>
+    <w:lsdException w:name="List Paragraph" w:uiPriority="34" w:qFormat="1"/>
+    <w:lsdException w:name="Quote" w:uiPriority="29" w:qFormat="1"/>
+    <w:lsdException w:name="Intense Quote" w:uiPriority="30" w:qFormat="1"/>
+    <w:lsdException w:name="Medium List 2 Accent 1" w:uiPriority="66"/>
+    <w:lsdException w:name="Medium Grid 1 Accent 1" w:uiPriority="67"/>
+    <w:lsdException w:name="Medium Grid 2 Accent 1" w:uiPriority="68"/>
+    <w:lsdException w:name="Medium Grid 3 Accent 1" w:uiPriority="69"/>
+    <w:lsdException w:name="Dark List Accent 1" w:uiPriority="70"/>
+    <w:lsdException w:name="Colorful Shading Accent 1" w:uiPriority="71"/>
+    <w:lsdException w:name="Colorful List Accent 1" w:uiPriority="72"/>
+    <w:lsdException w:name="Colorful Grid Accent 1" w:uiPriority="73"/>
+    <w:lsdException w:name="Light Shading Accent 2" w:uiPriority="60"/>
+    <w:lsdException w:name="Light List Accent 2" w:uiPriority="61"/>
+    <w:lsdException w:name="Light Grid Accent 2" w:uiPriority="62"/>
+    <w:lsdException w:name="Medium Shading 1 Accent 2" w:uiPriority="63"/>
+    <w:lsdException w:name="Medium Shading 2 Accent 2" w:uiPriority="64"/>
+    <w:lsdException w:name="Medium List 1 Accent 2" w:uiPriority="65"/>
+    <w:lsdException w:name="Medium List 2 Accent 2" w:uiPriority="66"/>
+    <w:lsdException w:name="Medium Grid 1 Accent 2" w:uiPriority="67"/>
+    <w:lsdException w:name="Medium Grid 2 Accent 2" w:uiPriority="68"/>
+    <w:lsdException w:name="Medium Grid 3 Accent 2" w:uiPriority="69"/>
+    <w:lsdException w:name="Dark List Accent 2" w:uiPriority="70"/>
+    <w:lsdException w:name="Colorful Shading Accent 2" w:uiPriority="71"/>
+    <w:lsdException w:name="Colorful List Accent 2" w:uiPriority="72"/>
+    <w:lsdException w:name="Colorful Grid Accent 2" w:uiPriority="73"/>
+    <w:lsdException w:name="Light Shading Accent 3" w:uiPriority="60"/>
+    <w:lsdException w:name="Light List Accent 3" w:uiPriority="61"/>
+    <w:lsdException w:name="Light Grid Accent 3" w:uiPriority="62"/>
+    <w:lsdException w:name="Medium Shading 1 Accent 3" w:uiPriority="63"/>
+    <w:lsdException w:name="Medium Shading 2 Accent 3" w:uiPriority="64"/>
+    <w:lsdException w:name="Medium List 1 Accent 3" w:uiPriority="65"/>
+    <w:lsdException w:name="Medium List 2 Accent 3" w:uiPriority="66"/>
+    <w:lsdException w:name="Medium Grid 1 Accent 3" w:uiPriority="67"/>
+    <w:lsdException w:name="Medium Grid 2 Accent 3" w:uiPriority="68"/>
+    <w:lsdException w:name="Medium Grid 3 Accent 3" w:uiPriority="69"/>
+    <w:lsdException w:name="Dark List Accent 3" w:uiPriority="70"/>
+    <w:lsdException w:name="Colorful Shading Accent 3" w:uiPriority="71"/>
+    <w:lsdException w:name="Colorful List Accent 3" w:uiPriority="72"/>
+    <w:lsdException w:name="Colorful Grid Accent 3" w:uiPriority="73"/>
+    <w:lsdException w:name="Light Shading Accent 4" w:uiPriority="60"/>
+    <w:lsdException w:name="Light List Accent 4" w:uiPriority="61"/>
+    <w:lsdException w:name="Light Grid Accent 4" w:uiPriority="62"/>
+    <w:lsdException w:name="Medium Shading 1 Accent 4" w:uiPriority="63"/>
+    <w:lsdException w:name="Medium Shading 2 Accent 4" w:uiPriority="64"/>
+    <w:lsdException w:name="Medium List 1 Accent 4" w:uiPriority="65"/>
+    <w:lsdException w:name="Medium List 2 Accent 4" w:uiPriority="66"/>
+    <w:lsdException w:name="Medium Grid 1 Accent 4" w:uiPriority="67"/>
+    <w:lsdException w:name="Medium Grid 2 Accent 4" w:uiPriority="68"/>
+    <w:lsdException w:name="Medium Grid 3 Accent 4" w:uiPriority="69"/>
+    <w:lsdException w:name="Dark List Accent 4" w:uiPriority="70"/>
+    <w:lsdException w:name="Colorful Shading Accent 4" w:uiPriority="71"/>
+    <w:lsdException w:name="Colorful List Accent 4" w:uiPriority="72"/>
+    <w:lsdException w:name="Colorful Grid Accent 4" w:uiPriority="73"/>
+    <w:lsdException w:name="Light Shading Accent 5" w:uiPriority="60"/>
+    <w:lsdException w:name="Light List Accent 5" w:uiPriority="61"/>
+    <w:lsdException w:name="Light Grid Accent 5" w:uiPriority="62"/>
+    <w:lsdException w:name="Medium Shading 1 Accent 5" w:uiPriority="63"/>
+    <w:lsdException w:name="Medium Shading 2 Accent 5" w:uiPriority="64"/>
+    <w:lsdException w:name="Medium List 1 Accent 5" w:uiPriority="65"/>
+    <w:lsdException w:name="Medium List 2 Accent 5" w:uiPriority="66"/>
+    <w:lsdException w:name="Medium Grid 1 Accent 5" w:uiPriority="67"/>
+    <w:lsdException w:name="Medium Grid 2 Accent 5" w:uiPriority="68"/>
+    <w:lsdException w:name="Medium Grid 3 Accent 5" w:uiPriority="69"/>
+    <w:lsdException w:name="Dark List Accent 5" w:uiPriority="70"/>
+    <w:lsdException w:name="Colorful Shading Accent 5" w:uiPriority="71"/>
+    <w:lsdException w:name="Colorful List Accent 5" w:uiPriority="72"/>
+    <w:lsdException w:name="Colorful Grid Accent 5" w:uiPriority="73"/>
+    <w:lsdException w:name="Light Shading Accent 6" w:uiPriority="60"/>
+    <w:lsdException w:name="Light List Accent 6" w:uiPriority="61"/>
+    <w:lsdException w:name="Light Grid Accent 6" w:uiPriority="62"/>
+    <w:lsdException w:name="Medium Shading 1 Accent 6" w:uiPriority="63"/>
+    <w:lsdException w:name="Medium Shading 2 Accent 6" w:uiPriority="64"/>
+    <w:lsdException w:name="Medium List 1 Accent 6" w:uiPriority="65"/>
+    <w:lsdException w:name="Medium List 2 Accent 6" w:uiPriority="66"/>
+    <w:lsdException w:name="Medium Grid 1 Accent 6" w:uiPriority="67"/>
+    <w:lsdException w:name="Medium Grid 2 Accent 6" w:uiPriority="68"/>
+    <w:lsdException w:name="Medium Grid 3 Accent 6" w:uiPriority="69"/>
+    <w:lsdException w:name="Dark List Accent 6" w:uiPriority="70"/>
+    <w:lsdException w:name="Colorful Shading Accent 6" w:uiPriority="71"/>
+    <w:lsdException w:name="Colorful List Accent 6" w:uiPriority="72"/>
+    <w:lsdException w:name="Colorful Grid Accent 6" w:uiPriority="73"/>
+    <w:lsdException w:name="Subtle Emphasis" w:uiPriority="19" w:qFormat="1"/>
+    <w:lsdException w:name="Intense Emphasis" w:uiPriority="21" w:qFormat="1"/>
+    <w:lsdException w:name="Subtle Reference" w:uiPriority="31" w:qFormat="1"/>
+    <w:lsdException w:name="Intense Reference" w:uiPriority="32" w:qFormat="1"/>
+    <w:lsdException w:name="Book Title" w:uiPriority="33" w:qFormat="1"/>
+    <w:lsdException w:name="Bibliography" w:semiHidden="1" w:uiPriority="37" w:unhideWhenUsed="1"/>
+    <w:lsdException w:name="TOC Heading" w:semiHidden="1" w:uiPriority="39" w:unhideWhenUsed="1" w:qFormat="1"/>
+    <w:lsdException w:name="Plain Table 1" w:uiPriority="41"/>
+    <w:lsdException w:name="Plain Table 2" w:uiPriority="42"/>
+    <w:lsdException w:name="Plain Table 3" w:uiPriority="43"/>
+    <w:lsdException w:name="Plain Table 4" w:uiPriority="44"/>
+    <w:lsdException w:name="Plain Table 5" w:uiPriority="45"/>
+    <w:lsdException w:name="Grid Table Light" w:uiPriority="40"/>
+    <w:lsdException w:name="Grid Table 1 Light" w:uiPriority="46"/>
+    <w:lsdException w:name="Grid Table 2" w:uiPriority="47"/>
+    <w:lsdException w:name="Grid Table 3" w:uiPriority="48"/>
+    <w:lsdException w:name="Grid Table 4" w:uiPriority="49"/>
+    <w:lsdException w:name="Grid Table 5 Dark" w:uiPriority="50"/>
+    <w:lsdException w:name="Grid Table 6 Colorful" w:uiPriority="51"/>
+    <w:lsdException w:name="Grid Table 7 Colorful" w:uiPriority="52"/>
+    <w:lsdException w:name="Grid Table 1 Light Accent 1" w:uiPriority="46"/>
+    <w:lsdException w:name="Grid Table 2 Accent 1" w:uiPriority="47"/>
+    <w:lsdException w:name="Grid Table 3 Accent 1" w:uiPriority="48"/>
+    <w:lsdException w:name="Grid Table 4 Accent 1" w:uiPriority="49"/>
+    <w:lsdException w:name="Grid Table 5 Dark Accent 1" w:uiPriority="50"/>
+    <w:lsdException w:name="Grid Table 6 Colorful Accent 1" w:uiPriority="51"/>
+    <w:lsdException w:name="Grid Table 7 Colorful Accent 1" w:uiPriority="52"/>
+    <w:lsdException w:name="Grid Table 1 Light Accent 2" w:uiPriority="46"/>
+    <w:lsdException w:name="Grid Table 2 Accent 2" w:uiPriority="47"/>
+    <w:lsdException w:name="Grid Table 3 Accent 2" w:uiPriority="48"/>
+    <w:lsdException w:name="Grid Table 4 Accent 2" w:uiPriority="49"/>
+    <w:lsdException w:name="Grid Table 5 Dark Accent 2" w:uiPriority="50"/>
+    <w:lsdException w:name="Grid Table 6 Colorful Accent 2" w:uiPriority="51"/>
+    <w:lsdException w:name="Grid Table 7 Colorful Accent 2" w:uiPriority="52"/>
+    <w:lsdException w:name="Grid Table 1 Light Accent 3" w:uiPriority="46"/>
+    <w:lsdException w:name="Grid Table 2 Accent 3" w:uiPriority="47"/>
+    <w:lsdException w:name="Grid Table 3 Accent 3" w:uiPriority="48"/>
+    <w:lsdException w:name="Grid Table 4 Accent 3" w:uiPriority="49"/>
+    <w:lsdException w:name="Grid Table 5 Dark Accent 3" w:uiPriority="50"/>
+    <w:lsdException w:name="Grid Table 6 Colorful Accent 3" w:uiPriority="51"/>
+    <w:lsdException w:name="Grid Table 7 Colorful Accent 3" w:uiPriority="52"/>
+    <w:lsdException w:name="Grid Table 1 Light Accent 4" w:uiPriority="46"/>
+    <w:lsdException w:name="Grid Table 2 Accent 4" w:uiPriority="47"/>
+    <w:lsdException w:name="Grid Table 3 Accent 4" w:uiPriority="48"/>
+    <w:lsdException w:name="Grid Table 4 Accent 4" w:uiPriority="49"/>
+    <w:lsdException w:name="Grid Table 5 Dark Accent 4" w:uiPriority="50"/>
+    <w:lsdException w:name="Grid Table 6 Colorful Accent 4" w:uiPriority="51"/>
+    <w:lsdException w:name="Grid Table 7 Colorful Accent 4" w:uiPriority="52"/>
+    <w:lsdException w:name="Grid Table 1 Light Accent 5" w:uiPriority="46"/>
+    <w:lsdException w:name="Grid Table 2 Accent 5" w:uiPriority="47"/>
+    <w:lsdException w:name="Grid Table 3 Accent 5" w:uiPriority="48"/>
+    <w:lsdException w:name="Grid Table 4 Accent 5" w:uiPriority="49"/>
+    <w:lsdException w:name="Grid Table 5 Dark Accent 5" w:uiPriority="50"/>
+    <w:lsdException w:name="Grid Table 6 Colorful Accent 5" w:uiPriority="51"/>
+    <w:lsdException w:name="Grid Table 7 Colorful Accent 5" w:uiPriority="52"/>
+    <w:lsdException w:name="Grid Table 1 Light Accent 6" w:uiPriority="46"/>
+    <w:lsdException w:name="Grid Table 2 Accent 6" w:uiPriority="47"/>
+    <w:lsdException w:name="Grid Table 3 Accent 6" w:uiPriority="48"/>
+    <w:lsdException w:name="Grid Table 4 Accent 6" w:uiPriority="49"/>
+    <w:lsdException w:name="Grid Table 5 Dark Accent 6" w:uiPriority="50"/>
+    <w:lsdException w:name="Grid Table 6 Colorful Accent 6" w:uiPriority="51"/>
+    <w:lsdException w:name="Grid Table 7 Colorful Accent 6" w:uiPriority="52"/>
+    <w:lsdException w:name="List Table 1 Light" w:uiPriority="46"/>
+    <w:lsdException w:name="List Table 2" w:uiPriority="47"/>
+    <w:lsdException w:name="List Table 3" w:uiPriority="48"/>
+    <w:lsdException w:name="List Table 4" w:uiPriority="49"/>
+    <w:lsdException w:name="List Table 5 Dark" w:uiPriority="50"/>
+    <w:lsdException w:name="List Table 6 Colorful" w:uiPriority="51"/>
+    <w:lsdException w:name="List Table 7 Colorful" w:uiPriority="52"/>
+    <w:lsdException w:name="List Table 1 Light Accent 1" w:uiPriority="46"/>
+    <w:lsdException w:name="List Table 2 Accent 1" w:uiPriority="47"/>
+    <w:lsdException w:name="List Table 3 Accent 1" w:uiPriority="48"/>
+    <w:lsdException w:name="List Table 4 Accent 1" w:uiPriority="49"/>
+    <w:lsdException w:name="List Table 5 Dark Accent 1" w:uiPriority="50"/>
+    <w:lsdException w:name="List Table 6 Colorful Accent 1" w:uiPriority="51"/>
+    <w:lsdException w:name="List Table 7 Colorful Accent 1" w:uiPriority="52"/>
+    <w:lsdException w:name="List Table 1 Light Accent 2" w:uiPriority="46"/>
+    <w:lsdException w:name="List Table 2 Accent 2" w:uiPriority="47"/>
+    <w:lsdException w:name="List Table 3 Accent 2" w:uiPriority="48"/>
+    <w:lsdException w:name="List Table 4 Accent 2" w:uiPriority="49"/>
+    <w:lsdException w:name="List Table 5 Dark Accent 2" w:uiPriority="50"/>
+    <w:lsdException w:name="List Table 6 Colorful Accent 2" w:uiPriority="51"/>
+    <w:lsdException w:name="List Table 7 Colorful Accent 2" w:uiPriority="52"/>
+    <w:lsdException w:name="List Table 1 Light Accent 3" w:uiPriority="46"/>
+    <w:lsdException w:name="List Table 2 Accent 3" w:uiPriority="47"/>
+    <w:lsdException w:name="List Table 3 Accent 3" w:uiPriority="48"/>
+    <w:lsdException w:name="List Table 4 Accent 3" w:uiPriority="49"/>
+    <w:lsdException w:name="List Table 5 Dark Accent 3" w:uiPriority="50"/>
+    <w:lsdException w:name="List Table 6 Colorful Accent 3" w:uiPriority="51"/>
+    <w:lsdException w:name="List Table 7 Colorful Accent 3" w:uiPriority="52"/>
+    <w:lsdException w:name="List Table 1 Light Accent 4" w:uiPriority="46"/>
+    <w:lsdException w:name="List Table 2 Accent 4" w:uiPriority="47"/>
+    <w:lsdException w:name="List Table 3 Accent 4" w:uiPriority="48"/>
+    <w:lsdException w:name="List Table 4 Accent 4" w:uiPriority="49"/>
+    <w:lsdException w:name="List Table 5 Dark Accent 4" w:uiPriority="50"/>
+    <w:lsdException w:name="List Table 6 Colorful Accent 4" w:uiPriority="51"/>
+    <w:lsdException w:name="List Table 7 Colorful Accent 4" w:uiPriority="52"/>
+    <w:lsdException w:name="List Table 1 Light Accent 5" w:uiPriority="46"/>
+    <w:lsdException w:name="List Table 2 Accent 5" w:uiPriority="47"/>
+    <w:lsdException w:name="List Table 3 Accent 5" w:uiPriority="48"/>
+    <w:lsdException w:name="List Table 4 Accent 5" w:uiPriority="49"/>
+    <w:lsdException w:name="List Table 5 Dark Accent 5" w:uiPriority="50"/>
+    <w:lsdException w:name="List Table 6 Colorful Accent 5" w:uiPriority="51"/>
+    <w:lsdException w:name="List Table 7 Colorful Accent 5" w:uiPriority="52"/>
+    <w:lsdException w:name="List Table 1 Light Accent 6" w:uiPriority="46"/>
+    <w:lsdException w:name="List Table 2 Accent 6" w:uiPriority="47"/>
+    <w:lsdException w:name="List Table 3 Accent 6" w:uiPriority="48"/>
+    <w:lsdException w:name="List Table 4 Accent 6" w:uiPriority="49"/>
+    <w:lsdException w:name="List Table 5 Dark Accent 6" w:uiPriority="50"/>
+    <w:lsdException w:name="List Table 6 Colorful Accent 6" w:uiPriority="51"/>
+    <w:lsdException w:name="List Table 7 Colorful Accent 6" w:uiPriority="52"/>
+    <w:lsdException w:name="Mention" w:semiHidden="1" w:unhideWhenUsed="1"/>
+    <w:lsdException w:name="Smart Hyperlink" w:semiHidden="1" w:unhideWhenUsed="1"/>
+    <w:lsdException w:name="Hashtag" w:semiHidden="1" w:unhideWhenUsed="1"/>
+    <w:lsdException w:name="Unresolved Mention" w:semiHidden="1" w:unhideWhenUsed="1"/>
+    <w:lsdException w:name="Smart Link" w:semiHidden="1" w:unhideWhenUsed="1"/>
+  </w:latentStyles>
+  <w:style w:type="paragraph" w:default="1" w:styleId="Normal">
     <w:name w:val="Normal"/>
-    <w:next w:val="Normal"/>
-    <w:pPr>
-      <w:pBdr/>
-      <w:spacing/>
-      <w:ind/>
-    </w:pPr>
+    <w:qFormat/>
+    <w:rsid w:val="00E52A6B"/>
     <w:rPr>
       <w:sz w:val="24"/>
     </w:rPr>
   </w:style>
-  <w:style w:type="paragraph" w:styleId="Heading 1">
-    <w:name w:val="Heading 1"/>
+  <w:style w:type="paragraph" w:styleId="Heading1">
+    <w:name w:val="heading 1"/>
     <w:basedOn w:val="Normal"/>
     <w:next w:val="Normal"/>
-    <w:link w:val="Heading 1 Char"/>
+    <w:link w:val="Heading1Char"/>
+    <w:uiPriority w:val="9"/>
+    <w:qFormat/>
+    <w:rsid w:val="00E52A6B"/>
     <w:pPr>
       <w:pBdr>
-        <w:top w:val="single" w:color="4E67C8" w:sz="24" w:space="0"/>
-        <w:left w:val="single" w:color="4E67C8" w:sz="24" w:space="0"/>
-        <w:bottom w:val="single" w:color="4E67C8" w:sz="24" w:space="0"/>
-        <w:right w:val="single" w:color="4E67C8" w:sz="24" w:space="0"/>
+        <w:top w:val="single" w:sz="24" w:space="0" w:color="4E67C8" w:themeColor="accent1"/>
+        <w:left w:val="single" w:sz="24" w:space="0" w:color="4E67C8" w:themeColor="accent1"/>
+        <w:bottom w:val="single" w:sz="24" w:space="0" w:color="4E67C8" w:themeColor="accent1"/>
+        <w:right w:val="single" w:sz="24" w:space="0" w:color="4E67C8" w:themeColor="accent1"/>
       </w:pBdr>
+      <w:shd w:val="clear" w:color="auto" w:fill="4E67C8" w:themeFill="accent1"/>
+      <w:spacing w:after="0"/>
       <w:outlineLvl w:val="0"/>
-      <w:spacing w:after="0"/>
-      <w:ind/>
     </w:pPr>
     <w:rPr>
       <w:rFonts w:ascii="Corbel" w:hAnsi="Corbel"/>
       <w:b/>
       <w:caps/>
-      <w:color w:val="FFFFFF"/>
+      <w:color w:val="FFFFFF" w:themeColor="background1"/>
+      <w:spacing w:val="15"/>
       <w:sz w:val="36"/>
-      <w:spacing w:val="15"/>
       <w:szCs w:val="22"/>
     </w:rPr>
   </w:style>
-  <w:style w:type="character" w:styleId="Heading 1 Char">
-    <w:name w:val="Heading 1 Char"/>
-    <w:basedOn w:val="Default Paragraph Font"/>
-    <w:rPr>
-      <w:rFonts w:ascii="Corbel" w:hAnsi="Corbel"/>
-      <w:b/>
-      <w:caps/>
-      <w:color w:val="FFFFFF"/>
-      <w:sz w:val="36"/>
-      <w:spacing w:val="15"/>
-      <w:szCs w:val="22"/>
-      <w:highlight w:val="darkGray"/>
-    </w:rPr>
-  </w:style>
-  <w:style w:type="character" w:styleId="Default Paragraph Font">
-    <w:name w:val="Default Paragraph Font"/>
-    <w:rPr/>
-  </w:style>
-  <w:style w:type="paragraph" w:styleId="Heading 2">
-    <w:name w:val="Heading 2"/>
+  <w:style w:type="paragraph" w:styleId="Heading2">
+    <w:name w:val="heading 2"/>
     <w:basedOn w:val="Normal"/>
     <w:next w:val="Normal"/>
-    <w:link w:val="Heading 2 Char"/>
+    <w:link w:val="Heading2Char"/>
+    <w:uiPriority w:val="9"/>
+    <w:unhideWhenUsed/>
+    <w:qFormat/>
+    <w:rsid w:val="00965CD9"/>
     <w:pPr>
       <w:pBdr>
-        <w:top w:val="single" w:color="DBE0F4" w:sz="24" w:space="0"/>
-        <w:left w:val="single" w:color="DBE0F4" w:sz="24" w:space="0"/>
-        <w:bottom w:val="single" w:color="DBE0F4" w:sz="24" w:space="0"/>
-        <w:right w:val="single" w:color="DBE0F4" w:sz="24" w:space="0"/>
+        <w:top w:val="single" w:sz="24" w:space="0" w:color="DBE0F4" w:themeColor="accent1" w:themeTint="33"/>
+        <w:left w:val="single" w:sz="24" w:space="0" w:color="DBE0F4" w:themeColor="accent1" w:themeTint="33"/>
+        <w:bottom w:val="single" w:sz="24" w:space="0" w:color="DBE0F4" w:themeColor="accent1" w:themeTint="33"/>
+        <w:right w:val="single" w:sz="24" w:space="0" w:color="DBE0F4" w:themeColor="accent1" w:themeTint="33"/>
       </w:pBdr>
+      <w:shd w:val="clear" w:color="auto" w:fill="DBE0F4" w:themeFill="accent1" w:themeFillTint="33"/>
+      <w:spacing w:after="0"/>
       <w:outlineLvl w:val="1"/>
-      <w:spacing w:after="0"/>
-      <w:ind/>
     </w:pPr>
     <w:rPr>
       <w:rFonts w:ascii="Corbel" w:hAnsi="Corbel"/>
@@ -420,232 +3824,325 @@
       <w:spacing w:val="15"/>
     </w:rPr>
   </w:style>
-  <w:style w:type="character" w:styleId="Heading 2 Char">
-    <w:name w:val="Heading 2 Char"/>
-    <w:basedOn w:val="Default Paragraph Font"/>
+  <w:style w:type="paragraph" w:styleId="Heading3">
+    <w:name w:val="heading 3"/>
+    <w:basedOn w:val="Normal"/>
+    <w:next w:val="Normal"/>
+    <w:link w:val="Heading3Char"/>
+    <w:uiPriority w:val="9"/>
+    <w:unhideWhenUsed/>
+    <w:qFormat/>
+    <w:rsid w:val="00E52A6B"/>
+    <w:pPr>
+      <w:pBdr>
+        <w:top w:val="single" w:sz="6" w:space="2" w:color="4E67C8" w:themeColor="accent1"/>
+      </w:pBdr>
+      <w:spacing w:before="300" w:after="0"/>
+      <w:outlineLvl w:val="2"/>
+    </w:pPr>
     <w:rPr>
-      <w:rFonts w:ascii="Corbel" w:hAnsi="Corbel"/>
-      <w:b/>
       <w:caps/>
-      <w:sz w:val="24"/>
+      <w:color w:val="202F69" w:themeColor="accent1" w:themeShade="7F"/>
       <w:spacing w:val="15"/>
     </w:rPr>
   </w:style>
-  <w:style w:type="paragraph" w:styleId="Heading 3">
-    <w:name w:val="Heading 3"/>
+  <w:style w:type="paragraph" w:styleId="Heading4">
+    <w:name w:val="heading 4"/>
     <w:basedOn w:val="Normal"/>
     <w:next w:val="Normal"/>
-    <w:link w:val="Heading 3 Char"/>
+    <w:link w:val="Heading4Char"/>
+    <w:uiPriority w:val="9"/>
+    <w:unhideWhenUsed/>
+    <w:qFormat/>
+    <w:rsid w:val="00E52A6B"/>
     <w:pPr>
       <w:pBdr>
-        <w:top w:val="single" w:color="4E67C8" w:sz="6" w:space="2"/>
+        <w:top w:val="dotted" w:sz="6" w:space="2" w:color="4E67C8" w:themeColor="accent1"/>
       </w:pBdr>
-      <w:outlineLvl w:val="2"/>
-      <w:spacing w:before="300" w:after="0"/>
-      <w:ind/>
+      <w:spacing w:before="200" w:after="0"/>
+      <w:outlineLvl w:val="3"/>
     </w:pPr>
     <w:rPr>
       <w:caps/>
-      <w:color w:val="202F69"/>
-      <w:spacing w:val="15"/>
+      <w:color w:val="31479E" w:themeColor="accent1" w:themeShade="BF"/>
+      <w:spacing w:val="10"/>
     </w:rPr>
   </w:style>
-  <w:style w:type="character" w:styleId="Heading 3 Char">
-    <w:name w:val="Heading 3 Char"/>
-    <w:basedOn w:val="Default Paragraph Font"/>
-    <w:rPr>
-      <w:caps/>
-      <w:color w:val="202F69"/>
-      <w:spacing w:val="15"/>
-    </w:rPr>
-  </w:style>
-  <w:style w:type="paragraph" w:styleId="Heading 4">
-    <w:name w:val="Heading 4"/>
+  <w:style w:type="paragraph" w:styleId="Heading5">
+    <w:name w:val="heading 5"/>
     <w:basedOn w:val="Normal"/>
     <w:next w:val="Normal"/>
-    <w:link w:val="Heading 4 Char"/>
+    <w:link w:val="Heading5Char"/>
+    <w:uiPriority w:val="9"/>
+    <w:semiHidden/>
+    <w:unhideWhenUsed/>
+    <w:qFormat/>
+    <w:rsid w:val="00E52A6B"/>
     <w:pPr>
       <w:pBdr>
-        <w:top w:val="dotted" w:color="4E67C8" w:sz="6" w:space="2"/>
+        <w:bottom w:val="single" w:sz="6" w:space="1" w:color="4E67C8" w:themeColor="accent1"/>
       </w:pBdr>
-      <w:outlineLvl w:val="3"/>
       <w:spacing w:before="200" w:after="0"/>
-      <w:ind/>
+      <w:outlineLvl w:val="4"/>
     </w:pPr>
     <w:rPr>
       <w:caps/>
-      <w:color w:val="31479E"/>
+      <w:color w:val="31479E" w:themeColor="accent1" w:themeShade="BF"/>
       <w:spacing w:val="10"/>
     </w:rPr>
   </w:style>
-  <w:style w:type="character" w:styleId="Heading 4 Char">
-    <w:name w:val="Heading 4 Char"/>
-    <w:basedOn w:val="Default Paragraph Font"/>
+  <w:style w:type="paragraph" w:styleId="Heading6">
+    <w:name w:val="heading 6"/>
+    <w:basedOn w:val="Normal"/>
+    <w:next w:val="Normal"/>
+    <w:link w:val="Heading6Char"/>
+    <w:uiPriority w:val="9"/>
+    <w:semiHidden/>
+    <w:unhideWhenUsed/>
+    <w:qFormat/>
+    <w:rsid w:val="00E52A6B"/>
+    <w:pPr>
+      <w:pBdr>
+        <w:bottom w:val="dotted" w:sz="6" w:space="1" w:color="4E67C8" w:themeColor="accent1"/>
+      </w:pBdr>
+      <w:spacing w:before="200" w:after="0"/>
+      <w:outlineLvl w:val="5"/>
+    </w:pPr>
     <w:rPr>
       <w:caps/>
-      <w:color w:val="31479E"/>
+      <w:color w:val="31479E" w:themeColor="accent1" w:themeShade="BF"/>
       <w:spacing w:val="10"/>
     </w:rPr>
   </w:style>
-  <w:style w:type="paragraph" w:styleId="Heading 5">
-    <w:name w:val="Heading 5"/>
+  <w:style w:type="paragraph" w:styleId="Heading7">
+    <w:name w:val="heading 7"/>
     <w:basedOn w:val="Normal"/>
     <w:next w:val="Normal"/>
-    <w:link w:val="Heading 5 Char"/>
+    <w:link w:val="Heading7Char"/>
+    <w:uiPriority w:val="9"/>
+    <w:semiHidden/>
+    <w:unhideWhenUsed/>
+    <w:qFormat/>
+    <w:rsid w:val="00E52A6B"/>
     <w:pPr>
-      <w:pBdr>
-        <w:bottom w:val="single" w:color="4E67C8" w:sz="6" w:space="1"/>
-      </w:pBdr>
-      <w:outlineLvl w:val="4"/>
       <w:spacing w:before="200" w:after="0"/>
-      <w:ind/>
+      <w:outlineLvl w:val="6"/>
     </w:pPr>
     <w:rPr>
       <w:caps/>
-      <w:color w:val="31479E"/>
+      <w:color w:val="31479E" w:themeColor="accent1" w:themeShade="BF"/>
       <w:spacing w:val="10"/>
     </w:rPr>
   </w:style>
-  <w:style w:type="character" w:styleId="Heading 5 Char">
-    <w:name w:val="Heading 5 Char"/>
-    <w:basedOn w:val="Default Paragraph Font"/>
-    <w:rPr>
-      <w:caps/>
-      <w:color w:val="31479E"/>
-      <w:spacing w:val="10"/>
-    </w:rPr>
-  </w:style>
-  <w:style w:type="paragraph" w:styleId="Heading 6">
-    <w:name w:val="Heading 6"/>
+  <w:style w:type="paragraph" w:styleId="Heading8">
+    <w:name w:val="heading 8"/>
     <w:basedOn w:val="Normal"/>
     <w:next w:val="Normal"/>
-    <w:link w:val="Heading 6 Char"/>
+    <w:link w:val="Heading8Char"/>
+    <w:uiPriority w:val="9"/>
+    <w:semiHidden/>
+    <w:unhideWhenUsed/>
+    <w:qFormat/>
+    <w:rsid w:val="00E52A6B"/>
     <w:pPr>
-      <w:pBdr>
-        <w:bottom w:val="dotted" w:color="4E67C8" w:sz="6" w:space="1"/>
-      </w:pBdr>
-      <w:outlineLvl w:val="5"/>
       <w:spacing w:before="200" w:after="0"/>
-      <w:ind/>
+      <w:outlineLvl w:val="7"/>
     </w:pPr>
     <w:rPr>
       <w:caps/>
-      <w:color w:val="31479E"/>
       <w:spacing w:val="10"/>
-    </w:rPr>
-  </w:style>
-  <w:style w:type="character" w:styleId="Heading 6 Char">
-    <w:name w:val="Heading 6 Char"/>
-    <w:basedOn w:val="Default Paragraph Font"/>
-    <w:rPr>
-      <w:caps/>
-      <w:color w:val="31479E"/>
-      <w:spacing w:val="10"/>
-    </w:rPr>
-  </w:style>
-  <w:style w:type="paragraph" w:styleId="Heading 7">
-    <w:name w:val="Heading 7"/>
-    <w:basedOn w:val="Normal"/>
-    <w:next w:val="Normal"/>
-    <w:link w:val="Heading 7 Char"/>
-    <w:pPr>
-      <w:pBdr/>
-      <w:outlineLvl w:val="6"/>
-      <w:spacing w:before="200" w:after="0"/>
-      <w:ind/>
-    </w:pPr>
-    <w:rPr>
-      <w:caps/>
-      <w:color w:val="31479E"/>
-      <w:spacing w:val="10"/>
-    </w:rPr>
-  </w:style>
-  <w:style w:type="character" w:styleId="Heading 7 Char">
-    <w:name w:val="Heading 7 Char"/>
-    <w:basedOn w:val="Default Paragraph Font"/>
-    <w:rPr>
-      <w:caps/>
-      <w:color w:val="31479E"/>
-      <w:spacing w:val="10"/>
-    </w:rPr>
-  </w:style>
-  <w:style w:type="paragraph" w:styleId="Heading 8">
-    <w:name w:val="Heading 8"/>
-    <w:basedOn w:val="Normal"/>
-    <w:next w:val="Normal"/>
-    <w:link w:val="Heading 8 Char"/>
-    <w:pPr>
-      <w:pBdr/>
-      <w:outlineLvl w:val="7"/>
-      <w:spacing w:before="200" w:after="0"/>
-      <w:ind/>
-    </w:pPr>
-    <w:rPr>
-      <w:caps/>
       <w:sz w:val="18"/>
-      <w:spacing w:val="10"/>
       <w:szCs w:val="18"/>
     </w:rPr>
   </w:style>
-  <w:style w:type="character" w:styleId="Heading 8 Char">
-    <w:name w:val="Heading 8 Char"/>
-    <w:basedOn w:val="Default Paragraph Font"/>
-    <w:rPr>
-      <w:caps/>
-      <w:sz w:val="18"/>
-      <w:spacing w:val="10"/>
-      <w:szCs w:val="18"/>
-    </w:rPr>
-  </w:style>
-  <w:style w:type="paragraph" w:styleId="Heading 9">
-    <w:name w:val="Heading 9"/>
+  <w:style w:type="paragraph" w:styleId="Heading9">
+    <w:name w:val="heading 9"/>
     <w:basedOn w:val="Normal"/>
     <w:next w:val="Normal"/>
-    <w:link w:val="Heading 9 Char"/>
+    <w:link w:val="Heading9Char"/>
+    <w:uiPriority w:val="9"/>
+    <w:semiHidden/>
+    <w:unhideWhenUsed/>
+    <w:qFormat/>
+    <w:rsid w:val="00E52A6B"/>
     <w:pPr>
-      <w:pBdr/>
+      <w:spacing w:before="200" w:after="0"/>
       <w:outlineLvl w:val="8"/>
-      <w:spacing w:before="200" w:after="0"/>
-      <w:ind/>
     </w:pPr>
     <w:rPr>
       <w:i/>
       <w:iCs/>
       <w:caps/>
+      <w:spacing w:val="10"/>
       <w:sz w:val="18"/>
-      <w:spacing w:val="10"/>
       <w:szCs w:val="18"/>
     </w:rPr>
   </w:style>
-  <w:style w:type="character" w:styleId="Heading 9 Char">
+  <w:style w:type="character" w:default="1" w:styleId="DefaultParagraphFont">
+    <w:name w:val="Default Paragraph Font"/>
+    <w:uiPriority w:val="1"/>
+    <w:semiHidden/>
+    <w:unhideWhenUsed/>
+  </w:style>
+  <w:style w:type="table" w:default="1" w:styleId="TableNormal">
+    <w:name w:val="Normal Table"/>
+    <w:uiPriority w:val="99"/>
+    <w:semiHidden/>
+    <w:unhideWhenUsed/>
+    <w:tblPr>
+      <w:tblInd w:w="0" w:type="dxa"/>
+      <w:tblCellMar>
+        <w:top w:w="0" w:type="dxa"/>
+        <w:left w:w="108" w:type="dxa"/>
+        <w:bottom w:w="0" w:type="dxa"/>
+        <w:right w:w="108" w:type="dxa"/>
+      </w:tblCellMar>
+    </w:tblPr>
+  </w:style>
+  <w:style w:type="numbering" w:default="1" w:styleId="NoList">
+    <w:name w:val="No List"/>
+    <w:uiPriority w:val="99"/>
+    <w:semiHidden/>
+    <w:unhideWhenUsed/>
+  </w:style>
+  <w:style w:type="character" w:customStyle="1" w:styleId="Heading1Char">
+    <w:name w:val="Heading 1 Char"/>
+    <w:basedOn w:val="DefaultParagraphFont"/>
+    <w:link w:val="Heading1"/>
+    <w:uiPriority w:val="9"/>
+    <w:rsid w:val="00E52A6B"/>
+    <w:rPr>
+      <w:rFonts w:ascii="Corbel" w:hAnsi="Corbel"/>
+      <w:b/>
+      <w:caps/>
+      <w:color w:val="FFFFFF" w:themeColor="background1"/>
+      <w:spacing w:val="15"/>
+      <w:sz w:val="36"/>
+      <w:szCs w:val="22"/>
+      <w:shd w:val="clear" w:color="auto" w:fill="4E67C8" w:themeFill="accent1"/>
+    </w:rPr>
+  </w:style>
+  <w:style w:type="character" w:customStyle="1" w:styleId="Heading2Char">
+    <w:name w:val="Heading 2 Char"/>
+    <w:basedOn w:val="DefaultParagraphFont"/>
+    <w:link w:val="Heading2"/>
+    <w:uiPriority w:val="9"/>
+    <w:rsid w:val="00965CD9"/>
+    <w:rPr>
+      <w:rFonts w:ascii="Corbel" w:hAnsi="Corbel"/>
+      <w:b/>
+      <w:caps/>
+      <w:spacing w:val="15"/>
+      <w:sz w:val="24"/>
+      <w:shd w:val="clear" w:color="auto" w:fill="DBE0F4" w:themeFill="accent1" w:themeFillTint="33"/>
+    </w:rPr>
+  </w:style>
+  <w:style w:type="character" w:customStyle="1" w:styleId="Heading3Char">
+    <w:name w:val="Heading 3 Char"/>
+    <w:basedOn w:val="DefaultParagraphFont"/>
+    <w:link w:val="Heading3"/>
+    <w:uiPriority w:val="9"/>
+    <w:rsid w:val="00E52A6B"/>
+    <w:rPr>
+      <w:caps/>
+      <w:color w:val="202F69" w:themeColor="accent1" w:themeShade="7F"/>
+      <w:spacing w:val="15"/>
+    </w:rPr>
+  </w:style>
+  <w:style w:type="character" w:customStyle="1" w:styleId="Heading4Char">
+    <w:name w:val="Heading 4 Char"/>
+    <w:basedOn w:val="DefaultParagraphFont"/>
+    <w:link w:val="Heading4"/>
+    <w:uiPriority w:val="9"/>
+    <w:rsid w:val="00E52A6B"/>
+    <w:rPr>
+      <w:caps/>
+      <w:color w:val="31479E" w:themeColor="accent1" w:themeShade="BF"/>
+      <w:spacing w:val="10"/>
+    </w:rPr>
+  </w:style>
+  <w:style w:type="character" w:customStyle="1" w:styleId="Heading5Char">
+    <w:name w:val="Heading 5 Char"/>
+    <w:basedOn w:val="DefaultParagraphFont"/>
+    <w:link w:val="Heading5"/>
+    <w:uiPriority w:val="9"/>
+    <w:semiHidden/>
+    <w:rsid w:val="00E52A6B"/>
+    <w:rPr>
+      <w:caps/>
+      <w:color w:val="31479E" w:themeColor="accent1" w:themeShade="BF"/>
+      <w:spacing w:val="10"/>
+    </w:rPr>
+  </w:style>
+  <w:style w:type="character" w:customStyle="1" w:styleId="Heading6Char">
+    <w:name w:val="Heading 6 Char"/>
+    <w:basedOn w:val="DefaultParagraphFont"/>
+    <w:link w:val="Heading6"/>
+    <w:uiPriority w:val="9"/>
+    <w:semiHidden/>
+    <w:rsid w:val="00E52A6B"/>
+    <w:rPr>
+      <w:caps/>
+      <w:color w:val="31479E" w:themeColor="accent1" w:themeShade="BF"/>
+      <w:spacing w:val="10"/>
+    </w:rPr>
+  </w:style>
+  <w:style w:type="character" w:customStyle="1" w:styleId="Heading7Char">
+    <w:name w:val="Heading 7 Char"/>
+    <w:basedOn w:val="DefaultParagraphFont"/>
+    <w:link w:val="Heading7"/>
+    <w:uiPriority w:val="9"/>
+    <w:semiHidden/>
+    <w:rsid w:val="00E52A6B"/>
+    <w:rPr>
+      <w:caps/>
+      <w:color w:val="31479E" w:themeColor="accent1" w:themeShade="BF"/>
+      <w:spacing w:val="10"/>
+    </w:rPr>
+  </w:style>
+  <w:style w:type="character" w:customStyle="1" w:styleId="Heading8Char">
+    <w:name w:val="Heading 8 Char"/>
+    <w:basedOn w:val="DefaultParagraphFont"/>
+    <w:link w:val="Heading8"/>
+    <w:uiPriority w:val="9"/>
+    <w:semiHidden/>
+    <w:rsid w:val="00E52A6B"/>
+    <w:rPr>
+      <w:caps/>
+      <w:spacing w:val="10"/>
+      <w:sz w:val="18"/>
+      <w:szCs w:val="18"/>
+    </w:rPr>
+  </w:style>
+  <w:style w:type="character" w:customStyle="1" w:styleId="Heading9Char">
     <w:name w:val="Heading 9 Char"/>
-    <w:basedOn w:val="Default Paragraph Font"/>
+    <w:basedOn w:val="DefaultParagraphFont"/>
+    <w:link w:val="Heading9"/>
+    <w:uiPriority w:val="9"/>
+    <w:semiHidden/>
+    <w:rsid w:val="00E52A6B"/>
     <w:rPr>
       <w:i/>
       <w:iCs/>
       <w:caps/>
+      <w:spacing w:val="10"/>
       <w:sz w:val="18"/>
-      <w:spacing w:val="10"/>
       <w:szCs w:val="18"/>
     </w:rPr>
   </w:style>
-  <w:style w:type="table" w:styleId="Normal Table">
-    <w:name w:val="Normal Table"/>
-    <w:next w:val="Normal Table"/>
-  </w:style>
   <w:style w:type="paragraph" w:styleId="Caption">
-    <w:name w:val="Caption"/>
+    <w:name w:val="caption"/>
     <w:basedOn w:val="Normal"/>
     <w:next w:val="Normal"/>
-    <w:pPr>
-      <w:pBdr/>
-      <w:spacing/>
-      <w:ind/>
-    </w:pPr>
+    <w:uiPriority w:val="35"/>
+    <w:semiHidden/>
+    <w:unhideWhenUsed/>
+    <w:qFormat/>
+    <w:rsid w:val="00E52A6B"/>
     <w:rPr>
       <w:b/>
       <w:bCs/>
-      <w:color w:val="31479E"/>
+      <w:color w:val="31479E" w:themeColor="accent1" w:themeShade="BF"/>
       <w:sz w:val="16"/>
       <w:szCs w:val="16"/>
     </w:rPr>
@@ -654,31 +4151,35 @@
     <w:name w:val="Title"/>
     <w:basedOn w:val="Normal"/>
     <w:next w:val="Normal"/>
-    <w:link w:val="Title Char"/>
+    <w:link w:val="TitleChar"/>
+    <w:uiPriority w:val="10"/>
+    <w:qFormat/>
+    <w:rsid w:val="000C5280"/>
     <w:pPr>
-      <w:pBdr/>
       <w:spacing w:before="0" w:after="0"/>
-      <w:ind/>
       <w:jc w:val="center"/>
     </w:pPr>
     <w:rPr>
       <w:rFonts w:ascii="Corbel Light" w:eastAsiaTheme="majorEastAsia" w:hAnsi="Corbel Light" w:cstheme="majorBidi"/>
       <w:caps/>
-      <w:color w:val="4E67C8"/>
+      <w:color w:val="4E67C8" w:themeColor="accent1"/>
+      <w:spacing w:val="10"/>
       <w:sz w:val="52"/>
-      <w:spacing w:val="10"/>
       <w:szCs w:val="52"/>
     </w:rPr>
   </w:style>
-  <w:style w:type="character" w:styleId="Title Char">
+  <w:style w:type="character" w:customStyle="1" w:styleId="TitleChar">
     <w:name w:val="Title Char"/>
-    <w:basedOn w:val="Default Paragraph Font"/>
+    <w:basedOn w:val="DefaultParagraphFont"/>
+    <w:link w:val="Title"/>
+    <w:uiPriority w:val="10"/>
+    <w:rsid w:val="000C5280"/>
     <w:rPr>
       <w:rFonts w:ascii="Corbel Light" w:eastAsiaTheme="majorEastAsia" w:hAnsi="Corbel Light" w:cstheme="majorBidi"/>
       <w:caps/>
-      <w:color w:val="4E67C8"/>
+      <w:color w:val="4E67C8" w:themeColor="accent1"/>
+      <w:spacing w:val="10"/>
       <w:sz w:val="52"/>
-      <w:spacing w:val="10"/>
       <w:szCs w:val="52"/>
     </w:rPr>
   </w:style>
@@ -686,34 +4187,40 @@
     <w:name w:val="Subtitle"/>
     <w:basedOn w:val="Normal"/>
     <w:next w:val="Normal"/>
-    <w:link w:val="Subtitle Char"/>
+    <w:link w:val="SubtitleChar"/>
+    <w:uiPriority w:val="11"/>
+    <w:qFormat/>
+    <w:rsid w:val="00E52A6B"/>
     <w:pPr>
-      <w:pBdr/>
       <w:spacing w:before="0" w:after="500" w:line="240" w:lineRule="auto"/>
-      <w:ind/>
     </w:pPr>
     <w:rPr>
       <w:caps/>
-      <w:color w:val="595959"/>
+      <w:color w:val="595959" w:themeColor="text1" w:themeTint="A6"/>
+      <w:spacing w:val="10"/>
       <w:sz w:val="21"/>
-      <w:spacing w:val="10"/>
       <w:szCs w:val="21"/>
     </w:rPr>
   </w:style>
-  <w:style w:type="character" w:styleId="Subtitle Char">
+  <w:style w:type="character" w:customStyle="1" w:styleId="SubtitleChar">
     <w:name w:val="Subtitle Char"/>
-    <w:basedOn w:val="Default Paragraph Font"/>
+    <w:basedOn w:val="DefaultParagraphFont"/>
+    <w:link w:val="Subtitle"/>
+    <w:uiPriority w:val="11"/>
+    <w:rsid w:val="00E52A6B"/>
     <w:rPr>
       <w:caps/>
-      <w:color w:val="595959"/>
+      <w:color w:val="595959" w:themeColor="text1" w:themeTint="A6"/>
+      <w:spacing w:val="10"/>
       <w:sz w:val="21"/>
-      <w:spacing w:val="10"/>
       <w:szCs w:val="21"/>
     </w:rPr>
   </w:style>
   <w:style w:type="character" w:styleId="Strong">
     <w:name w:val="Strong"/>
-    <w:basedOn w:val="Default Paragraph Font"/>
+    <w:uiPriority w:val="22"/>
+    <w:qFormat/>
+    <w:rsid w:val="00E52A6B"/>
     <w:rPr>
       <w:b/>
       <w:bCs/>
@@ -721,42 +4228,44 @@
   </w:style>
   <w:style w:type="character" w:styleId="Emphasis">
     <w:name w:val="Emphasis"/>
-    <w:basedOn w:val="Default Paragraph Font"/>
+    <w:uiPriority w:val="20"/>
+    <w:qFormat/>
+    <w:rsid w:val="00E52A6B"/>
     <w:rPr>
       <w:caps/>
-      <w:color w:val="202F69"/>
+      <w:color w:val="202F69" w:themeColor="accent1" w:themeShade="7F"/>
       <w:spacing w:val="5"/>
     </w:rPr>
   </w:style>
-  <w:style w:type="paragraph" w:styleId="No Spacing">
+  <w:style w:type="paragraph" w:styleId="NoSpacing">
     <w:name w:val="No Spacing"/>
-    <w:next w:val="No Spacing"/>
+    <w:uiPriority w:val="1"/>
+    <w:qFormat/>
+    <w:rsid w:val="00E52A6B"/>
     <w:pPr>
-      <w:pBdr/>
       <w:spacing w:after="0" w:line="240" w:lineRule="auto"/>
-      <w:ind/>
     </w:pPr>
-    <w:rPr/>
   </w:style>
   <w:style w:type="paragraph" w:styleId="Quote">
     <w:name w:val="Quote"/>
     <w:basedOn w:val="Normal"/>
     <w:next w:val="Normal"/>
-    <w:link w:val="Quote Char"/>
-    <w:pPr>
-      <w:pBdr/>
-      <w:spacing/>
-      <w:ind/>
-    </w:pPr>
+    <w:link w:val="QuoteChar"/>
+    <w:uiPriority w:val="29"/>
+    <w:qFormat/>
+    <w:rsid w:val="00E52A6B"/>
     <w:rPr>
       <w:i/>
       <w:iCs/>
       <w:szCs w:val="24"/>
     </w:rPr>
   </w:style>
-  <w:style w:type="character" w:styleId="Quote Char">
+  <w:style w:type="character" w:customStyle="1" w:styleId="QuoteChar">
     <w:name w:val="Quote Char"/>
-    <w:basedOn w:val="Default Paragraph Font"/>
+    <w:basedOn w:val="DefaultParagraphFont"/>
+    <w:link w:val="Quote"/>
+    <w:uiPriority w:val="29"/>
+    <w:rsid w:val="00E52A6B"/>
     <w:rPr>
       <w:i/>
       <w:iCs/>
@@ -764,75 +4273,90 @@
       <w:szCs w:val="24"/>
     </w:rPr>
   </w:style>
-  <w:style w:type="paragraph" w:styleId="Intense Quote">
+  <w:style w:type="paragraph" w:styleId="IntenseQuote">
     <w:name w:val="Intense Quote"/>
     <w:basedOn w:val="Normal"/>
     <w:next w:val="Normal"/>
-    <w:link w:val="Intense Quote Char"/>
+    <w:link w:val="IntenseQuoteChar"/>
+    <w:uiPriority w:val="30"/>
+    <w:qFormat/>
+    <w:rsid w:val="00E52A6B"/>
     <w:pPr>
-      <w:pBdr/>
       <w:spacing w:before="240" w:after="240" w:line="240" w:lineRule="auto"/>
       <w:ind w:left="1080" w:right="1080"/>
       <w:jc w:val="center"/>
     </w:pPr>
     <w:rPr>
-      <w:color w:val="4E67C8"/>
+      <w:color w:val="4E67C8" w:themeColor="accent1"/>
       <w:szCs w:val="24"/>
     </w:rPr>
   </w:style>
-  <w:style w:type="character" w:styleId="Intense Quote Char">
+  <w:style w:type="character" w:customStyle="1" w:styleId="IntenseQuoteChar">
     <w:name w:val="Intense Quote Char"/>
-    <w:basedOn w:val="Default Paragraph Font"/>
+    <w:basedOn w:val="DefaultParagraphFont"/>
+    <w:link w:val="IntenseQuote"/>
+    <w:uiPriority w:val="30"/>
+    <w:rsid w:val="00E52A6B"/>
     <w:rPr>
-      <w:color w:val="4E67C8"/>
+      <w:color w:val="4E67C8" w:themeColor="accent1"/>
       <w:sz w:val="24"/>
       <w:szCs w:val="24"/>
     </w:rPr>
   </w:style>
-  <w:style w:type="character" w:styleId="Subtle Emphasis">
+  <w:style w:type="character" w:styleId="SubtleEmphasis">
     <w:name w:val="Subtle Emphasis"/>
-    <w:basedOn w:val="Default Paragraph Font"/>
+    <w:uiPriority w:val="19"/>
+    <w:qFormat/>
+    <w:rsid w:val="00E52A6B"/>
     <w:rPr>
       <w:i/>
       <w:iCs/>
-      <w:color w:val="202F69"/>
+      <w:color w:val="202F69" w:themeColor="accent1" w:themeShade="7F"/>
     </w:rPr>
   </w:style>
-  <w:style w:type="character" w:styleId="Intense Emphasis">
+  <w:style w:type="character" w:styleId="IntenseEmphasis">
     <w:name w:val="Intense Emphasis"/>
-    <w:basedOn w:val="Default Paragraph Font"/>
+    <w:uiPriority w:val="21"/>
+    <w:qFormat/>
+    <w:rsid w:val="00E52A6B"/>
     <w:rPr>
       <w:b/>
       <w:bCs/>
       <w:caps/>
-      <w:color w:val="202F69"/>
+      <w:color w:val="202F69" w:themeColor="accent1" w:themeShade="7F"/>
       <w:spacing w:val="10"/>
     </w:rPr>
   </w:style>
-  <w:style w:type="character" w:styleId="Subtle Reference">
+  <w:style w:type="character" w:styleId="SubtleReference">
     <w:name w:val="Subtle Reference"/>
-    <w:basedOn w:val="Default Paragraph Font"/>
+    <w:uiPriority w:val="31"/>
+    <w:qFormat/>
+    <w:rsid w:val="00E52A6B"/>
     <w:rPr>
       <w:b/>
       <w:bCs/>
-      <w:color w:val="4E67C8"/>
+      <w:color w:val="4E67C8" w:themeColor="accent1"/>
     </w:rPr>
   </w:style>
-  <w:style w:type="character" w:styleId="Intense Reference">
+  <w:style w:type="character" w:styleId="IntenseReference">
     <w:name w:val="Intense Reference"/>
-    <w:basedOn w:val="Default Paragraph Font"/>
+    <w:uiPriority w:val="32"/>
+    <w:qFormat/>
+    <w:rsid w:val="00E52A6B"/>
     <w:rPr>
       <w:b/>
       <w:bCs/>
       <w:i/>
       <w:iCs/>
       <w:caps/>
-      <w:color w:val="4E67C8"/>
+      <w:color w:val="4E67C8" w:themeColor="accent1"/>
     </w:rPr>
   </w:style>
-  <w:style w:type="character" w:styleId="Book Title">
+  <w:style w:type="character" w:styleId="BookTitle">
     <w:name w:val="Book Title"/>
-    <w:basedOn w:val="Default Paragraph Font"/>
+    <w:uiPriority w:val="33"/>
+    <w:qFormat/>
+    <w:rsid w:val="00E52A6B"/>
     <w:rPr>
       <w:b/>
       <w:bCs/>
@@ -841,103 +4365,136 @@
       <w:spacing w:val="0"/>
     </w:rPr>
   </w:style>
-  <w:style w:type="paragraph" w:styleId="TOC Heading">
+  <w:style w:type="paragraph" w:styleId="TOCHeading">
     <w:name w:val="TOC Heading"/>
-    <w:basedOn w:val="Heading 1"/>
+    <w:basedOn w:val="Heading1"/>
     <w:next w:val="Normal"/>
+    <w:uiPriority w:val="39"/>
+    <w:semiHidden/>
+    <w:unhideWhenUsed/>
+    <w:qFormat/>
+    <w:rsid w:val="00E52A6B"/>
     <w:pPr>
-      <w:pBdr/>
       <w:outlineLvl w:val="9"/>
-      <w:spacing/>
-      <w:ind/>
     </w:pPr>
-    <w:rPr/>
   </w:style>
-  <w:style w:type="paragraph" w:styleId="List Paragraph">
+  <w:style w:type="paragraph" w:styleId="ListParagraph">
     <w:name w:val="List Paragraph"/>
     <w:basedOn w:val="Normal"/>
-    <w:next w:val="List Paragraph"/>
+    <w:uiPriority w:val="34"/>
+    <w:qFormat/>
+    <w:rsid w:val="00965CD9"/>
     <w:pPr>
-      <w:pBdr/>
-      <w:spacing/>
+      <w:ind w:left="720"/>
       <w:contextualSpacing/>
-      <w:ind w:left="720"/>
     </w:pPr>
-    <w:rPr/>
   </w:style>
   <w:style w:type="character" w:styleId="Hyperlink">
     <w:name w:val="Hyperlink"/>
-    <w:basedOn w:val="Default Paragraph Font"/>
+    <w:basedOn w:val="DefaultParagraphFont"/>
+    <w:uiPriority w:val="99"/>
+    <w:unhideWhenUsed/>
+    <w:rsid w:val="009C4360"/>
     <w:rPr>
       <w:color w:val="0000FF"/>
       <w:u w:val="single"/>
     </w:rPr>
   </w:style>
-  <w:style w:type="character" w:styleId="Unresolved Mention">
+  <w:style w:type="character" w:styleId="UnresolvedMention">
     <w:name w:val="Unresolved Mention"/>
-    <w:basedOn w:val="Default Paragraph Font"/>
+    <w:basedOn w:val="DefaultParagraphFont"/>
+    <w:uiPriority w:val="99"/>
+    <w:semiHidden/>
+    <w:unhideWhenUsed/>
+    <w:rsid w:val="00D74BD2"/>
     <w:rPr>
       <w:color w:val="605E5C"/>
+      <w:shd w:val="clear" w:color="auto" w:fill="E1DFDD"/>
     </w:rPr>
   </w:style>
   <w:style w:type="character" w:styleId="FollowedHyperlink">
     <w:name w:val="FollowedHyperlink"/>
-    <w:basedOn w:val="Default Paragraph Font"/>
+    <w:basedOn w:val="DefaultParagraphFont"/>
+    <w:uiPriority w:val="99"/>
+    <w:semiHidden/>
+    <w:unhideWhenUsed/>
+    <w:rsid w:val="00D74BD2"/>
     <w:rPr>
-      <w:color w:val="59A8D1"/>
+      <w:color w:val="59A8D1" w:themeColor="followedHyperlink"/>
       <w:u w:val="single"/>
     </w:rPr>
   </w:style>
-  <w:style w:type="table" w:styleId="Table Grid">
+  <w:style w:type="table" w:styleId="TableGrid">
     <w:name w:val="Table Grid"/>
-    <w:basedOn w:val="Normal Table"/>
-    <w:next w:val="Table Grid"/>
+    <w:basedOn w:val="TableNormal"/>
+    <w:uiPriority w:val="59"/>
+    <w:rsid w:val="000769A4"/>
+    <w:pPr>
+      <w:spacing w:before="0" w:after="0" w:line="240" w:lineRule="auto"/>
+    </w:pPr>
+    <w:tblPr>
+      <w:tblBorders>
+        <w:top w:val="single" w:sz="4" w:space="0" w:color="auto"/>
+        <w:left w:val="single" w:sz="4" w:space="0" w:color="auto"/>
+        <w:bottom w:val="single" w:sz="4" w:space="0" w:color="auto"/>
+        <w:right w:val="single" w:sz="4" w:space="0" w:color="auto"/>
+        <w:insideH w:val="single" w:sz="4" w:space="0" w:color="auto"/>
+        <w:insideV w:val="single" w:sz="4" w:space="0" w:color="auto"/>
+      </w:tblBorders>
+    </w:tblPr>
   </w:style>
   <w:style w:type="paragraph" w:styleId="Footer">
-    <w:name w:val="Footer"/>
+    <w:name w:val="footer"/>
     <w:basedOn w:val="Normal"/>
-    <w:next w:val="Footer"/>
-    <w:link w:val="Footer Char"/>
+    <w:link w:val="FooterChar"/>
+    <w:uiPriority w:val="99"/>
+    <w:unhideWhenUsed/>
+    <w:rsid w:val="00AF245A"/>
     <w:pPr>
-      <w:pBdr/>
-      <w:spacing w:before="0" w:after="0" w:line="240" w:lineRule="auto"/>
-      <w:ind/>
       <w:tabs>
         <w:tab w:val="center" w:pos="4680"/>
         <w:tab w:val="right" w:pos="9360"/>
       </w:tabs>
+      <w:spacing w:before="0" w:after="0" w:line="240" w:lineRule="auto"/>
     </w:pPr>
     <w:rPr>
       <w:iCs/>
       <w:sz w:val="20"/>
+      <w:lang w:bidi="en-US"/>
     </w:rPr>
   </w:style>
-  <w:style w:type="character" w:styleId="Footer Char">
+  <w:style w:type="character" w:customStyle="1" w:styleId="FooterChar">
     <w:name w:val="Footer Char"/>
-    <w:basedOn w:val="Default Paragraph Font"/>
+    <w:basedOn w:val="DefaultParagraphFont"/>
+    <w:link w:val="Footer"/>
+    <w:uiPriority w:val="99"/>
+    <w:rsid w:val="00AF245A"/>
     <w:rPr>
       <w:iCs/>
+      <w:lang w:bidi="en-US"/>
     </w:rPr>
   </w:style>
   <w:style w:type="paragraph" w:styleId="Header">
-    <w:name w:val="Header"/>
+    <w:name w:val="header"/>
     <w:basedOn w:val="Normal"/>
-    <w:next w:val="Header"/>
-    <w:link w:val="Header Char"/>
+    <w:link w:val="HeaderChar"/>
+    <w:uiPriority w:val="99"/>
+    <w:unhideWhenUsed/>
+    <w:rsid w:val="00624FEE"/>
     <w:pPr>
-      <w:pBdr/>
-      <w:spacing w:before="0" w:after="0" w:line="240" w:lineRule="auto"/>
-      <w:ind/>
       <w:tabs>
         <w:tab w:val="center" w:pos="4680"/>
         <w:tab w:val="right" w:pos="9360"/>
       </w:tabs>
+      <w:spacing w:before="0" w:after="0" w:line="240" w:lineRule="auto"/>
     </w:pPr>
-    <w:rPr/>
   </w:style>
-  <w:style w:type="character" w:styleId="Header Char">
+  <w:style w:type="character" w:customStyle="1" w:styleId="HeaderChar">
     <w:name w:val="Header Char"/>
-    <w:basedOn w:val="Default Paragraph Font"/>
+    <w:basedOn w:val="DefaultParagraphFont"/>
+    <w:link w:val="Header"/>
+    <w:uiPriority w:val="99"/>
+    <w:rsid w:val="00624FEE"/>
     <w:rPr>
       <w:sz w:val="24"/>
     </w:rPr>
@@ -948,7 +4505,7 @@
 <file path=word/theme/theme1.xml><?xml version="1.0" encoding="utf-8"?>
 <a:theme xmlns:a="http://schemas.openxmlformats.org/drawingml/2006/main" name="Office Theme">
   <a:themeElements>
-    <a:clrScheme name="Office">
+    <a:clrScheme name="Slipstream">
       <a:dk1>
         <a:sysClr val="windowText" lastClr="000000"/>
       </a:dk1>
@@ -956,41 +4513,41 @@
         <a:sysClr val="window" lastClr="FFFFFF"/>
       </a:lt1>
       <a:dk2>
-        <a:srgbClr val="44546A"/>
+        <a:srgbClr val="212745"/>
       </a:dk2>
       <a:lt2>
-        <a:srgbClr val="E7E6E6"/>
+        <a:srgbClr val="B4DCFA"/>
       </a:lt2>
       <a:accent1>
-        <a:srgbClr val="4472C4"/>
+        <a:srgbClr val="4E67C8"/>
       </a:accent1>
       <a:accent2>
-        <a:srgbClr val="ED7D31"/>
+        <a:srgbClr val="5ECCF3"/>
       </a:accent2>
       <a:accent3>
-        <a:srgbClr val="A5A5A5"/>
+        <a:srgbClr val="A7EA52"/>
       </a:accent3>
       <a:accent4>
-        <a:srgbClr val="FFC000"/>
+        <a:srgbClr val="5DCEAF"/>
       </a:accent4>
       <a:accent5>
-        <a:srgbClr val="5B9BD5"/>
+        <a:srgbClr val="FF8021"/>
       </a:accent5>
       <a:accent6>
-        <a:srgbClr val="70AD47"/>
+        <a:srgbClr val="F14124"/>
       </a:accent6>
       <a:hlink>
-        <a:srgbClr val="0563C1"/>
+        <a:srgbClr val="56C7AA"/>
       </a:hlink>
       <a:folHlink>
-        <a:srgbClr val="954F72"/>
+        <a:srgbClr val="59A8D1"/>
       </a:folHlink>
     </a:clrScheme>
-    <a:fontScheme name="">
+    <a:fontScheme name="Office">
       <a:majorFont>
         <a:latin typeface="Calibri Light" panose="020F0302020204030204"/>
-        <a:ea typeface="" panose="020F0302020204030204"/>
-        <a:cs typeface="" panose="020F0302020204030204"/>
+        <a:ea typeface=""/>
+        <a:cs typeface=""/>
         <a:font script="Jpan" typeface="游ゴシック Light"/>
         <a:font script="Hang" typeface="맑은 고딕"/>
         <a:font script="Hans" typeface="等线 Light"/>
@@ -1041,8 +4598,8 @@
       </a:majorFont>
       <a:minorFont>
         <a:latin typeface="Calibri" panose="020F0502020204030204"/>
-        <a:ea typeface="" panose="020F0502020204030204"/>
-        <a:cs typeface="" panose="020F0502020204030204"/>
+        <a:ea typeface=""/>
+        <a:cs typeface=""/>
         <a:font script="Jpan" typeface="游明朝"/>
         <a:font script="Hang" typeface="맑은 고딕"/>
         <a:font script="Hans" typeface="等线"/>
@@ -1230,5 +4787,24 @@
       </a:bgFillStyleLst>
     </a:fmtScheme>
   </a:themeElements>
+  <a:objectDefaults/>
+  <a:extraClrSchemeLst/>
+  <a:extLst>
+    <a:ext uri="{05A4C25C-085E-4340-85A3-A5531E510DB2}">
+      <thm15:themeFamily xmlns:thm15="http://schemas.microsoft.com/office/thememl/2012/main" name="Office Theme" id="{62F939B6-93AF-4DB8-9C6B-D6C7DFDC589F}" vid="{4A3C46E8-61CC-4603-A589-7422A47A8E4A}"/>
+    </a:ext>
+  </a:extLst>
 </a:theme>
+</file>
+
+<file path=customXml/item1.xml><?xml version="1.0" encoding="utf-8"?>
+<b:Sources xmlns:b="http://schemas.openxmlformats.org/officeDocument/2006/bibliography" xmlns="http://schemas.openxmlformats.org/officeDocument/2006/bibliography" SelectedStyle="\APASixthEditionOfficeOnline.xsl" StyleName="APA" Version="6"/>
+</file>
+
+<file path=customXml/itemProps1.xml><?xml version="1.0" encoding="utf-8"?>
+<ds:datastoreItem xmlns:ds="http://schemas.openxmlformats.org/officeDocument/2006/customXml" ds:itemID="{BCA180C1-904D-413E-97EC-007AC186D6E7}">
+  <ds:schemaRefs>
+    <ds:schemaRef ds:uri="http://schemas.openxmlformats.org/officeDocument/2006/bibliography"/>
+  </ds:schemaRefs>
+</ds:datastoreItem>
 </file>